--- a/manuscript/motor_control_version9_mfr_xh.docx
+++ b/manuscript/motor_control_version9_mfr_xh.docx
@@ -1,6 +1,6 @@
 
 <file path=word/document.xml><?xml version="1.0" encoding="utf-8"?>
-<w:document xmlns:wpc="http://schemas.microsoft.com/office/word/2010/wordprocessingCanvas" xmlns:cx="http://schemas.microsoft.com/office/drawing/2014/chartex" xmlns:mc="http://schemas.openxmlformats.org/markup-compatibility/2006" xmlns:o="urn:schemas-microsoft-com:office:office" xmlns:r="http://schemas.openxmlformats.org/officeDocument/2006/relationships" xmlns:m="http://schemas.openxmlformats.org/officeDocument/2006/math" xmlns:v="urn:schemas-microsoft-com:vml" xmlns:wp14="http://schemas.microsoft.com/office/word/2010/wordprocessingDrawing" xmlns:wp="http://schemas.openxmlformats.org/drawingml/2006/wordprocessingDrawing" xmlns:w10="urn:schemas-microsoft-com:office:word" xmlns:w="http://schemas.openxmlformats.org/wordprocessingml/2006/main" xmlns:w14="http://schemas.microsoft.com/office/word/2010/wordml" xmlns:w15="http://schemas.microsoft.com/office/word/2012/wordml" xmlns:w16se="http://schemas.microsoft.com/office/word/2015/wordml/symex" xmlns:wpg="http://schemas.microsoft.com/office/word/2010/wordprocessingGroup" xmlns:wpi="http://schemas.microsoft.com/office/word/2010/wordprocessingInk" xmlns:wne="http://schemas.microsoft.com/office/word/2006/wordml" xmlns:wps="http://schemas.microsoft.com/office/word/2010/wordprocessingShape" mc:Ignorable="w14 w15 w16se wp14">
+<w:document xmlns:wpc="http://schemas.microsoft.com/office/word/2010/wordprocessingCanvas" xmlns:mc="http://schemas.openxmlformats.org/markup-compatibility/2006" xmlns:o="urn:schemas-microsoft-com:office:office" xmlns:r="http://schemas.openxmlformats.org/officeDocument/2006/relationships" xmlns:m="http://schemas.openxmlformats.org/officeDocument/2006/math" xmlns:v="urn:schemas-microsoft-com:vml" xmlns:wp14="http://schemas.microsoft.com/office/word/2010/wordprocessingDrawing" xmlns:wp="http://schemas.openxmlformats.org/drawingml/2006/wordprocessingDrawing" xmlns:w10="urn:schemas-microsoft-com:office:word" xmlns:w="http://schemas.openxmlformats.org/wordprocessingml/2006/main" xmlns:w14="http://schemas.microsoft.com/office/word/2010/wordml" xmlns:w15="http://schemas.microsoft.com/office/word/2012/wordml" xmlns:wpg="http://schemas.microsoft.com/office/word/2010/wordprocessingGroup" xmlns:wpi="http://schemas.microsoft.com/office/word/2010/wordprocessingInk" xmlns:wne="http://schemas.microsoft.com/office/word/2006/wordml" xmlns:wps="http://schemas.microsoft.com/office/word/2010/wordprocessingShape" mc:Ignorable="w14 w15 wp14">
   <w:body>
     <w:p>
       <w:r>
@@ -12,53 +12,21 @@
       <w:r>
         <w:t xml:space="preserve">Teensy microcontroller based interface for </w:t>
       </w:r>
-      <w:ins w:id="0" w:author="X Han" w:date="2018-10-30T16:44:00Z">
-        <w:r>
-          <w:t xml:space="preserve">wide-field optical </w:t>
-        </w:r>
-      </w:ins>
+      <w:r>
+        <w:t xml:space="preserve">wide-field optical </w:t>
+      </w:r>
       <w:r>
         <w:t>imag</w:t>
       </w:r>
-      <w:ins w:id="1" w:author="X Han" w:date="2018-10-30T16:44:00Z">
-        <w:r>
-          <w:t xml:space="preserve">ing </w:t>
-        </w:r>
-      </w:ins>
-      <w:del w:id="2" w:author="X Han" w:date="2018-10-30T16:44:00Z">
-        <w:r>
-          <w:delText xml:space="preserve">e </w:delText>
-        </w:r>
-        <w:r>
-          <w:delText xml:space="preserve">acquisition and </w:delText>
-        </w:r>
-      </w:del>
-      <w:ins w:id="3" w:author="X Han" w:date="2018-10-30T16:44:00Z">
-        <w:r>
-          <w:t xml:space="preserve">during </w:t>
-        </w:r>
-      </w:ins>
+      <w:r>
+        <w:t xml:space="preserve">ing during </w:t>
+      </w:r>
       <w:r>
         <w:t xml:space="preserve">behavioral </w:t>
       </w:r>
-      <w:ins w:id="4" w:author="X Han" w:date="2018-10-30T16:43:00Z">
-        <w:r>
-          <w:t>experiment</w:t>
-        </w:r>
-      </w:ins>
-      <w:ins w:id="5" w:author="X Han" w:date="2018-10-30T16:44:00Z">
-        <w:r>
-          <w:t xml:space="preserve">s </w:t>
-        </w:r>
-      </w:ins>
-      <w:del w:id="6" w:author="X Han" w:date="2018-10-30T16:44:00Z">
-        <w:r>
-          <w:delText xml:space="preserve">monitoring </w:delText>
-        </w:r>
-        <w:r>
-          <w:delText>across diverse behavioral neuroscience platforms</w:delText>
-        </w:r>
-      </w:del>
+      <w:r>
+        <w:t xml:space="preserve">experiments </w:t>
+      </w:r>
     </w:p>
     <w:p>
       <w:r>
@@ -92,685 +60,432 @@
       <w:r>
         <w:t xml:space="preserve">Systems neuroscience </w:t>
       </w:r>
-      <w:del w:id="7" w:author="X Han" w:date="2018-10-30T10:16:00Z">
-        <w:r>
-          <w:delText xml:space="preserve">research </w:delText>
-        </w:r>
-      </w:del>
-      <w:ins w:id="8" w:author="X Han" w:date="2018-10-30T10:16:00Z">
-        <w:r>
-          <w:t xml:space="preserve">experiments often </w:t>
-        </w:r>
-      </w:ins>
-      <w:r>
-        <w:t>require</w:t>
-      </w:r>
-      <w:del w:id="9" w:author="X Han" w:date="2018-10-30T10:16:00Z">
-        <w:r>
-          <w:delText>s</w:delText>
-        </w:r>
-      </w:del>
+      <w:r>
+        <w:t xml:space="preserve">experiments often </w:t>
+      </w:r>
+      <w:r>
+        <w:t xml:space="preserve">require </w:t>
+      </w:r>
+      <w:r>
+        <w:t xml:space="preserve">the integration of </w:t>
+      </w:r>
+      <w:r>
+        <w:t>precisely time</w:t>
+      </w:r>
+      <w:r>
+        <w:t>d</w:t>
+      </w:r>
+      <w:r>
+        <w:t xml:space="preserve"> data acquisition </w:t>
+      </w:r>
+      <w:r>
+        <w:t xml:space="preserve">and behavioral control. </w:t>
+      </w:r>
+      <w:r>
+        <w:t>While many commercial systems have been designed to meet</w:t>
+      </w:r>
+      <w:r>
+        <w:t xml:space="preserve"> various</w:t>
+      </w:r>
+      <w:r>
+        <w:t xml:space="preserve"> needs, they </w:t>
+      </w:r>
+      <w:r>
+        <w:t xml:space="preserve">often </w:t>
+      </w:r>
+      <w:r>
+        <w:t xml:space="preserve">fail to offer flexibility </w:t>
+      </w:r>
+      <w:r>
+        <w:t xml:space="preserve">that allows for integration across diverse </w:t>
+      </w:r>
+      <w:ins w:id="0" w:author="Michael Romano" w:date="2018-11-02T07:51:00Z">
+        <w:r>
+          <w:t xml:space="preserve">or new </w:t>
+        </w:r>
+      </w:ins>
+      <w:r>
+        <w:t>experimental designs</w:t>
+      </w:r>
+      <w:ins w:id="1" w:author="Michael Romano" w:date="2018-11-02T07:51:00Z">
+        <w:r>
+          <w:t>.</w:t>
+        </w:r>
+      </w:ins>
+      <w:ins w:id="2" w:author="X Han" w:date="2018-10-30T09:50:00Z">
+        <w:r>
+          <w:t xml:space="preserve"> </w:t>
+        </w:r>
+      </w:ins>
+      <w:ins w:id="3" w:author="X Han" w:date="2018-10-30T10:17:00Z">
+        <w:del w:id="4" w:author="Michael Romano" w:date="2018-11-02T07:51:00Z">
+          <w:r>
+            <w:delText xml:space="preserve">or </w:delText>
+          </w:r>
+        </w:del>
+      </w:ins>
+      <w:ins w:id="5" w:author="X Han" w:date="2018-10-30T10:18:00Z">
+        <w:del w:id="6" w:author="Michael Romano" w:date="2018-11-02T07:51:00Z">
+          <w:r>
+            <w:delText xml:space="preserve">to </w:delText>
+          </w:r>
+        </w:del>
+      </w:ins>
+      <w:ins w:id="7" w:author="X Han" w:date="2018-10-30T10:17:00Z">
+        <w:del w:id="8" w:author="Michael Romano" w:date="2018-11-02T07:51:00Z">
+          <w:r>
+            <w:delText>interface</w:delText>
+          </w:r>
+        </w:del>
+      </w:ins>
+      <w:ins w:id="9" w:author="X Han" w:date="2018-10-30T10:18:00Z">
+        <w:del w:id="10" w:author="Michael Romano" w:date="2018-11-02T07:51:00Z">
+          <w:r>
+            <w:delText xml:space="preserve"> </w:delText>
+          </w:r>
+        </w:del>
+        <w:del w:id="11" w:author="Michael Romano" w:date="2018-11-02T07:50:00Z">
+          <w:r>
+            <w:delText xml:space="preserve">with </w:delText>
+          </w:r>
+        </w:del>
+      </w:ins>
+      <w:ins w:id="12" w:author="X Han" w:date="2018-10-30T09:50:00Z">
+        <w:del w:id="13" w:author="Michael Romano" w:date="2018-11-02T07:50:00Z">
+          <w:r>
+            <w:delText>newly developed instrument</w:delText>
+          </w:r>
+        </w:del>
+      </w:ins>
+      <w:ins w:id="14" w:author="X Han" w:date="2018-10-30T10:18:00Z">
+        <w:del w:id="15" w:author="Michael Romano" w:date="2018-11-02T07:50:00Z">
+          <w:r>
+            <w:delText>s</w:delText>
+          </w:r>
+        </w:del>
+      </w:ins>
+      <w:r>
+        <w:t>.</w:t>
+      </w:r>
+      <w:ins w:id="16" w:author="X Han" w:date="2018-10-30T10:30:00Z">
+        <w:r>
+          <w:t xml:space="preserve"> </w:t>
+        </w:r>
+      </w:ins>
+      <w:r>
+        <w:t>For example, it has been difficult to integrate recently developed sCMOS camera</w:t>
+      </w:r>
+      <w:r>
+        <w:t>s</w:t>
+      </w:r>
       <w:r>
         <w:t xml:space="preserve"> </w:t>
       </w:r>
       <w:r>
-        <w:t xml:space="preserve">the integration of </w:t>
-      </w:r>
-      <w:r>
-        <w:t>precisely time</w:t>
-      </w:r>
-      <w:r>
-        <w:t>d</w:t>
-      </w:r>
-      <w:r>
-        <w:t xml:space="preserve"> data acquisition </w:t>
-      </w:r>
-      <w:ins w:id="10" w:author="X Han" w:date="2018-10-30T09:49:00Z">
-        <w:r>
-          <w:t xml:space="preserve">and behavioral control. </w:t>
-        </w:r>
-      </w:ins>
-      <w:del w:id="11" w:author="X Han" w:date="2018-10-30T09:49:00Z">
-        <w:r>
-          <w:delText>with</w:delText>
-        </w:r>
-        <w:commentRangeStart w:id="12"/>
-        <w:r>
-          <w:delText xml:space="preserve"> measures of behavioral output</w:delText>
-        </w:r>
-        <w:r>
-          <w:delText xml:space="preserve">. </w:delText>
-        </w:r>
-      </w:del>
-      <w:commentRangeEnd w:id="12"/>
+        <w:t xml:space="preserve">with various input and output devices, for high speed, large scale calcium imaging analysis of neuronal circuits during behavior. </w:t>
+      </w:r>
+      <w:r>
+        <w:t xml:space="preserve">We here </w:t>
+      </w:r>
+      <w:r>
+        <w:t xml:space="preserve">developed </w:t>
+      </w:r>
+      <w:r>
+        <w:t xml:space="preserve">Teensy </w:t>
+      </w:r>
+      <w:r>
+        <w:t xml:space="preserve">3.2 </w:t>
+      </w:r>
+      <w:r>
+        <w:t>microcontroller-</w:t>
+      </w:r>
+      <w:r>
+        <w:t xml:space="preserve">based interface </w:t>
+      </w:r>
+      <w:r>
+        <w:t>that offers</w:t>
+      </w:r>
+      <w:r>
+        <w:t xml:space="preserve"> </w:t>
+      </w:r>
+      <w:r>
+        <w:t xml:space="preserve">high-speed, </w:t>
+      </w:r>
+      <w:r>
+        <w:t>precisely timed digital data acquisition</w:t>
+      </w:r>
+      <w:r>
+        <w:t xml:space="preserve"> of behavioral data</w:t>
+      </w:r>
+      <w:r>
+        <w:t>, and</w:t>
+      </w:r>
+      <w:r>
+        <w:t xml:space="preserve"> digital and </w:t>
+      </w:r>
+      <w:r>
+        <w:t>analog output</w:t>
+      </w:r>
+      <w:r>
+        <w:t>s</w:t>
+      </w:r>
+      <w:r>
+        <w:t xml:space="preserve"> </w:t>
+      </w:r>
+      <w:r>
+        <w:t>for controlling</w:t>
+      </w:r>
+      <w:r>
+        <w:t xml:space="preserve"> sCMOS camera and other</w:t>
+      </w:r>
+      <w:r>
+        <w:t xml:space="preserve"> devices. </w:t>
+      </w:r>
+      <w:r>
+        <w:t xml:space="preserve">We </w:t>
+      </w:r>
+      <w:r>
+        <w:t>demonstrate the efficacy and</w:t>
+      </w:r>
+      <w:r>
+        <w:t xml:space="preserve"> </w:t>
+      </w:r>
+      <w:r>
+        <w:t xml:space="preserve">the </w:t>
+      </w:r>
+      <w:r>
+        <w:t xml:space="preserve">temporal precision </w:t>
+      </w:r>
+      <w:r>
+        <w:t>of the Teensy</w:t>
+      </w:r>
+      <w:r>
+        <w:t xml:space="preserve"> interface </w:t>
+      </w:r>
+      <w:r>
+        <w:t>in two experimental settings</w:t>
+      </w:r>
+      <w:r>
+        <w:t xml:space="preserve">. In one example, we demonstrate the use of Teensy </w:t>
+      </w:r>
+      <w:r>
+        <w:t xml:space="preserve">interface </w:t>
+      </w:r>
+      <w:r>
+        <w:t xml:space="preserve">for </w:t>
+      </w:r>
+      <w:r>
+        <w:t>reliable</w:t>
+      </w:r>
+      <w:r>
+        <w:t xml:space="preserve"> recording of </w:t>
+      </w:r>
+      <w:r>
+        <w:t xml:space="preserve">an </w:t>
+      </w:r>
+      <w:r>
+        <w:t xml:space="preserve">animal’s </w:t>
+      </w:r>
+      <w:r>
+        <w:t>directional movement on a spherical treadmill</w:t>
+      </w:r>
+      <w:r>
+        <w:t xml:space="preserve">, along with simultaneous </w:t>
+      </w:r>
+      <w:r>
+        <w:t xml:space="preserve">control of </w:t>
+      </w:r>
+      <w:r>
+        <w:t>an imaging device</w:t>
+      </w:r>
+      <w:r>
+        <w:t xml:space="preserve"> for</w:t>
+      </w:r>
+      <w:r>
+        <w:t xml:space="preserve"> high speed</w:t>
+      </w:r>
+      <w:r>
+        <w:t xml:space="preserve"> image acquisition</w:t>
+      </w:r>
+      <w:r>
+        <w:t xml:space="preserve">. In another example, we demonstrate the </w:t>
+      </w:r>
+      <w:r>
+        <w:t xml:space="preserve">use of Teensy interface for temporally precise </w:t>
+      </w:r>
+      <w:r>
+        <w:t>deliver</w:t>
+      </w:r>
+      <w:r>
+        <w:t xml:space="preserve">y of </w:t>
+      </w:r>
+      <w:bookmarkStart w:id="17" w:name="_GoBack"/>
+      <w:bookmarkEnd w:id="17"/>
+      <w:del w:id="18" w:author="Michael Romano" w:date="2018-11-02T07:54:00Z">
+        <w:r>
+          <w:delText xml:space="preserve"> </w:delText>
+        </w:r>
+      </w:del>
+      <w:r>
+        <w:t xml:space="preserve">auditory and visual </w:t>
+      </w:r>
+      <w:r>
+        <w:t>signals</w:t>
+      </w:r>
+      <w:r>
+        <w:t xml:space="preserve"> in </w:t>
+      </w:r>
+      <w:r>
+        <w:t xml:space="preserve">a </w:t>
+      </w:r>
+      <w:r>
+        <w:t>trace conditioning</w:t>
+      </w:r>
+      <w:r>
+        <w:t xml:space="preserve"> learning</w:t>
+      </w:r>
+      <w:r>
+        <w:t xml:space="preserve"> behavioral</w:t>
+      </w:r>
+      <w:r>
+        <w:t xml:space="preserve"> paradigm</w:t>
+      </w:r>
+      <w:r>
+        <w:t xml:space="preserve">, while </w:t>
+      </w:r>
+      <w:r>
+        <w:t xml:space="preserve">controlling </w:t>
+      </w:r>
+      <w:r>
+        <w:t xml:space="preserve">a </w:t>
+      </w:r>
+      <w:r>
+        <w:t xml:space="preserve">camera for image acquisition. </w:t>
+      </w:r>
+      <w:commentRangeStart w:id="19"/>
+      <w:ins w:id="20" w:author="X Han" w:date="2018-10-30T09:57:00Z">
+        <w:r>
+          <w:t xml:space="preserve">These examples demonstrate </w:t>
+        </w:r>
+      </w:ins>
+      <w:del w:id="21" w:author="X Han" w:date="2018-10-30T09:57:00Z">
+        <w:r>
+          <w:delText xml:space="preserve">We conclude </w:delText>
+        </w:r>
+      </w:del>
+      <w:r>
+        <w:t xml:space="preserve">that </w:t>
+      </w:r>
+      <w:del w:id="22" w:author="X Han" w:date="2018-10-30T09:57:00Z">
+        <w:r>
+          <w:delText xml:space="preserve">the </w:delText>
+        </w:r>
+      </w:del>
+      <w:r>
+        <w:t>Teensy 3.2</w:t>
+      </w:r>
+      <w:ins w:id="23" w:author="X Han" w:date="2018-10-30T09:57:00Z">
+        <w:r>
+          <w:t xml:space="preserve"> equipped with </w:t>
+        </w:r>
+      </w:ins>
+      <w:del w:id="24" w:author="X Han" w:date="2018-10-30T09:57:00Z">
+        <w:r>
+          <w:delText xml:space="preserve">, in conjunction with </w:delText>
+        </w:r>
+        <w:r>
+          <w:delText>Teensy</w:delText>
+        </w:r>
+      </w:del>
+      <w:ins w:id="25" w:author="X Han" w:date="2018-10-30T09:57:00Z">
+        <w:r>
+          <w:t>its</w:t>
+        </w:r>
+      </w:ins>
+      <w:r>
+        <w:t xml:space="preserve"> hardware modules</w:t>
+      </w:r>
+      <w:r>
+        <w:t xml:space="preserve">, provides an </w:t>
+      </w:r>
+      <w:ins w:id="26" w:author="X Han" w:date="2018-10-30T09:57:00Z">
+        <w:r>
+          <w:t xml:space="preserve">efficient and flexible platform </w:t>
+        </w:r>
+      </w:ins>
+      <w:del w:id="27" w:author="X Han" w:date="2018-10-30T09:58:00Z">
+        <w:r>
+          <w:delText xml:space="preserve">optimal form of </w:delText>
+        </w:r>
+      </w:del>
+      <w:del w:id="28" w:author="X Han" w:date="2018-10-30T10:28:00Z">
+        <w:r>
+          <w:delText xml:space="preserve">experimental control, </w:delText>
+        </w:r>
+      </w:del>
+      <w:ins w:id="29" w:author="X Han" w:date="2018-10-30T09:58:00Z">
+        <w:r>
+          <w:t xml:space="preserve">capable of integrating </w:t>
+        </w:r>
+      </w:ins>
+      <w:del w:id="30" w:author="X Han" w:date="2018-10-30T09:58:00Z">
+        <w:r>
+          <w:delText xml:space="preserve">particularly for those interested in </w:delText>
+        </w:r>
+        <w:r>
+          <w:delText>the integration of</w:delText>
+        </w:r>
+      </w:del>
+      <w:ins w:id="31" w:author="X Han" w:date="2018-10-30T09:58:00Z">
+        <w:r>
+          <w:t xml:space="preserve">sCMOS </w:t>
+        </w:r>
+      </w:ins>
+      <w:ins w:id="32" w:author="X Han" w:date="2018-10-30T10:47:00Z">
+        <w:r>
+          <w:t xml:space="preserve">camera into behavioral experimental designs, for high-speed and temporally precise </w:t>
+        </w:r>
+      </w:ins>
+      <w:del w:id="33" w:author="X Han" w:date="2018-10-30T09:58:00Z">
+        <w:r>
+          <w:delText xml:space="preserve"> </w:delText>
+        </w:r>
+      </w:del>
+      <w:r>
+        <w:t xml:space="preserve">imaging </w:t>
+      </w:r>
+      <w:del w:id="34" w:author="X Han" w:date="2018-10-30T09:58:00Z">
+        <w:r>
+          <w:delText xml:space="preserve">with </w:delText>
+        </w:r>
+      </w:del>
+      <w:ins w:id="35" w:author="X Han" w:date="2018-10-30T09:58:00Z">
+        <w:r>
+          <w:t xml:space="preserve">and </w:t>
+        </w:r>
+      </w:ins>
+      <w:r>
+        <w:t xml:space="preserve">behavior output </w:t>
+      </w:r>
+      <w:del w:id="36" w:author="X Han" w:date="2018-10-30T09:58:00Z">
+        <w:r>
+          <w:delText>in laboratory experiments</w:delText>
+        </w:r>
+      </w:del>
+      <w:ins w:id="37" w:author="X Han" w:date="2018-10-30T09:58:00Z">
+        <w:r>
+          <w:t>for systems neuroscience experiments</w:t>
+        </w:r>
+      </w:ins>
+      <w:r>
+        <w:t>.</w:t>
+      </w:r>
+      <w:commentRangeEnd w:id="19"/>
       <w:r>
         <w:rPr>
           <w:rStyle w:val="CommentReference"/>
         </w:rPr>
-        <w:commentReference w:id="12"/>
-      </w:r>
-      <w:r>
-        <w:t>While many commercial systems have been designed to meet</w:t>
-      </w:r>
-      <w:ins w:id="13" w:author="X Han" w:date="2018-10-30T09:49:00Z">
-        <w:r>
-          <w:t xml:space="preserve"> various</w:t>
-        </w:r>
-      </w:ins>
-      <w:del w:id="14" w:author="X Han" w:date="2018-10-30T09:49:00Z">
-        <w:r>
-          <w:delText xml:space="preserve"> these</w:delText>
-        </w:r>
-      </w:del>
-      <w:r>
-        <w:t xml:space="preserve"> needs, they </w:t>
-      </w:r>
-      <w:del w:id="15" w:author="X Han" w:date="2018-10-30T09:50:00Z">
-        <w:r>
-          <w:delText xml:space="preserve">are </w:delText>
-        </w:r>
-        <w:r>
-          <w:delText>p</w:delText>
-        </w:r>
-        <w:r>
-          <w:delText xml:space="preserve">rohibitively expensive to use and </w:delText>
-        </w:r>
-      </w:del>
-      <w:ins w:id="16" w:author="X Han" w:date="2018-10-30T09:50:00Z">
-        <w:r>
-          <w:t xml:space="preserve">often </w:t>
-        </w:r>
-      </w:ins>
-      <w:r>
-        <w:t xml:space="preserve">fail to offer flexibility </w:t>
-      </w:r>
-      <w:r>
-        <w:t>that allows for integration across diverse experimental designs</w:t>
-      </w:r>
-      <w:ins w:id="17" w:author="X Han" w:date="2018-10-30T09:50:00Z">
-        <w:r>
-          <w:t xml:space="preserve"> </w:t>
-        </w:r>
-      </w:ins>
-      <w:ins w:id="18" w:author="X Han" w:date="2018-10-30T10:17:00Z">
-        <w:r>
-          <w:t xml:space="preserve">or </w:t>
-        </w:r>
-      </w:ins>
-      <w:ins w:id="19" w:author="X Han" w:date="2018-10-30T10:18:00Z">
-        <w:r>
-          <w:t xml:space="preserve">to </w:t>
-        </w:r>
-      </w:ins>
-      <w:ins w:id="20" w:author="X Han" w:date="2018-10-30T10:17:00Z">
-        <w:r>
-          <w:t>interface</w:t>
-        </w:r>
-      </w:ins>
-      <w:ins w:id="21" w:author="X Han" w:date="2018-10-30T10:18:00Z">
-        <w:r>
-          <w:t xml:space="preserve"> with </w:t>
-        </w:r>
-      </w:ins>
-      <w:ins w:id="22" w:author="X Han" w:date="2018-10-30T09:50:00Z">
-        <w:r>
-          <w:t>newly developed instrument</w:t>
-        </w:r>
-      </w:ins>
-      <w:ins w:id="23" w:author="X Han" w:date="2018-10-30T10:18:00Z">
-        <w:r>
-          <w:t>s</w:t>
-        </w:r>
-      </w:ins>
-      <w:r>
-        <w:t>.</w:t>
-      </w:r>
-      <w:ins w:id="24" w:author="X Han" w:date="2018-10-30T10:30:00Z">
-        <w:r>
-          <w:t xml:space="preserve"> For example, it has been difficult to integrate recently developed sCMOS camera </w:t>
-        </w:r>
-      </w:ins>
-      <w:ins w:id="25" w:author="X Han" w:date="2018-10-30T10:43:00Z">
-        <w:r>
-          <w:t>with</w:t>
-        </w:r>
-      </w:ins>
-      <w:ins w:id="26" w:author="X Han" w:date="2018-10-30T10:42:00Z">
-        <w:r>
-          <w:t xml:space="preserve"> </w:t>
-        </w:r>
-      </w:ins>
-      <w:ins w:id="27" w:author="X Han" w:date="2018-10-30T10:43:00Z">
-        <w:r>
-          <w:t>various input and output devices</w:t>
-        </w:r>
-      </w:ins>
-      <w:ins w:id="28" w:author="X Han" w:date="2018-10-30T10:44:00Z">
-        <w:r>
-          <w:t xml:space="preserve">, for </w:t>
-        </w:r>
-      </w:ins>
-      <w:ins w:id="29" w:author="X Han" w:date="2018-10-30T10:45:00Z">
-        <w:r>
-          <w:t xml:space="preserve">high speed, </w:t>
-        </w:r>
-      </w:ins>
-      <w:ins w:id="30" w:author="X Han" w:date="2018-10-30T10:44:00Z">
-        <w:r>
-          <w:t xml:space="preserve">large scale calcium imaging analysis of neuronal circuits during behavior. </w:t>
-        </w:r>
-      </w:ins>
-      <w:del w:id="31" w:author="X Han" w:date="2018-10-30T10:29:00Z">
-        <w:r>
-          <w:delText xml:space="preserve"> </w:delText>
-        </w:r>
-      </w:del>
-      <w:r>
-        <w:t xml:space="preserve">We here </w:t>
-      </w:r>
-      <w:ins w:id="32" w:author="X Han" w:date="2018-10-30T10:49:00Z">
-        <w:r>
-          <w:t xml:space="preserve">developed </w:t>
-        </w:r>
-      </w:ins>
-      <w:del w:id="33" w:author="X Han" w:date="2018-10-30T10:49:00Z">
-        <w:r>
-          <w:delText xml:space="preserve">describe a </w:delText>
-        </w:r>
-      </w:del>
-      <w:r>
-        <w:t xml:space="preserve">Teensy </w:t>
-      </w:r>
-      <w:r>
-        <w:t xml:space="preserve">3.2 </w:t>
-      </w:r>
-      <w:r>
-        <w:t>microcontroller-</w:t>
-      </w:r>
-      <w:r>
-        <w:t xml:space="preserve">based interface </w:t>
-      </w:r>
-      <w:r>
-        <w:t>that offers</w:t>
-      </w:r>
-      <w:r>
-        <w:t xml:space="preserve"> </w:t>
-      </w:r>
-      <w:del w:id="34" w:author="X Han" w:date="2018-10-30T10:18:00Z">
-        <w:r>
-          <w:delText xml:space="preserve">fast and </w:delText>
-        </w:r>
-      </w:del>
-      <w:ins w:id="35" w:author="X Han" w:date="2018-10-30T10:18:00Z">
-        <w:r>
-          <w:t xml:space="preserve">high-speed, </w:t>
-        </w:r>
-      </w:ins>
-      <w:r>
-        <w:t xml:space="preserve">precisely timed digital </w:t>
-      </w:r>
-      <w:del w:id="36" w:author="X Han" w:date="2018-10-30T10:18:00Z">
-        <w:r>
-          <w:delText xml:space="preserve">signal readout for </w:delText>
-        </w:r>
-      </w:del>
-      <w:r>
-        <w:t>data acquisition</w:t>
-      </w:r>
-      <w:ins w:id="37" w:author="X Han" w:date="2018-10-30T10:31:00Z">
-        <w:r>
-          <w:t xml:space="preserve"> of behavioral data</w:t>
-        </w:r>
-      </w:ins>
-      <w:ins w:id="38" w:author="X Han" w:date="2018-10-30T09:51:00Z">
-        <w:r>
-          <w:t>, and</w:t>
-        </w:r>
-      </w:ins>
-      <w:del w:id="39" w:author="X Han" w:date="2018-10-30T09:51:00Z">
-        <w:r>
-          <w:delText xml:space="preserve"> </w:delText>
-        </w:r>
-        <w:r>
-          <w:delText>with both</w:delText>
-        </w:r>
-      </w:del>
-      <w:r>
-        <w:t xml:space="preserve"> digital and </w:t>
-      </w:r>
-      <w:r>
-        <w:t>analog output</w:t>
-      </w:r>
-      <w:ins w:id="40" w:author="X Han" w:date="2018-10-30T10:19:00Z">
-        <w:r>
-          <w:t>s</w:t>
-        </w:r>
-      </w:ins>
-      <w:ins w:id="41" w:author="X Han" w:date="2018-10-30T09:51:00Z">
-        <w:r>
-          <w:t xml:space="preserve"> </w:t>
-        </w:r>
-      </w:ins>
-      <w:ins w:id="42" w:author="X Han" w:date="2018-10-30T10:19:00Z">
-        <w:r>
-          <w:t>for controlling</w:t>
-        </w:r>
-      </w:ins>
-      <w:ins w:id="43" w:author="X Han" w:date="2018-10-30T10:45:00Z">
-        <w:r>
-          <w:t xml:space="preserve"> sCMOS camera and other</w:t>
-        </w:r>
-      </w:ins>
-      <w:ins w:id="44" w:author="X Han" w:date="2018-10-30T10:19:00Z">
-        <w:r>
-          <w:t xml:space="preserve"> devices. </w:t>
-        </w:r>
-      </w:ins>
-      <w:del w:id="45" w:author="X Han" w:date="2018-10-30T10:19:00Z">
-        <w:r>
-          <w:delText xml:space="preserve"> to</w:delText>
-        </w:r>
-      </w:del>
-      <w:del w:id="46" w:author="X Han" w:date="2018-10-30T10:20:00Z">
-        <w:r>
-          <w:delText xml:space="preserve"> </w:delText>
-        </w:r>
-      </w:del>
-      <w:del w:id="47" w:author="X Han" w:date="2018-10-30T10:19:00Z">
-        <w:r>
-          <w:delText>control behavioral experiments</w:delText>
-        </w:r>
-      </w:del>
-      <w:del w:id="48" w:author="X Han" w:date="2018-10-30T10:20:00Z">
-        <w:r>
-          <w:delText xml:space="preserve">. </w:delText>
-        </w:r>
-      </w:del>
-      <w:r>
-        <w:t xml:space="preserve">We </w:t>
-      </w:r>
-      <w:r>
-        <w:t>demonstrate the efficacy and</w:t>
-      </w:r>
-      <w:r>
-        <w:t xml:space="preserve"> </w:t>
-      </w:r>
-      <w:ins w:id="49" w:author="X Han" w:date="2018-10-30T10:20:00Z">
-        <w:r>
-          <w:t xml:space="preserve">the </w:t>
-        </w:r>
-      </w:ins>
-      <w:r>
-        <w:t xml:space="preserve">temporal precision </w:t>
-      </w:r>
-      <w:r>
-        <w:t>of the Teensy</w:t>
-      </w:r>
-      <w:r>
-        <w:t xml:space="preserve"> </w:t>
-      </w:r>
-      <w:del w:id="50" w:author="X Han" w:date="2018-10-30T10:20:00Z">
-        <w:r>
-          <w:delText xml:space="preserve">based </w:delText>
-        </w:r>
-      </w:del>
-      <w:r>
-        <w:t xml:space="preserve">interface </w:t>
-      </w:r>
-      <w:r>
-        <w:t xml:space="preserve">in two experimental </w:t>
-      </w:r>
-      <w:commentRangeStart w:id="51"/>
-      <w:r>
-        <w:t>settings</w:t>
-      </w:r>
-      <w:commentRangeEnd w:id="51"/>
-      <w:r>
-        <w:rPr>
-          <w:rStyle w:val="CommentReference"/>
-        </w:rPr>
-        <w:commentReference w:id="51"/>
-      </w:r>
-      <w:del w:id="52" w:author="X Han" w:date="2018-10-30T10:20:00Z">
-        <w:r>
-          <w:delText xml:space="preserve"> </w:delText>
-        </w:r>
-        <w:r>
-          <w:delText xml:space="preserve">with </w:delText>
-        </w:r>
-        <w:r>
-          <w:delText>different demands</w:delText>
-        </w:r>
-      </w:del>
-      <w:ins w:id="53" w:author="X Han" w:date="2018-10-30T09:51:00Z">
-        <w:r>
-          <w:t xml:space="preserve">. In one example, we demonstrate </w:t>
-        </w:r>
-      </w:ins>
-      <w:del w:id="54" w:author="X Han" w:date="2018-10-30T09:52:00Z">
-        <w:r>
-          <w:delText xml:space="preserve">: </w:delText>
-        </w:r>
-        <w:r>
-          <w:delText>(1)</w:delText>
-        </w:r>
-      </w:del>
-      <w:del w:id="55" w:author="X Han" w:date="2018-10-30T10:21:00Z">
-        <w:r>
-          <w:delText xml:space="preserve"> </w:delText>
-        </w:r>
-      </w:del>
-      <w:ins w:id="56" w:author="X Han" w:date="2018-10-30T09:56:00Z">
-        <w:r>
-          <w:t xml:space="preserve">the use of Teensy </w:t>
-        </w:r>
-      </w:ins>
-      <w:ins w:id="57" w:author="X Han" w:date="2018-10-30T10:21:00Z">
-        <w:r>
-          <w:t xml:space="preserve">interface </w:t>
-        </w:r>
-      </w:ins>
-      <w:ins w:id="58" w:author="X Han" w:date="2018-10-30T09:56:00Z">
-        <w:r>
-          <w:t xml:space="preserve">for </w:t>
-        </w:r>
-      </w:ins>
-      <w:r>
-        <w:t>reliable</w:t>
-      </w:r>
-      <w:ins w:id="59" w:author="X Han" w:date="2018-10-30T09:52:00Z">
-        <w:r>
-          <w:t xml:space="preserve"> recording of </w:t>
-        </w:r>
-      </w:ins>
-      <w:del w:id="60" w:author="X Han" w:date="2018-10-30T09:52:00Z">
-        <w:r>
-          <w:delText xml:space="preserve">, high-accuracy </w:delText>
-        </w:r>
-        <w:r>
-          <w:delText xml:space="preserve">capture of </w:delText>
-        </w:r>
-      </w:del>
-      <w:ins w:id="61" w:author="X Han" w:date="2018-10-30T09:54:00Z">
-        <w:r>
-          <w:t xml:space="preserve">animal’s </w:t>
-        </w:r>
-      </w:ins>
-      <w:r>
-        <w:t>directional movement on a spherical treadmill</w:t>
-      </w:r>
-      <w:ins w:id="62" w:author="X Han" w:date="2018-10-30T09:52:00Z">
-        <w:r>
-          <w:t xml:space="preserve">, along with simultaneous </w:t>
-        </w:r>
-      </w:ins>
-      <w:ins w:id="63" w:author="X Han" w:date="2018-10-30T10:21:00Z">
-        <w:r>
-          <w:t>control of sCMOS camera for</w:t>
-        </w:r>
-      </w:ins>
-      <w:del w:id="64" w:author="X Han" w:date="2018-10-30T09:53:00Z">
-        <w:r>
-          <w:delText xml:space="preserve"> </w:delText>
-        </w:r>
-        <w:r>
-          <w:delText>combined with</w:delText>
-        </w:r>
-      </w:del>
-      <w:r>
-        <w:t xml:space="preserve"> high speed</w:t>
-      </w:r>
-      <w:ins w:id="65" w:author="X Han" w:date="2018-10-30T10:21:00Z">
-        <w:r>
-          <w:t xml:space="preserve"> image acquisition</w:t>
-        </w:r>
-      </w:ins>
-      <w:del w:id="66" w:author="X Han" w:date="2018-10-30T10:21:00Z">
-        <w:r>
-          <w:delText xml:space="preserve"> camera</w:delText>
-        </w:r>
-      </w:del>
-      <w:ins w:id="67" w:author="X Han" w:date="2018-10-30T09:53:00Z">
-        <w:r>
-          <w:t xml:space="preserve">. </w:t>
-        </w:r>
-      </w:ins>
-      <w:del w:id="68" w:author="X Han" w:date="2018-10-30T10:22:00Z">
-        <w:r>
-          <w:delText xml:space="preserve"> </w:delText>
-        </w:r>
-      </w:del>
-      <w:del w:id="69" w:author="X Han" w:date="2018-10-30T09:54:00Z">
-        <w:r>
-          <w:delText>control for monitoring neurons in real-time and (2)</w:delText>
-        </w:r>
-      </w:del>
-      <w:ins w:id="70" w:author="X Han" w:date="2018-10-30T09:54:00Z">
-        <w:r>
-          <w:t xml:space="preserve">In another example, we demonstrate </w:t>
-        </w:r>
-      </w:ins>
-      <w:ins w:id="71" w:author="X Han" w:date="2018-10-30T09:55:00Z">
-        <w:r>
-          <w:t xml:space="preserve">the </w:t>
-        </w:r>
-      </w:ins>
-      <w:ins w:id="72" w:author="X Han" w:date="2018-10-30T10:22:00Z">
-        <w:r>
-          <w:t xml:space="preserve">use of Teensy interface for temporally precise </w:t>
-        </w:r>
-      </w:ins>
-      <w:ins w:id="73" w:author="X Han" w:date="2018-10-30T09:55:00Z">
-        <w:r>
-          <w:t>deliver</w:t>
-        </w:r>
-      </w:ins>
-      <w:ins w:id="74" w:author="X Han" w:date="2018-10-30T10:22:00Z">
-        <w:r>
-          <w:t xml:space="preserve">y of </w:t>
-        </w:r>
-      </w:ins>
-      <w:ins w:id="75" w:author="X Han" w:date="2018-10-30T09:55:00Z">
-        <w:r>
-          <w:t xml:space="preserve"> auditory and visual </w:t>
-        </w:r>
-      </w:ins>
-      <w:ins w:id="76" w:author="X Han" w:date="2018-10-30T10:22:00Z">
-        <w:r>
-          <w:t>signals</w:t>
-        </w:r>
-      </w:ins>
-      <w:ins w:id="77" w:author="X Han" w:date="2018-10-30T09:56:00Z">
-        <w:r>
-          <w:t xml:space="preserve"> in</w:t>
-        </w:r>
-      </w:ins>
-      <w:ins w:id="78" w:author="X Han" w:date="2018-10-30T09:55:00Z">
-        <w:r>
-          <w:t xml:space="preserve"> </w:t>
-        </w:r>
-      </w:ins>
-      <w:del w:id="79" w:author="X Han" w:date="2018-10-30T09:54:00Z">
-        <w:r>
-          <w:delText xml:space="preserve"> </w:delText>
-        </w:r>
-      </w:del>
-      <w:r>
-        <w:t xml:space="preserve">a </w:t>
-      </w:r>
-      <w:del w:id="80" w:author="X Han" w:date="2018-10-30T09:55:00Z">
-        <w:r>
-          <w:delText>behavioral</w:delText>
-        </w:r>
-      </w:del>
-      <w:ins w:id="81" w:author="X Han" w:date="2018-10-30T09:54:00Z">
-        <w:r>
-          <w:t>trace conditioning</w:t>
-        </w:r>
-      </w:ins>
-      <w:r>
-        <w:t xml:space="preserve"> learning</w:t>
-      </w:r>
-      <w:ins w:id="82" w:author="X Han" w:date="2018-10-30T09:55:00Z">
-        <w:r>
-          <w:t xml:space="preserve"> behavioral</w:t>
-        </w:r>
-      </w:ins>
-      <w:r>
-        <w:t xml:space="preserve"> paradigm</w:t>
-      </w:r>
-      <w:ins w:id="83" w:author="X Han" w:date="2018-10-30T09:56:00Z">
-        <w:r>
-          <w:t xml:space="preserve">, while </w:t>
-        </w:r>
-      </w:ins>
-      <w:ins w:id="84" w:author="X Han" w:date="2018-10-30T10:23:00Z">
-        <w:r>
-          <w:t xml:space="preserve">controlling sCMOS camera for image acquisition. </w:t>
-        </w:r>
-      </w:ins>
-      <w:commentRangeStart w:id="85"/>
-      <w:del w:id="86" w:author="X Han" w:date="2018-10-30T09:57:00Z">
-        <w:r>
-          <w:delText xml:space="preserve"> that </w:delText>
-        </w:r>
-      </w:del>
-      <w:del w:id="87" w:author="X Han" w:date="2018-10-30T09:55:00Z">
-        <w:r>
-          <w:delText xml:space="preserve">delivers auditory and visual cues </w:delText>
-        </w:r>
-      </w:del>
-      <w:del w:id="88" w:author="X Han" w:date="2018-10-30T09:57:00Z">
-        <w:r>
-          <w:delText>to task performing animals while monitoring activity through integrated camera control</w:delText>
-        </w:r>
-        <w:r>
-          <w:delText xml:space="preserve">. </w:delText>
-        </w:r>
-      </w:del>
-      <w:ins w:id="89" w:author="X Han" w:date="2018-10-30T09:57:00Z">
-        <w:r>
-          <w:t xml:space="preserve">These examples demonstrate </w:t>
-        </w:r>
-      </w:ins>
-      <w:del w:id="90" w:author="X Han" w:date="2018-10-30T09:57:00Z">
-        <w:r>
-          <w:delText xml:space="preserve">We conclude </w:delText>
-        </w:r>
-      </w:del>
-      <w:r>
-        <w:t xml:space="preserve">that </w:t>
-      </w:r>
-      <w:del w:id="91" w:author="X Han" w:date="2018-10-30T09:57:00Z">
-        <w:r>
-          <w:delText xml:space="preserve">the </w:delText>
-        </w:r>
-      </w:del>
-      <w:r>
-        <w:t>Teensy 3.2</w:t>
-      </w:r>
-      <w:ins w:id="92" w:author="X Han" w:date="2018-10-30T09:57:00Z">
-        <w:r>
-          <w:t xml:space="preserve"> equipped with </w:t>
-        </w:r>
-      </w:ins>
-      <w:del w:id="93" w:author="X Han" w:date="2018-10-30T09:57:00Z">
-        <w:r>
-          <w:delText xml:space="preserve">, in conjunction with </w:delText>
-        </w:r>
-        <w:r>
-          <w:delText>Teensy</w:delText>
-        </w:r>
-      </w:del>
-      <w:ins w:id="94" w:author="X Han" w:date="2018-10-30T09:57:00Z">
-        <w:r>
-          <w:t>its</w:t>
-        </w:r>
-      </w:ins>
-      <w:r>
-        <w:t xml:space="preserve"> hardware modules</w:t>
-      </w:r>
-      <w:r>
-        <w:t xml:space="preserve">, provides an </w:t>
-      </w:r>
-      <w:ins w:id="95" w:author="X Han" w:date="2018-10-30T09:57:00Z">
-        <w:r>
-          <w:t xml:space="preserve">efficient and flexible platform </w:t>
-        </w:r>
-      </w:ins>
-      <w:del w:id="96" w:author="X Han" w:date="2018-10-30T09:58:00Z">
-        <w:r>
-          <w:delText xml:space="preserve">optimal form of </w:delText>
-        </w:r>
-      </w:del>
-      <w:del w:id="97" w:author="X Han" w:date="2018-10-30T10:28:00Z">
-        <w:r>
-          <w:delText xml:space="preserve">experimental control, </w:delText>
-        </w:r>
-      </w:del>
-      <w:ins w:id="98" w:author="X Han" w:date="2018-10-30T09:58:00Z">
-        <w:r>
-          <w:t xml:space="preserve">capable of integrating </w:t>
-        </w:r>
-      </w:ins>
-      <w:del w:id="99" w:author="X Han" w:date="2018-10-30T09:58:00Z">
-        <w:r>
-          <w:delText xml:space="preserve">particularly for those interested in </w:delText>
-        </w:r>
-        <w:r>
-          <w:delText>the integration of</w:delText>
-        </w:r>
-      </w:del>
-      <w:ins w:id="100" w:author="X Han" w:date="2018-10-30T09:58:00Z">
-        <w:r>
-          <w:t xml:space="preserve">sCMOS </w:t>
-        </w:r>
-      </w:ins>
-      <w:ins w:id="101" w:author="X Han" w:date="2018-10-30T10:47:00Z">
-        <w:r>
-          <w:t xml:space="preserve">camera into behavioral experimental designs, for high-speed and temporally precise </w:t>
-        </w:r>
-      </w:ins>
-      <w:del w:id="102" w:author="X Han" w:date="2018-10-30T09:58:00Z">
-        <w:r>
-          <w:delText xml:space="preserve"> </w:delText>
-        </w:r>
-      </w:del>
-      <w:r>
-        <w:t xml:space="preserve">imaging </w:t>
-      </w:r>
-      <w:del w:id="103" w:author="X Han" w:date="2018-10-30T09:58:00Z">
-        <w:r>
-          <w:delText xml:space="preserve">with </w:delText>
-        </w:r>
-      </w:del>
-      <w:ins w:id="104" w:author="X Han" w:date="2018-10-30T09:58:00Z">
-        <w:r>
-          <w:t xml:space="preserve">and </w:t>
-        </w:r>
-      </w:ins>
-      <w:r>
-        <w:t xml:space="preserve">behavior output </w:t>
-      </w:r>
-      <w:del w:id="105" w:author="X Han" w:date="2018-10-30T09:58:00Z">
-        <w:r>
-          <w:delText>in laboratory experiments</w:delText>
-        </w:r>
-      </w:del>
-      <w:ins w:id="106" w:author="X Han" w:date="2018-10-30T09:58:00Z">
-        <w:r>
-          <w:t>for systems neuroscience experiments</w:t>
-        </w:r>
-      </w:ins>
-      <w:r>
-        <w:t>.</w:t>
-      </w:r>
-      <w:commentRangeEnd w:id="85"/>
-      <w:r>
-        <w:rPr>
-          <w:rStyle w:val="CommentReference"/>
-        </w:rPr>
-        <w:commentReference w:id="85"/>
+        <w:commentReference w:id="19"/>
       </w:r>
     </w:p>
     <w:p>
@@ -795,55 +510,55 @@
       <w:pPr>
         <w:ind w:firstLine="360"/>
         <w:rPr>
-          <w:ins w:id="107" w:author="X Han" w:date="2018-10-30T14:13:00Z"/>
+          <w:ins w:id="38" w:author="X Han" w:date="2018-10-30T14:13:00Z"/>
         </w:rPr>
       </w:pPr>
-      <w:ins w:id="108" w:author="X Han" w:date="2018-10-30T10:51:00Z">
+      <w:ins w:id="39" w:author="X Han" w:date="2018-10-30T10:51:00Z">
         <w:r>
           <w:t xml:space="preserve">Recent advance </w:t>
         </w:r>
       </w:ins>
-      <w:ins w:id="109" w:author="X Han" w:date="2018-10-30T10:52:00Z">
+      <w:ins w:id="40" w:author="X Han" w:date="2018-10-30T10:52:00Z">
         <w:r>
           <w:t>in</w:t>
         </w:r>
       </w:ins>
-      <w:ins w:id="110" w:author="X Han" w:date="2018-10-30T10:51:00Z">
+      <w:ins w:id="41" w:author="X Han" w:date="2018-10-30T10:51:00Z">
         <w:r>
           <w:t xml:space="preserve"> </w:t>
         </w:r>
       </w:ins>
-      <w:ins w:id="111" w:author="X Han" w:date="2018-10-30T14:09:00Z">
+      <w:ins w:id="42" w:author="X Han" w:date="2018-10-30T14:09:00Z">
         <w:r>
           <w:t xml:space="preserve">sCMOS cameras and genetically encoded </w:t>
         </w:r>
       </w:ins>
-      <w:ins w:id="112" w:author="X Han" w:date="2018-10-30T10:51:00Z">
+      <w:ins w:id="43" w:author="X Han" w:date="2018-10-30T10:51:00Z">
         <w:r>
           <w:t xml:space="preserve">calcium </w:t>
         </w:r>
       </w:ins>
-      <w:ins w:id="113" w:author="X Han" w:date="2018-10-30T14:09:00Z">
+      <w:ins w:id="44" w:author="X Han" w:date="2018-10-30T14:09:00Z">
         <w:r>
           <w:t xml:space="preserve">sensors </w:t>
         </w:r>
       </w:ins>
-      <w:ins w:id="114" w:author="X Han" w:date="2018-10-30T14:11:00Z">
+      <w:ins w:id="45" w:author="X Han" w:date="2018-10-30T14:11:00Z">
         <w:r>
           <w:t>enable</w:t>
         </w:r>
       </w:ins>
-      <w:ins w:id="115" w:author="X Han" w:date="2018-10-30T10:52:00Z">
+      <w:ins w:id="46" w:author="X Han" w:date="2018-10-30T10:52:00Z">
         <w:r>
           <w:t xml:space="preserve"> neuroscientists to </w:t>
         </w:r>
       </w:ins>
-      <w:ins w:id="116" w:author="X Han" w:date="2018-10-30T14:10:00Z">
+      <w:ins w:id="47" w:author="X Han" w:date="2018-10-30T14:10:00Z">
         <w:r>
           <w:t xml:space="preserve">perform fluorescence </w:t>
         </w:r>
       </w:ins>
-      <w:del w:id="117" w:author="X Han" w:date="2018-10-30T09:59:00Z">
+      <w:del w:id="48" w:author="X Han" w:date="2018-10-30T09:59:00Z">
         <w:r>
           <w:delText xml:space="preserve">High-speed </w:delText>
         </w:r>
@@ -871,12 +586,12 @@
         <w:r>
           <w:delText>that</w:delText>
         </w:r>
-        <w:commentRangeStart w:id="118"/>
+        <w:commentRangeStart w:id="49"/>
         <w:r>
           <w:delText xml:space="preserve"> demands </w:delText>
         </w:r>
       </w:del>
-      <w:del w:id="119" w:author="X Han" w:date="2018-10-30T10:52:00Z">
+      <w:del w:id="50" w:author="X Han" w:date="2018-10-30T10:52:00Z">
         <w:r>
           <w:delText xml:space="preserve">high </w:delText>
         </w:r>
@@ -886,12 +601,12 @@
         <w:r>
           <w:delText xml:space="preserve"> and </w:delText>
         </w:r>
-        <w:commentRangeEnd w:id="118"/>
+        <w:commentRangeEnd w:id="49"/>
         <w:r>
           <w:rPr>
             <w:rStyle w:val="CommentReference"/>
           </w:rPr>
-          <w:commentReference w:id="118"/>
+          <w:commentReference w:id="49"/>
         </w:r>
         <w:r>
           <w:delText>precise integration</w:delText>
@@ -906,22 +621,22 @@
           <w:delText xml:space="preserve">The recent use of calcium imaging to </w:delText>
         </w:r>
       </w:del>
-      <w:del w:id="120" w:author="X Han" w:date="2018-10-30T14:09:00Z">
+      <w:del w:id="51" w:author="X Han" w:date="2018-10-30T14:09:00Z">
         <w:r>
           <w:delText>track</w:delText>
         </w:r>
       </w:del>
-      <w:ins w:id="121" w:author="X Han" w:date="2018-10-30T14:09:00Z">
+      <w:ins w:id="52" w:author="X Han" w:date="2018-10-30T14:09:00Z">
         <w:r>
           <w:t>imag</w:t>
         </w:r>
       </w:ins>
-      <w:ins w:id="122" w:author="X Han" w:date="2018-10-30T14:11:00Z">
+      <w:ins w:id="53" w:author="X Han" w:date="2018-10-30T14:11:00Z">
         <w:r>
           <w:t>ing o</w:t>
         </w:r>
       </w:ins>
-      <w:del w:id="123" w:author="X Han" w:date="2018-10-30T14:11:00Z">
+      <w:del w:id="54" w:author="X Han" w:date="2018-10-30T14:11:00Z">
         <w:r>
           <w:delText xml:space="preserve"> the activity o</w:delText>
         </w:r>
@@ -929,7 +644,7 @@
       <w:r>
         <w:t xml:space="preserve">f </w:t>
       </w:r>
-      <w:ins w:id="124" w:author="X Han" w:date="2018-10-30T10:52:00Z">
+      <w:ins w:id="55" w:author="X Han" w:date="2018-10-30T10:52:00Z">
         <w:r>
           <w:t xml:space="preserve">thousands of </w:t>
         </w:r>
@@ -937,47 +652,47 @@
       <w:r>
         <w:t>individual cells</w:t>
       </w:r>
-      <w:ins w:id="125" w:author="X Han" w:date="2018-10-30T14:11:00Z">
+      <w:ins w:id="56" w:author="X Han" w:date="2018-10-30T14:11:00Z">
         <w:r>
           <w:t>’ activity, allowing the analysis of networks related to behavior</w:t>
         </w:r>
       </w:ins>
-      <w:ins w:id="126" w:author="X Han" w:date="2018-10-30T14:12:00Z">
+      <w:ins w:id="57" w:author="X Han" w:date="2018-10-30T14:12:00Z">
         <w:r>
           <w:t xml:space="preserve"> </w:t>
         </w:r>
       </w:ins>
-      <w:del w:id="127" w:author="X Han" w:date="2018-10-30T14:11:00Z">
+      <w:del w:id="58" w:author="X Han" w:date="2018-10-30T14:11:00Z">
         <w:r>
           <w:delText xml:space="preserve"> </w:delText>
         </w:r>
       </w:del>
-      <w:del w:id="128" w:author="X Han" w:date="2018-10-30T10:52:00Z">
+      <w:del w:id="59" w:author="X Han" w:date="2018-10-30T10:52:00Z">
         <w:r>
           <w:delText xml:space="preserve">at millisecond resolution </w:delText>
         </w:r>
       </w:del>
-      <w:del w:id="129" w:author="X Han" w:date="2018-10-30T14:12:00Z">
+      <w:del w:id="60" w:author="X Han" w:date="2018-10-30T14:12:00Z">
         <w:r>
           <w:delText>while animals</w:delText>
         </w:r>
       </w:del>
-      <w:del w:id="130" w:author="X Han" w:date="2018-10-30T14:11:00Z">
+      <w:del w:id="61" w:author="X Han" w:date="2018-10-30T14:11:00Z">
         <w:r>
           <w:delText xml:space="preserve"> engage in</w:delText>
         </w:r>
       </w:del>
-      <w:del w:id="131" w:author="X Han" w:date="2018-10-30T14:12:00Z">
+      <w:del w:id="62" w:author="X Han" w:date="2018-10-30T14:12:00Z">
         <w:r>
           <w:delText xml:space="preserve"> behavior</w:delText>
         </w:r>
       </w:del>
-      <w:del w:id="132" w:author="X Han" w:date="2018-10-30T10:52:00Z">
+      <w:del w:id="63" w:author="X Han" w:date="2018-10-30T10:52:00Z">
         <w:r>
           <w:delText xml:space="preserve"> represents such a requirement</w:delText>
         </w:r>
       </w:del>
-      <w:del w:id="133" w:author="X Han" w:date="2018-10-30T14:12:00Z">
+      <w:del w:id="64" w:author="X Han" w:date="2018-10-30T14:12:00Z">
         <w:r>
           <w:delText xml:space="preserve"> </w:delText>
         </w:r>
@@ -987,6 +702,7 @@
           <w:id w:val="4642874"/>
           <w:citation/>
         </w:sdtPr>
+        <w:sdtEndPr/>
         <w:sdtContent>
           <w:r>
             <w:fldChar w:fldCharType="begin"/>
@@ -1014,37 +730,37 @@
       <w:r>
         <w:t xml:space="preserve">. </w:t>
       </w:r>
-      <w:ins w:id="134" w:author="X Han" w:date="2018-10-30T10:52:00Z">
+      <w:ins w:id="65" w:author="X Han" w:date="2018-10-30T10:52:00Z">
         <w:r>
           <w:t xml:space="preserve">However, </w:t>
         </w:r>
       </w:ins>
-      <w:ins w:id="135" w:author="X Han" w:date="2018-10-30T10:53:00Z">
+      <w:ins w:id="66" w:author="X Han" w:date="2018-10-30T10:53:00Z">
         <w:r>
           <w:t>the integration of high speed sCMOS cameras with devices needed to monitor</w:t>
         </w:r>
       </w:ins>
-      <w:ins w:id="136" w:author="X Han" w:date="2018-10-30T14:13:00Z">
+      <w:ins w:id="67" w:author="X Han" w:date="2018-10-30T14:13:00Z">
         <w:r>
           <w:t xml:space="preserve"> and control</w:t>
         </w:r>
       </w:ins>
-      <w:ins w:id="137" w:author="X Han" w:date="2018-10-30T10:53:00Z">
+      <w:ins w:id="68" w:author="X Han" w:date="2018-10-30T10:53:00Z">
         <w:r>
           <w:t xml:space="preserve"> behavioral progress has been difficult. </w:t>
         </w:r>
       </w:ins>
-      <w:ins w:id="138" w:author="X Han" w:date="2018-10-30T14:14:00Z">
+      <w:ins w:id="69" w:author="X Han" w:date="2018-10-30T14:14:00Z">
         <w:r>
           <w:t>In particular</w:t>
         </w:r>
       </w:ins>
-      <w:ins w:id="139" w:author="X Han" w:date="2018-10-30T14:48:00Z">
+      <w:ins w:id="70" w:author="X Han" w:date="2018-10-30T14:48:00Z">
         <w:r>
           <w:t>,</w:t>
         </w:r>
       </w:ins>
-      <w:ins w:id="140" w:author="X Han" w:date="2018-10-30T14:14:00Z">
+      <w:ins w:id="71" w:author="X Han" w:date="2018-10-30T14:14:00Z">
         <w:r>
           <w:t xml:space="preserve"> the driver for sCMOS is difficult????</w:t>
         </w:r>
@@ -1054,12 +770,11 @@
       <w:pPr>
         <w:ind w:firstLine="360"/>
         <w:rPr>
-          <w:del w:id="141" w:author="X Han" w:date="2018-10-30T10:54:00Z"/>
+          <w:del w:id="72" w:author="X Han" w:date="2018-10-30T10:54:00Z"/>
         </w:rPr>
       </w:pPr>
-      <w:del w:id="142" w:author="X Han" w:date="2018-10-30T10:54:00Z">
-        <w:r>
-          <w:lastRenderedPageBreak/>
+      <w:del w:id="73" w:author="X Han" w:date="2018-10-30T10:54:00Z">
+        <w:r>
           <w:delText>S</w:delText>
         </w:r>
         <w:r>
@@ -1072,15 +787,16 @@
           <w:delText xml:space="preserve">is essential </w:delText>
         </w:r>
       </w:del>
-      <w:customXmlDelRangeStart w:id="143" w:author="X Han" w:date="2018-10-30T10:54:00Z"/>
+      <w:customXmlDelRangeStart w:id="74" w:author="X Han" w:date="2018-10-30T10:54:00Z"/>
       <w:sdt>
         <w:sdtPr>
           <w:id w:val="-397369120"/>
           <w:citation/>
         </w:sdtPr>
+        <w:sdtEndPr/>
         <w:sdtContent>
-          <w:customXmlDelRangeEnd w:id="143"/>
-          <w:del w:id="144" w:author="X Han" w:date="2018-10-30T10:54:00Z">
+          <w:customXmlDelRangeEnd w:id="74"/>
+          <w:del w:id="75" w:author="X Han" w:date="2018-10-30T10:54:00Z">
             <w:r>
               <w:fldChar w:fldCharType="begin"/>
             </w:r>
@@ -1100,11 +816,11 @@
               <w:fldChar w:fldCharType="end"/>
             </w:r>
           </w:del>
-          <w:customXmlDelRangeStart w:id="145" w:author="X Han" w:date="2018-10-30T10:54:00Z"/>
+          <w:customXmlDelRangeStart w:id="76" w:author="X Han" w:date="2018-10-30T10:54:00Z"/>
         </w:sdtContent>
       </w:sdt>
-      <w:customXmlDelRangeEnd w:id="145"/>
-      <w:del w:id="146" w:author="X Han" w:date="2018-10-30T10:54:00Z">
+      <w:customXmlDelRangeEnd w:id="76"/>
+      <w:del w:id="77" w:author="X Han" w:date="2018-10-30T10:54:00Z">
         <w:r>
           <w:delText xml:space="preserve">. </w:delText>
         </w:r>
@@ -1145,15 +861,16 @@
           <w:delText xml:space="preserve">utilize sampling rates up to 1 kHz </w:delText>
         </w:r>
       </w:del>
-      <w:customXmlDelRangeStart w:id="147" w:author="X Han" w:date="2018-10-30T10:54:00Z"/>
+      <w:customXmlDelRangeStart w:id="78" w:author="X Han" w:date="2018-10-30T10:54:00Z"/>
       <w:sdt>
         <w:sdtPr>
           <w:id w:val="1771740922"/>
           <w:citation/>
         </w:sdtPr>
+        <w:sdtEndPr/>
         <w:sdtContent>
-          <w:customXmlDelRangeEnd w:id="147"/>
-          <w:del w:id="148" w:author="X Han" w:date="2018-10-30T10:54:00Z">
+          <w:customXmlDelRangeEnd w:id="78"/>
+          <w:del w:id="79" w:author="X Han" w:date="2018-10-30T10:54:00Z">
             <w:r>
               <w:fldChar w:fldCharType="begin"/>
             </w:r>
@@ -1173,11 +890,11 @@
               <w:fldChar w:fldCharType="end"/>
             </w:r>
           </w:del>
-          <w:customXmlDelRangeStart w:id="149" w:author="X Han" w:date="2018-10-30T10:54:00Z"/>
+          <w:customXmlDelRangeStart w:id="80" w:author="X Han" w:date="2018-10-30T10:54:00Z"/>
         </w:sdtContent>
       </w:sdt>
-      <w:customXmlDelRangeEnd w:id="149"/>
-      <w:del w:id="150" w:author="X Han" w:date="2018-10-30T10:54:00Z">
+      <w:customXmlDelRangeEnd w:id="80"/>
+      <w:del w:id="81" w:author="X Han" w:date="2018-10-30T10:54:00Z">
         <w:r>
           <w:delText xml:space="preserve">. </w:delText>
         </w:r>
@@ -1216,8 +933,9 @@
           <w:kern w:val="24"/>
         </w:rPr>
       </w:pPr>
-      <w:del w:id="151" w:author="X Han" w:date="2018-10-30T10:55:00Z">
-        <w:r>
+      <w:del w:id="82" w:author="X Han" w:date="2018-10-30T10:55:00Z">
+        <w:r>
+          <w:lastRenderedPageBreak/>
           <w:delText>E</w:delText>
         </w:r>
         <w:r>
@@ -1236,15 +954,16 @@
           <w:delText xml:space="preserve">, as noted previously for electrophysiology recordings </w:delText>
         </w:r>
       </w:del>
-      <w:customXmlDelRangeStart w:id="152" w:author="X Han" w:date="2018-10-30T10:55:00Z"/>
+      <w:customXmlDelRangeStart w:id="83" w:author="X Han" w:date="2018-10-30T10:55:00Z"/>
       <w:sdt>
         <w:sdtPr>
           <w:id w:val="-161628014"/>
           <w:citation/>
         </w:sdtPr>
+        <w:sdtEndPr/>
         <w:sdtContent>
-          <w:customXmlDelRangeEnd w:id="152"/>
-          <w:del w:id="153" w:author="X Han" w:date="2018-10-30T10:55:00Z">
+          <w:customXmlDelRangeEnd w:id="83"/>
+          <w:del w:id="84" w:author="X Han" w:date="2018-10-30T10:55:00Z">
             <w:r>
               <w:fldChar w:fldCharType="begin"/>
             </w:r>
@@ -1264,31 +983,31 @@
               <w:fldChar w:fldCharType="end"/>
             </w:r>
           </w:del>
-          <w:customXmlDelRangeStart w:id="154" w:author="X Han" w:date="2018-10-30T10:55:00Z"/>
+          <w:customXmlDelRangeStart w:id="85" w:author="X Han" w:date="2018-10-30T10:55:00Z"/>
         </w:sdtContent>
       </w:sdt>
-      <w:customXmlDelRangeEnd w:id="154"/>
-      <w:del w:id="155" w:author="X Han" w:date="2018-10-30T10:55:00Z">
+      <w:customXmlDelRangeEnd w:id="85"/>
+      <w:del w:id="86" w:author="X Han" w:date="2018-10-30T10:55:00Z">
         <w:r>
           <w:delText xml:space="preserve">. </w:delText>
         </w:r>
       </w:del>
-      <w:ins w:id="156" w:author="X Han" w:date="2018-10-30T10:55:00Z">
+      <w:ins w:id="87" w:author="X Han" w:date="2018-10-30T10:55:00Z">
         <w:r>
           <w:t>There are many strategies to</w:t>
         </w:r>
       </w:ins>
-      <w:ins w:id="157" w:author="X Han" w:date="2018-10-30T10:56:00Z">
+      <w:ins w:id="88" w:author="X Han" w:date="2018-10-30T10:56:00Z">
         <w:r>
           <w:t xml:space="preserve"> control the temporal precision of an experiment, where neural activities can be precisely aligned with behavioral </w:t>
         </w:r>
       </w:ins>
-      <w:ins w:id="158" w:author="X Han" w:date="2018-10-30T10:57:00Z">
+      <w:ins w:id="89" w:author="X Han" w:date="2018-10-30T10:57:00Z">
         <w:r>
           <w:t>progress, such as</w:t>
         </w:r>
       </w:ins>
-      <w:ins w:id="159" w:author="X Han" w:date="2018-10-30T10:58:00Z">
+      <w:ins w:id="90" w:author="X Han" w:date="2018-10-30T10:58:00Z">
         <w:r>
           <w:t xml:space="preserve"> various </w:t>
         </w:r>
@@ -1317,17 +1036,17 @@
           <w:t xml:space="preserve"> that can be precisely controlled by </w:t>
         </w:r>
       </w:ins>
-      <w:ins w:id="160" w:author="X Han" w:date="2018-10-30T10:57:00Z">
+      <w:ins w:id="91" w:author="X Han" w:date="2018-10-30T10:57:00Z">
         <w:r>
           <w:t xml:space="preserve">Labview and Matlab. </w:t>
         </w:r>
       </w:ins>
-      <w:ins w:id="161" w:author="X Han" w:date="2018-10-30T11:03:00Z">
+      <w:ins w:id="92" w:author="X Han" w:date="2018-10-30T11:03:00Z">
         <w:r>
           <w:t>However, integration of sCMOS with these systems has been difficult due to driver issues?</w:t>
         </w:r>
       </w:ins>
-      <w:del w:id="162" w:author="X Han" w:date="2018-10-30T10:57:00Z">
+      <w:del w:id="93" w:author="X Han" w:date="2018-10-30T10:57:00Z">
         <w:r>
           <w:delText>This</w:delText>
         </w:r>
@@ -1380,7 +1099,7 @@
           <w:delText xml:space="preserve"> using </w:delText>
         </w:r>
       </w:del>
-      <w:del w:id="163" w:author="X Han" w:date="2018-10-30T10:59:00Z">
+      <w:del w:id="94" w:author="X Han" w:date="2018-10-30T10:59:00Z">
         <w:r>
           <w:rPr>
             <w:rFonts w:eastAsiaTheme="minorEastAsia" w:hAnsi="Calibri"/>
@@ -1414,7 +1133,7 @@
           <w:delText xml:space="preserve">executed through an expensive </w:delText>
         </w:r>
       </w:del>
-      <w:del w:id="164" w:author="X Han" w:date="2018-10-30T10:58:00Z">
+      <w:del w:id="95" w:author="X Han" w:date="2018-10-30T10:58:00Z">
         <w:r>
           <w:rPr>
             <w:rFonts w:eastAsiaTheme="minorEastAsia" w:hAnsi="Calibri"/>
@@ -1424,7 +1143,7 @@
           <w:delText xml:space="preserve">Analog to Digital Data Acquisition interface </w:delText>
         </w:r>
       </w:del>
-      <w:del w:id="165" w:author="X Han" w:date="2018-10-30T10:59:00Z">
+      <w:del w:id="96" w:author="X Han" w:date="2018-10-30T10:59:00Z">
         <w:r>
           <w:rPr>
             <w:rFonts w:eastAsiaTheme="minorEastAsia" w:hAnsi="Calibri"/>
@@ -1526,7 +1245,7 @@
         <w:rPr>
           <w:rStyle w:val="CommentReference"/>
         </w:rPr>
-        <w:commentReference w:id="166"/>
+        <w:commentReference w:id="97"/>
       </w:r>
     </w:p>
     <w:p>
@@ -1541,7 +1260,7 @@
         </w:rPr>
         <w:t xml:space="preserve">Over the last several years, </w:t>
       </w:r>
-      <w:del w:id="167" w:author="X Han" w:date="2018-10-30T14:14:00Z">
+      <w:del w:id="98" w:author="X Han" w:date="2018-10-30T14:14:00Z">
         <w:r>
           <w:rPr>
             <w:rFonts w:eastAsiaTheme="minorEastAsia" w:hAnsi="Calibri"/>
@@ -1557,12 +1276,12 @@
       <w:r>
         <w:t xml:space="preserve">microcontrollers </w:t>
       </w:r>
-      <w:ins w:id="168" w:author="X Han" w:date="2018-10-30T14:14:00Z">
+      <w:ins w:id="99" w:author="X Han" w:date="2018-10-30T14:14:00Z">
         <w:r>
           <w:t xml:space="preserve">traditionally </w:t>
         </w:r>
       </w:ins>
-      <w:del w:id="169" w:author="X Han" w:date="2018-10-30T14:15:00Z">
+      <w:del w:id="100" w:author="X Han" w:date="2018-10-30T14:15:00Z">
         <w:r>
           <w:delText xml:space="preserve">for </w:delText>
         </w:r>
@@ -1570,7 +1289,7 @@
       <w:r>
         <w:t>use</w:t>
       </w:r>
-      <w:ins w:id="170" w:author="X Han" w:date="2018-10-30T14:15:00Z">
+      <w:ins w:id="101" w:author="X Han" w:date="2018-10-30T14:15:00Z">
         <w:r>
           <w:t>d</w:t>
         </w:r>
@@ -1578,16 +1297,16 @@
       <w:r>
         <w:t xml:space="preserve"> by hobbyists have gained </w:t>
       </w:r>
-      <w:commentRangeStart w:id="171"/>
+      <w:commentRangeStart w:id="102"/>
       <w:r>
         <w:t>traction</w:t>
       </w:r>
-      <w:commentRangeEnd w:id="171"/>
+      <w:commentRangeEnd w:id="102"/>
       <w:r>
         <w:rPr>
           <w:rStyle w:val="CommentReference"/>
         </w:rPr>
-        <w:commentReference w:id="171"/>
+        <w:commentReference w:id="102"/>
       </w:r>
       <w:r>
         <w:t xml:space="preserve"> across</w:t>
@@ -1600,6 +1319,7 @@
           <w:id w:val="1168444512"/>
           <w:citation/>
         </w:sdtPr>
+        <w:sdtEndPr/>
         <w:sdtContent>
           <w:r>
             <w:fldChar w:fldCharType="begin"/>
@@ -1627,12 +1347,12 @@
       <w:r>
         <w:t xml:space="preserve"> </w:t>
       </w:r>
-      <w:del w:id="172" w:author="X Han" w:date="2018-10-30T14:15:00Z">
+      <w:del w:id="103" w:author="X Han" w:date="2018-10-30T14:15:00Z">
         <w:r>
           <w:delText>These m</w:delText>
         </w:r>
       </w:del>
-      <w:ins w:id="173" w:author="X Han" w:date="2018-10-30T14:15:00Z">
+      <w:ins w:id="104" w:author="X Han" w:date="2018-10-30T14:15:00Z">
         <w:r>
           <w:t>M</w:t>
         </w:r>
@@ -1649,7 +1369,7 @@
       <w:r>
         <w:t xml:space="preserve">mall, </w:t>
       </w:r>
-      <w:del w:id="174" w:author="X Han" w:date="2018-10-30T14:16:00Z">
+      <w:del w:id="105" w:author="X Han" w:date="2018-10-30T14:16:00Z">
         <w:r>
           <w:delText xml:space="preserve">affordable, </w:delText>
         </w:r>
@@ -1657,12 +1377,12 @@
       <w:r>
         <w:t>open-source</w:t>
       </w:r>
-      <w:ins w:id="175" w:author="X Han" w:date="2018-10-30T14:16:00Z">
+      <w:ins w:id="106" w:author="X Han" w:date="2018-10-30T14:16:00Z">
         <w:r>
           <w:t>, and low-cost,</w:t>
         </w:r>
       </w:ins>
-      <w:del w:id="176" w:author="X Han" w:date="2018-10-30T14:16:00Z">
+      <w:del w:id="107" w:author="X Han" w:date="2018-10-30T14:16:00Z">
         <w:r>
           <w:delText xml:space="preserve"> and</w:delText>
         </w:r>
@@ -1670,7 +1390,7 @@
       <w:r>
         <w:t xml:space="preserve"> </w:t>
       </w:r>
-      <w:del w:id="177" w:author="X Han" w:date="2018-10-30T14:17:00Z">
+      <w:del w:id="108" w:author="X Han" w:date="2018-10-30T14:17:00Z">
         <w:r>
           <w:delText xml:space="preserve">while </w:delText>
         </w:r>
@@ -1691,7 +1411,7 @@
         </w:rPr>
         <w:t>allow</w:t>
       </w:r>
-      <w:ins w:id="178" w:author="X Han" w:date="2018-10-30T14:16:00Z">
+      <w:ins w:id="109" w:author="X Han" w:date="2018-10-30T14:16:00Z">
         <w:r>
           <w:rPr>
             <w:rFonts w:eastAsiaTheme="minorEastAsia" w:hAnsi="Calibri"/>
@@ -1709,7 +1429,7 @@
         </w:rPr>
         <w:t xml:space="preserve"> for </w:t>
       </w:r>
-      <w:ins w:id="179" w:author="X Han" w:date="2018-10-30T14:17:00Z">
+      <w:ins w:id="110" w:author="X Han" w:date="2018-10-30T14:17:00Z">
         <w:r>
           <w:rPr>
             <w:rFonts w:eastAsiaTheme="minorEastAsia" w:hAnsi="Calibri"/>
@@ -1727,7 +1447,7 @@
         </w:rPr>
         <w:t xml:space="preserve">customization and </w:t>
       </w:r>
-      <w:del w:id="180" w:author="X Han" w:date="2018-10-30T14:17:00Z">
+      <w:del w:id="111" w:author="X Han" w:date="2018-10-30T14:17:00Z">
         <w:r>
           <w:rPr>
             <w:rFonts w:eastAsiaTheme="minorEastAsia" w:hAnsi="Calibri"/>
@@ -1745,7 +1465,7 @@
         </w:rPr>
         <w:t>implementation</w:t>
       </w:r>
-      <w:del w:id="181" w:author="X Han" w:date="2018-10-30T14:17:00Z">
+      <w:del w:id="112" w:author="X Han" w:date="2018-10-30T14:17:00Z">
         <w:r>
           <w:rPr>
             <w:rFonts w:eastAsiaTheme="minorEastAsia" w:hAnsi="Calibri"/>
@@ -1779,7 +1499,7 @@
         </w:rPr>
         <w:t xml:space="preserve">. </w:t>
       </w:r>
-      <w:del w:id="182" w:author="X Han" w:date="2018-10-30T14:17:00Z">
+      <w:del w:id="113" w:author="X Han" w:date="2018-10-30T14:17:00Z">
         <w:r>
           <w:delText xml:space="preserve"> </w:delText>
         </w:r>
@@ -1790,27 +1510,27 @@
           <w:delText>Two</w:delText>
         </w:r>
       </w:del>
-      <w:del w:id="183" w:author="X Han" w:date="2018-10-30T14:29:00Z">
+      <w:del w:id="114" w:author="X Han" w:date="2018-10-30T14:29:00Z">
         <w:r>
           <w:delText xml:space="preserve"> </w:delText>
         </w:r>
       </w:del>
-      <w:del w:id="184" w:author="X Han" w:date="2018-10-30T14:17:00Z">
+      <w:del w:id="115" w:author="X Han" w:date="2018-10-30T14:17:00Z">
         <w:r>
           <w:delText xml:space="preserve">such </w:delText>
         </w:r>
       </w:del>
-      <w:del w:id="185" w:author="X Han" w:date="2018-10-30T14:29:00Z">
+      <w:del w:id="116" w:author="X Han" w:date="2018-10-30T14:29:00Z">
         <w:r>
           <w:delText>m</w:delText>
         </w:r>
       </w:del>
-      <w:del w:id="186" w:author="X Han" w:date="2018-10-30T14:30:00Z">
+      <w:del w:id="117" w:author="X Han" w:date="2018-10-30T14:30:00Z">
         <w:r>
           <w:delText>icrocontroller</w:delText>
         </w:r>
       </w:del>
-      <w:del w:id="187" w:author="X Han" w:date="2018-10-30T14:29:00Z">
+      <w:del w:id="118" w:author="X Han" w:date="2018-10-30T14:29:00Z">
         <w:r>
           <w:delText>s</w:delText>
         </w:r>
@@ -1818,7 +1538,7 @@
           <w:delText xml:space="preserve"> </w:delText>
         </w:r>
       </w:del>
-      <w:del w:id="188" w:author="X Han" w:date="2018-10-30T14:18:00Z">
+      <w:del w:id="119" w:author="X Han" w:date="2018-10-30T14:18:00Z">
         <w:r>
           <w:delText>(</w:delText>
         </w:r>
@@ -1826,12 +1546,12 @@
           <w:delText xml:space="preserve">the </w:delText>
         </w:r>
       </w:del>
-      <w:del w:id="189" w:author="X Han" w:date="2018-10-30T14:29:00Z">
+      <w:del w:id="120" w:author="X Han" w:date="2018-10-30T14:29:00Z">
         <w:r>
           <w:delText xml:space="preserve">Teensy 3.2 </w:delText>
         </w:r>
       </w:del>
-      <w:del w:id="190" w:author="X Han" w:date="2018-10-30T14:18:00Z">
+      <w:del w:id="121" w:author="X Han" w:date="2018-10-30T14:18:00Z">
         <w:r>
           <w:delText xml:space="preserve">or </w:delText>
         </w:r>
@@ -1839,22 +1559,22 @@
       <w:r>
         <w:t>Arduino UNO</w:t>
       </w:r>
-      <w:ins w:id="191" w:author="X Han" w:date="2018-10-30T14:30:00Z">
+      <w:ins w:id="122" w:author="X Han" w:date="2018-10-30T14:30:00Z">
         <w:r>
           <w:t xml:space="preserve"> is the first major mircrocontroller that gained popularity in the 1990s, which is </w:t>
         </w:r>
       </w:ins>
-      <w:del w:id="192" w:author="X Han" w:date="2018-10-30T14:18:00Z">
+      <w:del w:id="123" w:author="X Han" w:date="2018-10-30T14:18:00Z">
         <w:r>
           <w:delText>)</w:delText>
         </w:r>
       </w:del>
-      <w:del w:id="193" w:author="X Han" w:date="2018-10-30T14:30:00Z">
+      <w:del w:id="124" w:author="X Han" w:date="2018-10-30T14:30:00Z">
         <w:r>
           <w:delText xml:space="preserve"> are</w:delText>
         </w:r>
       </w:del>
-      <w:del w:id="194" w:author="X Han" w:date="2018-10-30T14:18:00Z">
+      <w:del w:id="125" w:author="X Han" w:date="2018-10-30T14:18:00Z">
         <w:r>
           <w:delText xml:space="preserve"> </w:delText>
         </w:r>
@@ -1865,12 +1585,12 @@
       <w:r>
         <w:t xml:space="preserve">precisely timed </w:t>
       </w:r>
-      <w:ins w:id="195" w:author="X Han" w:date="2018-10-30T14:18:00Z">
+      <w:ins w:id="126" w:author="X Han" w:date="2018-10-30T14:18:00Z">
         <w:r>
           <w:t xml:space="preserve">digital outputs </w:t>
         </w:r>
       </w:ins>
-      <w:del w:id="196" w:author="X Han" w:date="2018-10-30T14:18:00Z">
+      <w:del w:id="127" w:author="X Han" w:date="2018-10-30T14:18:00Z">
         <w:r>
           <w:delText xml:space="preserve">pulses </w:delText>
         </w:r>
@@ -1878,7 +1598,7 @@
       <w:r>
         <w:t xml:space="preserve">with </w:t>
       </w:r>
-      <w:del w:id="197" w:author="X Han" w:date="2018-10-30T14:18:00Z">
+      <w:del w:id="128" w:author="X Han" w:date="2018-10-30T14:18:00Z">
         <w:r>
           <w:delText xml:space="preserve">up to </w:delText>
         </w:r>
@@ -1886,12 +1606,12 @@
       <w:r>
         <w:t>microsecond</w:t>
       </w:r>
-      <w:del w:id="198" w:author="X Han" w:date="2018-10-30T14:22:00Z">
+      <w:del w:id="129" w:author="X Han" w:date="2018-10-30T14:22:00Z">
         <w:r>
           <w:delText>-level</w:delText>
         </w:r>
       </w:del>
-      <w:ins w:id="199" w:author="X Han" w:date="2018-10-30T14:22:00Z">
+      <w:ins w:id="130" w:author="X Han" w:date="2018-10-30T14:22:00Z">
         <w:r>
           <w:t xml:space="preserve"> time</w:t>
         </w:r>
@@ -1899,7 +1619,7 @@
       <w:r>
         <w:t xml:space="preserve"> resolution</w:t>
       </w:r>
-      <w:ins w:id="200" w:author="X Han" w:date="2018-10-30T14:18:00Z">
+      <w:ins w:id="131" w:author="X Han" w:date="2018-10-30T14:18:00Z">
         <w:r>
           <w:t>,</w:t>
         </w:r>
@@ -1907,7 +1627,7 @@
       <w:r>
         <w:t xml:space="preserve"> </w:t>
       </w:r>
-      <w:ins w:id="201" w:author="X Han" w:date="2018-10-30T14:30:00Z">
+      <w:ins w:id="132" w:author="X Han" w:date="2018-10-30T14:30:00Z">
         <w:r>
           <w:t xml:space="preserve">while </w:t>
         </w:r>
@@ -1915,7 +1635,7 @@
       <w:r>
         <w:t xml:space="preserve">using user-friendly </w:t>
       </w:r>
-      <w:ins w:id="202" w:author="X Han" w:date="2018-10-30T14:23:00Z">
+      <w:ins w:id="133" w:author="X Han" w:date="2018-10-30T14:23:00Z">
         <w:r>
           <w:t xml:space="preserve">software </w:t>
         </w:r>
@@ -1923,7 +1643,7 @@
       <w:r>
         <w:t>functions</w:t>
       </w:r>
-      <w:del w:id="203" w:author="X Han" w:date="2018-10-30T14:18:00Z">
+      <w:del w:id="134" w:author="X Han" w:date="2018-10-30T14:18:00Z">
         <w:r>
           <w:delText>, which can be used to coordinate experiments</w:delText>
         </w:r>
@@ -1931,17 +1651,17 @@
       <w:r>
         <w:t>.</w:t>
       </w:r>
-      <w:del w:id="204" w:author="X Han" w:date="2018-10-30T14:20:00Z">
+      <w:del w:id="135" w:author="X Han" w:date="2018-10-30T14:20:00Z">
         <w:r>
           <w:delText xml:space="preserve"> While more expensive equipment is</w:delText>
         </w:r>
       </w:del>
-      <w:del w:id="205" w:author="X Han" w:date="2018-10-30T14:19:00Z">
+      <w:del w:id="136" w:author="X Han" w:date="2018-10-30T14:19:00Z">
         <w:r>
           <w:delText xml:space="preserve"> </w:delText>
         </w:r>
       </w:del>
-      <w:del w:id="206" w:author="X Han" w:date="2018-10-30T14:20:00Z">
+      <w:del w:id="137" w:author="X Han" w:date="2018-10-30T14:20:00Z">
         <w:r>
           <w:delText xml:space="preserve">commonly used for </w:delText>
         </w:r>
@@ -1949,67 +1669,67 @@
           <w:delText xml:space="preserve">data acquisition and </w:delText>
         </w:r>
       </w:del>
-      <w:del w:id="207" w:author="X Han" w:date="2018-10-30T14:19:00Z">
+      <w:del w:id="138" w:author="X Han" w:date="2018-10-30T14:19:00Z">
         <w:r>
           <w:delText xml:space="preserve">experimental </w:delText>
         </w:r>
       </w:del>
-      <w:del w:id="208" w:author="X Han" w:date="2018-10-30T14:20:00Z">
+      <w:del w:id="139" w:author="X Han" w:date="2018-10-30T14:20:00Z">
         <w:r>
           <w:delText>control, t</w:delText>
         </w:r>
       </w:del>
-      <w:ins w:id="209" w:author="X Han" w:date="2018-10-30T14:20:00Z">
+      <w:ins w:id="140" w:author="X Han" w:date="2018-10-30T14:20:00Z">
         <w:r>
           <w:t xml:space="preserve"> </w:t>
         </w:r>
       </w:ins>
-      <w:ins w:id="210" w:author="X Han" w:date="2018-10-30T14:31:00Z">
+      <w:ins w:id="141" w:author="X Han" w:date="2018-10-30T14:31:00Z">
         <w:r>
           <w:t>Recently, Teensy 3.2 started to gain increasing popularity, due to its a</w:t>
         </w:r>
       </w:ins>
-      <w:ins w:id="211" w:author="X Han" w:date="2018-10-30T14:33:00Z">
+      <w:ins w:id="142" w:author="X Han" w:date="2018-10-30T14:33:00Z">
         <w:r>
           <w:t xml:space="preserve">dditional feature of </w:t>
         </w:r>
       </w:ins>
-      <w:ins w:id="212" w:author="X Han" w:date="2018-10-30T14:31:00Z">
+      <w:ins w:id="143" w:author="X Han" w:date="2018-10-30T14:31:00Z">
         <w:r>
           <w:t>deliver</w:t>
         </w:r>
       </w:ins>
-      <w:ins w:id="213" w:author="X Han" w:date="2018-10-30T14:33:00Z">
+      <w:ins w:id="144" w:author="X Han" w:date="2018-10-30T14:33:00Z">
         <w:r>
           <w:t>ing</w:t>
         </w:r>
       </w:ins>
-      <w:ins w:id="214" w:author="X Han" w:date="2018-10-30T14:31:00Z">
+      <w:ins w:id="145" w:author="X Han" w:date="2018-10-30T14:31:00Z">
         <w:r>
           <w:t xml:space="preserve"> analog output</w:t>
         </w:r>
       </w:ins>
-      <w:ins w:id="215" w:author="X Han" w:date="2018-10-30T14:33:00Z">
+      <w:ins w:id="146" w:author="X Han" w:date="2018-10-30T14:33:00Z">
         <w:r>
           <w:t xml:space="preserve"> in addition to the features of the Arduino UNO</w:t>
         </w:r>
       </w:ins>
-      <w:ins w:id="216" w:author="X Han" w:date="2018-10-30T14:31:00Z">
+      <w:ins w:id="147" w:author="X Han" w:date="2018-10-30T14:31:00Z">
         <w:r>
           <w:t>.</w:t>
         </w:r>
       </w:ins>
-      <w:ins w:id="217" w:author="X Han" w:date="2018-10-30T14:32:00Z">
+      <w:ins w:id="148" w:author="X Han" w:date="2018-10-30T14:32:00Z">
         <w:r>
           <w:t xml:space="preserve"> </w:t>
         </w:r>
       </w:ins>
-      <w:del w:id="218" w:author="X Han" w:date="2018-10-30T14:30:00Z">
+      <w:del w:id="149" w:author="X Han" w:date="2018-10-30T14:30:00Z">
         <w:r>
           <w:delText>hese microcontrollers</w:delText>
         </w:r>
       </w:del>
-      <w:del w:id="219" w:author="X Han" w:date="2018-10-30T14:21:00Z">
+      <w:del w:id="150" w:author="X Han" w:date="2018-10-30T14:21:00Z">
         <w:r>
           <w:delText xml:space="preserve"> are far less expensive, </w:delText>
         </w:r>
@@ -2032,15 +1752,16 @@
           <w:delText xml:space="preserve"> </w:delText>
         </w:r>
       </w:del>
-      <w:customXmlDelRangeStart w:id="220" w:author="X Han" w:date="2018-10-30T14:30:00Z"/>
+      <w:customXmlDelRangeStart w:id="151" w:author="X Han" w:date="2018-10-30T14:30:00Z"/>
       <w:sdt>
         <w:sdtPr>
           <w:id w:val="1047725158"/>
           <w:citation/>
         </w:sdtPr>
+        <w:sdtEndPr/>
         <w:sdtContent>
-          <w:customXmlDelRangeEnd w:id="220"/>
-          <w:del w:id="221" w:author="X Han" w:date="2018-10-30T14:30:00Z">
+          <w:customXmlDelRangeEnd w:id="151"/>
+          <w:del w:id="152" w:author="X Han" w:date="2018-10-30T14:30:00Z">
             <w:r>
               <w:fldChar w:fldCharType="begin"/>
             </w:r>
@@ -2060,41 +1781,41 @@
               <w:fldChar w:fldCharType="end"/>
             </w:r>
           </w:del>
-          <w:customXmlDelRangeStart w:id="222" w:author="X Han" w:date="2018-10-30T14:30:00Z"/>
+          <w:customXmlDelRangeStart w:id="153" w:author="X Han" w:date="2018-10-30T14:30:00Z"/>
         </w:sdtContent>
       </w:sdt>
-      <w:customXmlDelRangeEnd w:id="222"/>
-      <w:del w:id="223" w:author="X Han" w:date="2018-10-30T14:30:00Z">
+      <w:customXmlDelRangeEnd w:id="153"/>
+      <w:del w:id="154" w:author="X Han" w:date="2018-10-30T14:30:00Z">
         <w:r>
           <w:delText>.</w:delText>
         </w:r>
       </w:del>
-      <w:del w:id="224" w:author="X Han" w:date="2018-10-30T14:24:00Z">
+      <w:del w:id="155" w:author="X Han" w:date="2018-10-30T14:24:00Z">
         <w:r>
           <w:delText xml:space="preserve"> The</w:delText>
         </w:r>
       </w:del>
-      <w:del w:id="225" w:author="X Han" w:date="2018-10-30T14:30:00Z">
+      <w:del w:id="156" w:author="X Han" w:date="2018-10-30T14:30:00Z">
         <w:r>
           <w:delText xml:space="preserve"> </w:delText>
         </w:r>
       </w:del>
-      <w:ins w:id="226" w:author="X Han" w:date="2018-10-30T14:26:00Z">
+      <w:ins w:id="157" w:author="X Han" w:date="2018-10-30T14:26:00Z">
         <w:r>
           <w:t>Te</w:t>
         </w:r>
       </w:ins>
-      <w:ins w:id="227" w:author="X Han" w:date="2018-10-30T14:32:00Z">
+      <w:ins w:id="158" w:author="X Han" w:date="2018-10-30T14:32:00Z">
         <w:r>
           <w:t>ensy uses the</w:t>
         </w:r>
       </w:ins>
-      <w:ins w:id="228" w:author="X Han" w:date="2018-10-30T14:26:00Z">
+      <w:ins w:id="159" w:author="X Han" w:date="2018-10-30T14:26:00Z">
         <w:r>
           <w:t xml:space="preserve"> software environment </w:t>
         </w:r>
       </w:ins>
-      <w:ins w:id="229" w:author="X Han" w:date="2018-10-30T14:33:00Z">
+      <w:ins w:id="160" w:author="X Han" w:date="2018-10-30T14:33:00Z">
         <w:r>
           <w:t xml:space="preserve">as </w:t>
         </w:r>
@@ -2102,17 +1823,17 @@
       <w:r>
         <w:t>Arduino</w:t>
       </w:r>
-      <w:ins w:id="230" w:author="X Han" w:date="2018-10-30T14:33:00Z">
+      <w:ins w:id="161" w:author="X Han" w:date="2018-10-30T14:33:00Z">
         <w:r>
           <w:t xml:space="preserve">, which </w:t>
         </w:r>
       </w:ins>
-      <w:del w:id="231" w:author="X Han" w:date="2018-10-30T14:26:00Z">
+      <w:del w:id="162" w:author="X Han" w:date="2018-10-30T14:26:00Z">
         <w:r>
           <w:delText xml:space="preserve"> programming environment, </w:delText>
         </w:r>
       </w:del>
-      <w:del w:id="232" w:author="X Han" w:date="2018-10-30T14:25:00Z">
+      <w:del w:id="163" w:author="X Han" w:date="2018-10-30T14:25:00Z">
         <w:r>
           <w:delText xml:space="preserve">which </w:delText>
         </w:r>
@@ -2126,12 +1847,12 @@
       <w:r>
         <w:t xml:space="preserve">is </w:t>
       </w:r>
-      <w:del w:id="233" w:author="X Han" w:date="2018-10-30T14:28:00Z">
+      <w:del w:id="164" w:author="X Han" w:date="2018-10-30T14:28:00Z">
         <w:r>
           <w:delText>simple</w:delText>
         </w:r>
       </w:del>
-      <w:ins w:id="234" w:author="X Han" w:date="2018-10-30T14:26:00Z">
+      <w:ins w:id="165" w:author="X Han" w:date="2018-10-30T14:26:00Z">
         <w:r>
           <w:t>intuitive</w:t>
         </w:r>
@@ -2139,12 +1860,12 @@
       <w:r>
         <w:t xml:space="preserve"> to learn</w:t>
       </w:r>
-      <w:ins w:id="235" w:author="X Han" w:date="2018-10-30T14:26:00Z">
+      <w:ins w:id="166" w:author="X Han" w:date="2018-10-30T14:26:00Z">
         <w:r>
           <w:t xml:space="preserve"> without the need of advanced </w:t>
         </w:r>
       </w:ins>
-      <w:del w:id="236" w:author="X Han" w:date="2018-10-30T14:27:00Z">
+      <w:del w:id="167" w:author="X Han" w:date="2018-10-30T14:27:00Z">
         <w:r>
           <w:delText xml:space="preserve"> for anyone with any </w:delText>
         </w:r>
@@ -2152,12 +1873,12 @@
       <w:r>
         <w:t>programming</w:t>
       </w:r>
-      <w:ins w:id="237" w:author="X Han" w:date="2018-10-30T14:27:00Z">
+      <w:ins w:id="168" w:author="X Han" w:date="2018-10-30T14:27:00Z">
         <w:r>
           <w:t xml:space="preserve"> experience</w:t>
         </w:r>
       </w:ins>
-      <w:del w:id="238" w:author="X Han" w:date="2018-10-30T14:28:00Z">
+      <w:del w:id="169" w:author="X Han" w:date="2018-10-30T14:28:00Z">
         <w:r>
           <w:delText xml:space="preserve"> background, and </w:delText>
         </w:r>
@@ -2176,6 +1897,7 @@
           <w:id w:val="1585950265"/>
           <w:citation/>
         </w:sdtPr>
+        <w:sdtEndPr/>
         <w:sdtContent>
           <w:r>
             <w:fldChar w:fldCharType="begin"/>
@@ -2200,7 +1922,7 @@
       <w:r>
         <w:t xml:space="preserve">. </w:t>
       </w:r>
-      <w:del w:id="239" w:author="X Han" w:date="2018-10-30T14:33:00Z">
+      <w:del w:id="170" w:author="X Han" w:date="2018-10-30T14:33:00Z">
         <w:r>
           <w:delText xml:space="preserve">In addition to the standard features </w:delText>
         </w:r>
@@ -2223,7 +1945,7 @@
           <w:delText xml:space="preserve">. </w:delText>
         </w:r>
       </w:del>
-      <w:del w:id="240" w:author="X Han" w:date="2018-10-30T14:34:00Z">
+      <w:del w:id="171" w:author="X Han" w:date="2018-10-30T14:34:00Z">
         <w:r>
           <w:delText>A</w:delText>
         </w:r>
@@ -2282,24 +2004,21 @@
           <w:delText>microcontroller and a speaker.</w:delText>
         </w:r>
       </w:del>
-      <w:ins w:id="241" w:author="X Han" w:date="2018-10-30T14:30:00Z">
-        <w:r>
-          <w:t xml:space="preserve">Because these microcontrollers are low </w:t>
-        </w:r>
-        <w:r>
-          <w:lastRenderedPageBreak/>
-          <w:t xml:space="preserve">cost, they can be easily scaled for multiple experiments simultaneously. Since the software is open-source and the programming language is intuitive, microcontrollers can be easily adapted to various experimental needs including the integration of newly developed instrument </w:t>
-        </w:r>
-      </w:ins>
-      <w:customXmlInsRangeStart w:id="242" w:author="X Han" w:date="2018-10-30T14:30:00Z"/>
+      <w:ins w:id="172" w:author="X Han" w:date="2018-10-30T14:30:00Z">
+        <w:r>
+          <w:t xml:space="preserve">Because these microcontrollers are low cost, they can be easily scaled for multiple experiments simultaneously. Since the software is open-source and the programming language is intuitive, microcontrollers can be easily adapted to various experimental needs including the integration of newly developed instrument </w:t>
+        </w:r>
+      </w:ins>
+      <w:customXmlInsRangeStart w:id="173" w:author="X Han" w:date="2018-10-30T14:30:00Z"/>
       <w:sdt>
         <w:sdtPr>
           <w:id w:val="1154410915"/>
           <w:citation/>
         </w:sdtPr>
+        <w:sdtEndPr/>
         <w:sdtContent>
-          <w:customXmlInsRangeEnd w:id="242"/>
-          <w:ins w:id="243" w:author="X Han" w:date="2018-10-30T14:30:00Z">
+          <w:customXmlInsRangeEnd w:id="173"/>
+          <w:ins w:id="174" w:author="X Han" w:date="2018-10-30T14:30:00Z">
             <w:r>
               <w:fldChar w:fldCharType="begin"/>
             </w:r>
@@ -2319,11 +2038,11 @@
               <w:fldChar w:fldCharType="end"/>
             </w:r>
           </w:ins>
-          <w:customXmlInsRangeStart w:id="244" w:author="X Han" w:date="2018-10-30T14:30:00Z"/>
+          <w:customXmlInsRangeStart w:id="175" w:author="X Han" w:date="2018-10-30T14:30:00Z"/>
         </w:sdtContent>
       </w:sdt>
-      <w:customXmlInsRangeEnd w:id="244"/>
-      <w:ins w:id="245" w:author="X Han" w:date="2018-10-30T14:30:00Z">
+      <w:customXmlInsRangeEnd w:id="175"/>
+      <w:ins w:id="176" w:author="X Han" w:date="2018-10-30T14:30:00Z">
         <w:r>
           <w:t>.</w:t>
         </w:r>
@@ -2341,6 +2060,7 @@
           <w:id w:val="1035160559"/>
           <w:citation/>
         </w:sdtPr>
+        <w:sdtEndPr/>
         <w:sdtContent>
           <w:r>
             <w:fldChar w:fldCharType="begin"/>
@@ -2402,7 +2122,11 @@
         <w:t xml:space="preserve">in laboratory studies using more expensive AD converters </w:t>
       </w:r>
       <w:r>
-        <w:t>is to set up an imaging device to utilize an “external trigger”, where the rising phase of a digital pulse or TTL pulse either initiates a sequence of internally clocked image capture</w:t>
+        <w:t xml:space="preserve">is to set up an imaging device to utilize an “external trigger”, where the </w:t>
+      </w:r>
+      <w:r>
+        <w:lastRenderedPageBreak/>
+        <w:t>rising phase of a digital pulse or TTL pulse either initiates a sequence of internally clocked image capture</w:t>
       </w:r>
       <w:r>
         <w:t>s</w:t>
@@ -2506,26 +2230,26 @@
       </w:pPr>
     </w:p>
     <w:p>
-      <w:commentRangeStart w:id="246"/>
+      <w:commentRangeStart w:id="177"/>
       <w:r>
         <w:rPr>
           <w:b/>
         </w:rPr>
         <w:t>Methods</w:t>
       </w:r>
-      <w:commentRangeEnd w:id="246"/>
+      <w:commentRangeEnd w:id="177"/>
       <w:r>
         <w:rPr>
           <w:rStyle w:val="CommentReference"/>
         </w:rPr>
-        <w:commentReference w:id="246"/>
+        <w:commentReference w:id="177"/>
       </w:r>
     </w:p>
     <w:p>
       <w:pPr>
         <w:ind w:firstLine="720"/>
       </w:pPr>
-      <w:del w:id="247" w:author="X Han" w:date="2018-10-30T17:36:00Z">
+      <w:del w:id="178" w:author="X Han" w:date="2018-10-30T17:36:00Z">
         <w:r>
           <w:delText xml:space="preserve">In order to demonstrate </w:delText>
         </w:r>
@@ -2539,7 +2263,7 @@
           <w:delText>erimental setups:</w:delText>
         </w:r>
       </w:del>
-      <w:del w:id="248" w:author="X Han" w:date="2018-10-30T15:09:00Z">
+      <w:del w:id="179" w:author="X Han" w:date="2018-10-30T15:09:00Z">
         <w:r>
           <w:delText xml:space="preserve"> one </w:delText>
         </w:r>
@@ -2565,12 +2289,12 @@
           <w:delText>typical image-capturing frequency</w:delText>
         </w:r>
       </w:del>
-      <w:del w:id="249" w:author="X Han" w:date="2018-10-30T17:36:00Z">
+      <w:del w:id="180" w:author="X Han" w:date="2018-10-30T17:36:00Z">
         <w:r>
           <w:delText xml:space="preserve">, and </w:delText>
         </w:r>
       </w:del>
-      <w:del w:id="250" w:author="X Han" w:date="2018-10-30T15:22:00Z">
+      <w:del w:id="181" w:author="X Han" w:date="2018-10-30T15:22:00Z">
         <w:r>
           <w:delText>one that utilizes the Teensy’s Audio library in a trace conditioning paradigm while again delivering regular digital pulses.</w:delText>
         </w:r>
@@ -2579,7 +2303,7 @@
     <w:p>
       <w:pPr>
         <w:rPr>
-          <w:ins w:id="251" w:author="X Han" w:date="2018-10-30T15:17:00Z"/>
+          <w:ins w:id="182" w:author="X Han" w:date="2018-10-30T15:17:00Z"/>
           <w:i/>
         </w:rPr>
       </w:pPr>
@@ -2593,7 +2317,7 @@
     <w:p>
       <w:pPr>
         <w:rPr>
-          <w:del w:id="252" w:author="X Han" w:date="2018-10-30T15:17:00Z"/>
+          <w:del w:id="183" w:author="X Han" w:date="2018-10-30T15:17:00Z"/>
           <w:i/>
         </w:rPr>
       </w:pPr>
@@ -2602,20 +2326,20 @@
       <w:pPr>
         <w:ind w:firstLine="720"/>
         <w:rPr>
-          <w:ins w:id="253" w:author="X Han" w:date="2018-10-30T14:41:00Z"/>
+          <w:ins w:id="184" w:author="X Han" w:date="2018-10-30T14:41:00Z"/>
         </w:rPr>
       </w:pPr>
-      <w:ins w:id="254" w:author="X Han" w:date="2018-10-30T15:09:00Z">
+      <w:ins w:id="185" w:author="X Han" w:date="2018-10-30T15:09:00Z">
         <w:r>
           <w:t>In this experiment, we performed motion tracking using two ADS-9800 gaming sensor</w:t>
         </w:r>
       </w:ins>
-      <w:ins w:id="255" w:author="X Han" w:date="2018-10-30T17:36:00Z">
+      <w:ins w:id="186" w:author="X Han" w:date="2018-10-30T17:36:00Z">
         <w:r>
           <w:t xml:space="preserve"> (</w:t>
         </w:r>
       </w:ins>
-      <w:ins w:id="256" w:author="X Han" w:date="2018-10-30T17:37:00Z">
+      <w:ins w:id="187" w:author="X Han" w:date="2018-10-30T17:37:00Z">
         <w:r>
           <w:t>(</w:t>
         </w:r>
@@ -2647,22 +2371,22 @@
           <w:t xml:space="preserve">, </w:t>
         </w:r>
       </w:ins>
-      <w:ins w:id="257" w:author="X Han" w:date="2018-10-30T17:36:00Z">
+      <w:ins w:id="188" w:author="X Han" w:date="2018-10-30T17:36:00Z">
         <w:r>
           <w:t>vendor, part number)</w:t>
         </w:r>
       </w:ins>
-      <w:ins w:id="258" w:author="X Han" w:date="2018-10-30T15:09:00Z">
+      <w:ins w:id="189" w:author="X Han" w:date="2018-10-30T15:09:00Z">
         <w:r>
           <w:t>, while delivering digital pulses to sCMOS camera to trigger image acquisition</w:t>
         </w:r>
       </w:ins>
-      <w:ins w:id="259" w:author="X Han" w:date="2018-10-30T15:10:00Z">
+      <w:ins w:id="190" w:author="X Han" w:date="2018-10-30T15:10:00Z">
         <w:r>
           <w:t xml:space="preserve"> at 20Hz</w:t>
         </w:r>
       </w:ins>
-      <w:ins w:id="260" w:author="X Han" w:date="2018-10-30T15:09:00Z">
+      <w:ins w:id="191" w:author="X Han" w:date="2018-10-30T15:09:00Z">
         <w:r>
           <w:t xml:space="preserve">. </w:t>
         </w:r>
@@ -2691,7 +2415,7 @@
       <w:r>
         <w:t xml:space="preserve">boards </w:t>
       </w:r>
-      <w:del w:id="261" w:author="X Han" w:date="2018-10-30T17:37:00Z">
+      <w:del w:id="192" w:author="X Han" w:date="2018-10-30T17:37:00Z">
         <w:r>
           <w:delText>(</w:delText>
         </w:r>
@@ -2723,7 +2447,7 @@
       <w:r>
         <w:t>ed by house air</w:t>
       </w:r>
-      <w:ins w:id="262" w:author="X Han" w:date="2018-10-30T14:40:00Z">
+      <w:ins w:id="193" w:author="X Han" w:date="2018-10-30T14:40:00Z">
         <w:r>
           <w:t xml:space="preserve"> as described previously</w:t>
         </w:r>
@@ -2747,11 +2471,7 @@
         <w:t>. These sensors lay</w:t>
       </w:r>
       <w:r>
-        <w:t xml:space="preserve"> at </w:t>
-      </w:r>
-      <w:r>
-        <w:lastRenderedPageBreak/>
-        <w:t xml:space="preserve">an angle of approximately </w:t>
+        <w:t xml:space="preserve"> at an angle of approximately </w:t>
       </w:r>
       <w:r>
         <w:t>75</w:t>
@@ -2759,27 +2479,27 @@
       <w:r>
         <w:t xml:space="preserve"> degrees from one another</w:t>
       </w:r>
-      <w:ins w:id="263" w:author="X Han" w:date="2018-10-30T14:41:00Z">
+      <w:ins w:id="194" w:author="X Han" w:date="2018-10-30T14:41:00Z">
         <w:r>
           <w:t>, so that the y-readings of both sensors</w:t>
         </w:r>
       </w:ins>
-      <w:ins w:id="264" w:author="X Han" w:date="2018-10-30T14:42:00Z">
+      <w:ins w:id="195" w:author="X Han" w:date="2018-10-30T14:42:00Z">
         <w:r>
           <w:t xml:space="preserve"> can be used to compute linear velocity, </w:t>
         </w:r>
       </w:ins>
-      <w:ins w:id="265" w:author="X Han" w:date="2018-10-30T14:41:00Z">
+      <w:ins w:id="196" w:author="X Han" w:date="2018-10-30T14:41:00Z">
         <w:r>
           <w:t xml:space="preserve">and the </w:t>
         </w:r>
       </w:ins>
-      <w:ins w:id="266" w:author="X Han" w:date="2018-10-30T14:42:00Z">
+      <w:ins w:id="197" w:author="X Han" w:date="2018-10-30T14:42:00Z">
         <w:r>
           <w:t xml:space="preserve">x-readings can be used to compute </w:t>
         </w:r>
       </w:ins>
-      <w:ins w:id="267" w:author="X Han" w:date="2018-10-30T14:41:00Z">
+      <w:ins w:id="198" w:author="X Han" w:date="2018-10-30T14:41:00Z">
         <w:r>
           <w:t xml:space="preserve">rotational velocity. </w:t>
         </w:r>
@@ -2789,48 +2509,48 @@
       <w:pPr>
         <w:ind w:firstLine="720"/>
         <w:rPr>
-          <w:ins w:id="268" w:author="X Han" w:date="2018-10-30T15:15:00Z"/>
+          <w:ins w:id="199" w:author="X Han" w:date="2018-10-30T15:15:00Z"/>
         </w:rPr>
       </w:pPr>
-      <w:del w:id="269" w:author="X Han" w:date="2018-10-30T14:42:00Z">
+      <w:del w:id="200" w:author="X Han" w:date="2018-10-30T14:42:00Z">
         <w:r>
           <w:delText xml:space="preserve">. </w:delText>
         </w:r>
       </w:del>
-      <w:moveToRangeStart w:id="270" w:author="X Han" w:date="2018-10-30T14:41:00Z" w:name="move528673802"/>
-      <w:moveTo w:id="271" w:author="X Han" w:date="2018-10-30T14:41:00Z">
+      <w:moveToRangeStart w:id="201" w:author="X Han" w:date="2018-10-30T14:41:00Z" w:name="move528673802"/>
+      <w:moveTo w:id="202" w:author="X Han" w:date="2018-10-30T14:41:00Z">
         <w:r>
           <w:t>These two sensors were connected to a Teensy 3.2</w:t>
         </w:r>
       </w:moveTo>
-      <w:ins w:id="272" w:author="X Han" w:date="2018-10-30T17:37:00Z">
+      <w:ins w:id="203" w:author="X Han" w:date="2018-10-30T17:37:00Z">
         <w:r>
           <w:t xml:space="preserve"> (vendor, partnumber?)</w:t>
         </w:r>
       </w:ins>
-      <w:moveTo w:id="273" w:author="X Han" w:date="2018-10-30T14:41:00Z">
+      <w:moveTo w:id="204" w:author="X Han" w:date="2018-10-30T14:41:00Z">
         <w:r>
           <w:t xml:space="preserve">  via simple serial peripheral interface (SPI) connections with insulated 22 gauge wires , as shown in Figure 2A.</w:t>
         </w:r>
       </w:moveTo>
-      <w:ins w:id="274" w:author="X Han" w:date="2018-10-30T15:15:00Z">
+      <w:ins w:id="205" w:author="X Han" w:date="2018-10-30T15:15:00Z">
         <w:r>
           <w:t xml:space="preserve"> The output from Teensy was connected to the sCMOS camera with standard wire?.</w:t>
         </w:r>
       </w:ins>
-      <w:moveTo w:id="275" w:author="X Han" w:date="2018-10-30T14:41:00Z">
+      <w:moveTo w:id="206" w:author="X Han" w:date="2018-10-30T14:41:00Z">
         <w:r>
           <w:t xml:space="preserve"> The Teensy was connected to a PC using a USB-microUSB cable.</w:t>
         </w:r>
       </w:moveTo>
-      <w:moveToRangeEnd w:id="270"/>
-      <w:ins w:id="276" w:author="X Han" w:date="2018-10-30T14:41:00Z">
+      <w:moveToRangeEnd w:id="201"/>
+      <w:ins w:id="207" w:author="X Han" w:date="2018-10-30T14:41:00Z">
         <w:r>
           <w:t xml:space="preserve"> </w:t>
         </w:r>
       </w:ins>
-      <w:commentRangeStart w:id="277"/>
-      <w:del w:id="278" w:author="X Han" w:date="2018-10-30T14:40:00Z">
+      <w:commentRangeStart w:id="208"/>
+      <w:del w:id="209" w:author="X Han" w:date="2018-10-30T14:40:00Z">
         <w:r>
           <w:delText xml:space="preserve">This setup </w:delText>
         </w:r>
@@ -2853,7 +2573,7 @@
           <w:delText xml:space="preserve">. </w:delText>
         </w:r>
       </w:del>
-      <w:del w:id="279" w:author="X Han" w:date="2018-10-30T15:16:00Z">
+      <w:del w:id="210" w:author="X Han" w:date="2018-10-30T15:16:00Z">
         <w:r>
           <w:delText xml:space="preserve">The </w:delText>
         </w:r>
@@ -2869,17 +2589,21 @@
         <w:r>
           <w:delText xml:space="preserve">is demonstrated in Figure 2A. </w:delText>
         </w:r>
-        <w:commentRangeEnd w:id="277"/>
+        <w:commentRangeEnd w:id="208"/>
         <w:r>
           <w:rPr>
             <w:rStyle w:val="CommentReference"/>
           </w:rPr>
-          <w:commentReference w:id="277"/>
-        </w:r>
-      </w:del>
-      <w:ins w:id="280" w:author="X Han" w:date="2018-10-30T15:15:00Z">
-        <w:r>
-          <w:t>To acquire motor sensor data and to send digital pulses to sCMOS, we utilized the “IntervalTimer” function available in the standard Teensy library, which allows for calling different functions with microsecond precision. We used it to call a main function that sends out a digital pulse to sCMOS to capture a frame, collects data from the two ADNS-9800 sensors, and sends the motion data to a computer. The Teensy also has the very useful “ellapsedMicros” and “ellapsedMillis” libraries built in to the Teensyduino library, which  act as time accumulators. Teensyduino can be downloaded separately for the Arduino, they come preinstalled in the Teensyduino library.</w:t>
+          <w:commentReference w:id="208"/>
+        </w:r>
+      </w:del>
+      <w:ins w:id="211" w:author="X Han" w:date="2018-10-30T15:15:00Z">
+        <w:r>
+          <w:t xml:space="preserve">To acquire motor sensor data and to send digital pulses to sCMOS, we utilized the “IntervalTimer” function available in the standard Teensy library, which allows for calling different functions with microsecond precision. We used it to call a main function that sends out a digital pulse to sCMOS to capture a frame, collects data from the two ADNS-9800 sensors, and sends the motion data to a computer. The Teensy also has the very useful “ellapsedMicros” and “ellapsedMillis” libraries built in </w:t>
+        </w:r>
+        <w:r>
+          <w:lastRenderedPageBreak/>
+          <w:t>to the Teensyduino library, which  act as time accumulators. Teensyduino can be downloaded separately for the Arduino, they come preinstalled in the Teensyduino library.</w:t>
         </w:r>
       </w:ins>
     </w:p>
@@ -2892,15 +2616,15 @@
       <w:pPr>
         <w:ind w:firstLine="720"/>
         <w:rPr>
-          <w:del w:id="281" w:author="X Han" w:date="2018-10-30T14:41:00Z"/>
+          <w:del w:id="212" w:author="X Han" w:date="2018-10-30T14:41:00Z"/>
         </w:rPr>
       </w:pPr>
-      <w:ins w:id="282" w:author="X Han" w:date="2018-10-30T14:43:00Z">
+      <w:ins w:id="213" w:author="X Han" w:date="2018-10-30T14:43:00Z">
         <w:r>
           <w:t xml:space="preserve">To extract readings </w:t>
         </w:r>
       </w:ins>
-      <w:del w:id="283" w:author="X Han" w:date="2018-10-30T14:41:00Z">
+      <w:del w:id="214" w:author="X Han" w:date="2018-10-30T14:41:00Z">
         <w:r>
           <w:delText xml:space="preserve">To compute linear velocity, we </w:delText>
         </w:r>
@@ -2932,9 +2656,9 @@
           <w:delText xml:space="preserve"> </w:delText>
         </w:r>
       </w:del>
-      <w:moveFromRangeStart w:id="284" w:author="X Han" w:date="2018-10-30T14:41:00Z" w:name="move528673802"/>
-      <w:moveFrom w:id="285" w:author="X Han" w:date="2018-10-30T14:41:00Z">
-        <w:del w:id="286" w:author="X Han" w:date="2018-10-30T14:41:00Z">
+      <w:moveFromRangeStart w:id="215" w:author="X Han" w:date="2018-10-30T14:41:00Z" w:name="move528673802"/>
+      <w:moveFrom w:id="216" w:author="X Han" w:date="2018-10-30T14:41:00Z">
+        <w:del w:id="217" w:author="X Han" w:date="2018-10-30T14:41:00Z">
           <w:r>
             <w:delText>These two sensors we</w:delText>
           </w:r>
@@ -2997,16 +2721,16 @@
           </w:r>
         </w:del>
       </w:moveFrom>
-      <w:moveFromRangeEnd w:id="284"/>
+      <w:moveFromRangeEnd w:id="215"/>
     </w:p>
     <w:p>
       <w:pPr>
         <w:ind w:firstLine="360"/>
         <w:rPr>
-          <w:ins w:id="287" w:author="X Han" w:date="2018-10-30T14:44:00Z"/>
+          <w:ins w:id="218" w:author="X Han" w:date="2018-10-30T14:44:00Z"/>
         </w:rPr>
       </w:pPr>
-      <w:del w:id="288" w:author="X Han" w:date="2018-10-30T14:43:00Z">
+      <w:del w:id="219" w:author="X Han" w:date="2018-10-30T14:43:00Z">
         <w:r>
           <w:delText xml:space="preserve">Due to the complexity of extracting </w:delText>
         </w:r>
@@ -3026,7 +2750,7 @@
       <w:r>
         <w:t xml:space="preserve"> </w:t>
       </w:r>
-      <w:del w:id="289" w:author="X Han" w:date="2018-10-30T14:43:00Z">
+      <w:del w:id="220" w:author="X Han" w:date="2018-10-30T14:43:00Z">
         <w:r>
           <w:delText xml:space="preserve">simple classes and </w:delText>
         </w:r>
@@ -3034,7 +2758,7 @@
       <w:r>
         <w:t xml:space="preserve">functions </w:t>
       </w:r>
-      <w:ins w:id="290" w:author="X Han" w:date="2018-10-30T14:44:00Z">
+      <w:ins w:id="221" w:author="X Han" w:date="2018-10-30T14:44:00Z">
         <w:r>
           <w:t>that are freely available on Github (</w:t>
         </w:r>
@@ -3066,12 +2790,12 @@
           <w:t xml:space="preserve">), which </w:t>
         </w:r>
       </w:ins>
-      <w:ins w:id="291" w:author="X Han" w:date="2018-10-30T14:45:00Z">
+      <w:ins w:id="222" w:author="X Han" w:date="2018-10-30T14:45:00Z">
         <w:r>
           <w:t xml:space="preserve">are </w:t>
         </w:r>
       </w:ins>
-      <w:ins w:id="292" w:author="X Han" w:date="2018-10-30T14:44:00Z">
+      <w:ins w:id="223" w:author="X Han" w:date="2018-10-30T14:44:00Z">
         <w:r>
           <w:t>a modified version of the ADNS-9800 library (</w:t>
         </w:r>
@@ -3108,7 +2832,7 @@
       <w:r>
         <w:t xml:space="preserve">that are freely available on </w:t>
       </w:r>
-      <w:del w:id="293" w:author="X Han" w:date="2018-10-30T14:44:00Z">
+      <w:del w:id="224" w:author="X Han" w:date="2018-10-30T14:44:00Z">
         <w:r>
           <w:delText>Github</w:delText>
         </w:r>
@@ -3125,7 +2849,7 @@
           <w:delText xml:space="preserve"> </w:delText>
         </w:r>
       </w:del>
-      <w:commentRangeStart w:id="294"/>
+      <w:commentRangeStart w:id="225"/>
       <w:r>
         <w:t xml:space="preserve">and abstract the complexity </w:t>
       </w:r>
@@ -3135,12 +2859,12 @@
       <w:r>
         <w:t xml:space="preserve">to a user-friendly level. </w:t>
       </w:r>
-      <w:commentRangeEnd w:id="294"/>
+      <w:commentRangeEnd w:id="225"/>
       <w:r>
         <w:rPr>
           <w:rStyle w:val="CommentReference"/>
         </w:rPr>
-        <w:commentReference w:id="294"/>
+        <w:commentReference w:id="225"/>
       </w:r>
       <w:r>
         <w:t>In particular, this repository contains the ADNS9800 library</w:t>
@@ -3148,7 +2872,7 @@
       <w:r>
         <w:t xml:space="preserve">, which is a modified version </w:t>
       </w:r>
-      <w:del w:id="295" w:author="X Han" w:date="2018-10-30T14:44:00Z">
+      <w:del w:id="226" w:author="X Han" w:date="2018-10-30T14:44:00Z">
         <w:r>
           <w:delText>of the stock ADNS-9800 library (</w:delText>
         </w:r>
@@ -3185,10 +2909,10 @@
       <w:pPr>
         <w:ind w:firstLine="720"/>
         <w:rPr>
-          <w:del w:id="296" w:author="X Han" w:date="2018-10-30T15:15:00Z"/>
+          <w:del w:id="227" w:author="X Han" w:date="2018-10-30T15:15:00Z"/>
         </w:rPr>
       </w:pPr>
-      <w:del w:id="297" w:author="X Han" w:date="2018-10-30T15:07:00Z">
+      <w:del w:id="228" w:author="X Han" w:date="2018-10-30T15:07:00Z">
         <w:r>
           <w:delText>We</w:delText>
         </w:r>
@@ -3220,52 +2944,52 @@
           <w:delText>seconds. In order to precisely time these events, we</w:delText>
         </w:r>
       </w:del>
-      <w:del w:id="298" w:author="X Han" w:date="2018-10-30T15:11:00Z">
+      <w:del w:id="229" w:author="X Han" w:date="2018-10-30T15:11:00Z">
         <w:r>
           <w:delText xml:space="preserve"> </w:delText>
         </w:r>
       </w:del>
-      <w:del w:id="299" w:author="X Han" w:date="2018-10-30T15:15:00Z">
+      <w:del w:id="230" w:author="X Han" w:date="2018-10-30T15:15:00Z">
         <w:r>
           <w:delText>utilized the “IntervalTimer” function available in the standard Teensy library</w:delText>
         </w:r>
       </w:del>
-      <w:del w:id="300" w:author="X Han" w:date="2018-10-30T15:11:00Z">
+      <w:del w:id="231" w:author="X Han" w:date="2018-10-30T15:11:00Z">
         <w:r>
           <w:delText xml:space="preserve">. This </w:delText>
         </w:r>
       </w:del>
-      <w:del w:id="301" w:author="X Han" w:date="2018-10-30T15:15:00Z">
+      <w:del w:id="232" w:author="X Han" w:date="2018-10-30T15:15:00Z">
         <w:r>
           <w:delText xml:space="preserve">allows for </w:delText>
         </w:r>
       </w:del>
-      <w:del w:id="302" w:author="X Han" w:date="2018-10-30T15:11:00Z">
+      <w:del w:id="233" w:author="X Han" w:date="2018-10-30T15:11:00Z">
         <w:r>
           <w:delText xml:space="preserve">microsecond-level precision in </w:delText>
         </w:r>
       </w:del>
-      <w:del w:id="303" w:author="X Han" w:date="2018-10-30T15:15:00Z">
+      <w:del w:id="234" w:author="X Han" w:date="2018-10-30T15:15:00Z">
         <w:r>
           <w:delText xml:space="preserve">calling different functions </w:delText>
         </w:r>
       </w:del>
-      <w:del w:id="304" w:author="X Han" w:date="2018-10-30T15:12:00Z">
+      <w:del w:id="235" w:author="X Han" w:date="2018-10-30T15:12:00Z">
         <w:r>
           <w:delText>using interrupts</w:delText>
         </w:r>
       </w:del>
-      <w:del w:id="305" w:author="X Han" w:date="2018-10-30T15:15:00Z">
+      <w:del w:id="236" w:author="X Han" w:date="2018-10-30T15:15:00Z">
         <w:r>
           <w:delText xml:space="preserve">. </w:delText>
         </w:r>
       </w:del>
-      <w:del w:id="306" w:author="X Han" w:date="2018-10-30T15:12:00Z">
+      <w:del w:id="237" w:author="X Han" w:date="2018-10-30T15:12:00Z">
         <w:r>
           <w:delText>Here, w</w:delText>
         </w:r>
       </w:del>
-      <w:del w:id="307" w:author="X Han" w:date="2018-10-30T15:15:00Z">
+      <w:del w:id="238" w:author="X Han" w:date="2018-10-30T15:15:00Z">
         <w:r>
           <w:delText xml:space="preserve">e used it to call a </w:delText>
         </w:r>
@@ -3276,47 +3000,47 @@
           <w:delText xml:space="preserve">function that sends out a digital pulse to </w:delText>
         </w:r>
       </w:del>
-      <w:del w:id="308" w:author="X Han" w:date="2018-10-30T15:12:00Z">
+      <w:del w:id="239" w:author="X Han" w:date="2018-10-30T15:12:00Z">
         <w:r>
           <w:delText xml:space="preserve">trigger </w:delText>
         </w:r>
       </w:del>
-      <w:del w:id="309" w:author="X Han" w:date="2018-10-30T15:15:00Z">
+      <w:del w:id="240" w:author="X Han" w:date="2018-10-30T15:15:00Z">
         <w:r>
           <w:delText>a frame</w:delText>
         </w:r>
       </w:del>
-      <w:del w:id="310" w:author="X Han" w:date="2018-10-30T15:12:00Z">
+      <w:del w:id="241" w:author="X Han" w:date="2018-10-30T15:12:00Z">
         <w:r>
           <w:delText xml:space="preserve"> capture</w:delText>
         </w:r>
       </w:del>
-      <w:del w:id="311" w:author="X Han" w:date="2018-10-30T15:15:00Z">
+      <w:del w:id="242" w:author="X Han" w:date="2018-10-30T15:15:00Z">
         <w:r>
           <w:delText xml:space="preserve">, collects data from the two ADNS-9800 sensors, and sends the motion data to a </w:delText>
         </w:r>
       </w:del>
-      <w:del w:id="312" w:author="X Han" w:date="2018-10-30T15:13:00Z">
+      <w:del w:id="243" w:author="X Han" w:date="2018-10-30T15:13:00Z">
         <w:r>
           <w:delText xml:space="preserve">main </w:delText>
         </w:r>
       </w:del>
-      <w:del w:id="313" w:author="X Han" w:date="2018-10-30T15:15:00Z">
+      <w:del w:id="244" w:author="X Han" w:date="2018-10-30T15:15:00Z">
         <w:r>
           <w:delText>computer. The Teensy also has the very useful “ellapsedMicros” and “ellapsedMillis” libraries built in to the Teensyduino library, which</w:delText>
         </w:r>
       </w:del>
-      <w:del w:id="314" w:author="X Han" w:date="2018-10-30T15:13:00Z">
+      <w:del w:id="245" w:author="X Han" w:date="2018-10-30T15:13:00Z">
         <w:r>
           <w:delText>, to microsecond or millisecond accuracy, respectively,</w:delText>
         </w:r>
       </w:del>
-      <w:del w:id="315" w:author="X Han" w:date="2018-10-30T15:15:00Z">
+      <w:del w:id="246" w:author="X Han" w:date="2018-10-30T15:15:00Z">
         <w:r>
           <w:delText xml:space="preserve"> act as time accumulators. </w:delText>
         </w:r>
       </w:del>
-      <w:del w:id="316" w:author="X Han" w:date="2018-10-30T15:14:00Z">
+      <w:del w:id="247" w:author="X Han" w:date="2018-10-30T15:14:00Z">
         <w:r>
           <w:delText>These can also be used for precisely timing events</w:delText>
         </w:r>
@@ -3327,7 +3051,7 @@
           <w:delText>. Though these</w:delText>
         </w:r>
       </w:del>
-      <w:del w:id="317" w:author="X Han" w:date="2018-10-30T15:15:00Z">
+      <w:del w:id="248" w:author="X Han" w:date="2018-10-30T15:15:00Z">
         <w:r>
           <w:delText xml:space="preserve"> can be downloaded separately for the Arduino, they come preinstalled in the Teensyduino library.</w:delText>
         </w:r>
@@ -3337,7 +3061,7 @@
       <w:pPr>
         <w:ind w:firstLine="720"/>
         <w:rPr>
-          <w:ins w:id="318" w:author="X Han" w:date="2018-10-30T15:18:00Z"/>
+          <w:ins w:id="249" w:author="X Han" w:date="2018-10-30T15:18:00Z"/>
         </w:rPr>
       </w:pPr>
       <w:r>
@@ -3407,11 +3131,7 @@
         <w:t>, a digital “on” pulse</w:t>
       </w:r>
       <w:r>
-        <w:t xml:space="preserve"> that lasts for </w:t>
-      </w:r>
-      <w:r>
-        <w:lastRenderedPageBreak/>
-        <w:t>approximately 1 ms</w:t>
+        <w:t xml:space="preserve"> that lasts for approximately 1 ms</w:t>
       </w:r>
       <w:r>
         <w:t xml:space="preserve"> is sent out of a digital pin using the DigitalIO library (</w:t>
@@ -3498,16 +3218,16 @@
       <w:pPr>
         <w:ind w:firstLine="720"/>
       </w:pPr>
-      <w:del w:id="319" w:author="X Han" w:date="2018-10-30T15:18:00Z">
+      <w:del w:id="250" w:author="X Han" w:date="2018-10-30T15:18:00Z">
         <w:r>
           <w:delText xml:space="preserve">In order to begin experiments with the </w:delText>
         </w:r>
-        <w:commentRangeStart w:id="320"/>
+        <w:commentRangeStart w:id="251"/>
         <w:r>
           <w:delText>Teensy</w:delText>
         </w:r>
       </w:del>
-      <w:ins w:id="321" w:author="X Han" w:date="2018-10-30T15:18:00Z">
+      <w:ins w:id="252" w:author="X Han" w:date="2018-10-30T15:18:00Z">
         <w:r>
           <w:t>To set the parameters in Teensy???</w:t>
         </w:r>
@@ -3551,12 +3271,12 @@
       <w:r>
         <w:t xml:space="preserve"> connected via a USB to the Teensy</w:t>
       </w:r>
-      <w:commentRangeEnd w:id="320"/>
+      <w:commentRangeEnd w:id="251"/>
       <w:r>
         <w:rPr>
           <w:rStyle w:val="CommentReference"/>
         </w:rPr>
-        <w:commentReference w:id="320"/>
+        <w:commentReference w:id="251"/>
       </w:r>
       <w:r>
         <w:t xml:space="preserve">. In </w:t>
@@ -3589,7 +3309,11 @@
         <w:t>an external device such as a CMOS</w:t>
       </w:r>
       <w:r>
-        <w:t xml:space="preserve"> camera</w:t>
+        <w:t xml:space="preserve"> </w:t>
+      </w:r>
+      <w:r>
+        <w:lastRenderedPageBreak/>
+        <w:t>camera</w:t>
       </w:r>
       <w:r>
         <w:t xml:space="preserve"> to capture </w:t>
@@ -3638,7 +3362,7 @@
       <w:pPr>
         <w:ind w:firstLine="720"/>
         <w:rPr>
-          <w:ins w:id="322" w:author="X Han" w:date="2018-10-30T15:22:00Z"/>
+          <w:ins w:id="253" w:author="X Han" w:date="2018-10-30T15:22:00Z"/>
         </w:rPr>
       </w:pPr>
       <w:r>
@@ -3656,12 +3380,12 @@
       <w:r>
         <w:t xml:space="preserve"> 10 minute long session of a mouse running on </w:t>
       </w:r>
-      <w:del w:id="323" w:author="X Han" w:date="2018-10-30T15:21:00Z">
+      <w:del w:id="254" w:author="X Han" w:date="2018-10-30T15:21:00Z">
         <w:r>
           <w:delText>a 3 dimensional</w:delText>
         </w:r>
       </w:del>
-      <w:ins w:id="324" w:author="X Han" w:date="2018-10-30T15:21:00Z">
+      <w:ins w:id="255" w:author="X Han" w:date="2018-10-30T15:21:00Z">
         <w:r>
           <w:t>the spherical</w:t>
         </w:r>
@@ -3669,7 +3393,7 @@
       <w:r>
         <w:t xml:space="preserve"> treadmill</w:t>
       </w:r>
-      <w:del w:id="325" w:author="X Han" w:date="2018-10-30T15:21:00Z">
+      <w:del w:id="256" w:author="X Han" w:date="2018-10-30T15:21:00Z">
         <w:r>
           <w:delText xml:space="preserve"> </w:delText>
         </w:r>
@@ -3695,12 +3419,12 @@
       <w:r>
         <w:t>20 Hz</w:t>
       </w:r>
-      <w:ins w:id="326" w:author="X Han" w:date="2018-10-30T15:21:00Z">
+      <w:ins w:id="257" w:author="X Han" w:date="2018-10-30T15:21:00Z">
         <w:r>
           <w:t>,</w:t>
         </w:r>
       </w:ins>
-      <w:del w:id="327" w:author="X Han" w:date="2018-10-30T15:21:00Z">
+      <w:del w:id="258" w:author="X Han" w:date="2018-10-30T15:21:00Z">
         <w:r>
           <w:delText xml:space="preserve"> concomitant</w:delText>
         </w:r>
@@ -3708,7 +3432,7 @@
       <w:r>
         <w:t xml:space="preserve"> with</w:t>
       </w:r>
-      <w:ins w:id="328" w:author="X Han" w:date="2018-10-30T15:22:00Z">
+      <w:ins w:id="259" w:author="X Han" w:date="2018-10-30T15:22:00Z">
         <w:r>
           <w:t xml:space="preserve"> concomitant</w:t>
         </w:r>
@@ -3716,17 +3440,17 @@
       <w:r>
         <w:t xml:space="preserve"> digital </w:t>
       </w:r>
-      <w:ins w:id="329" w:author="X Han" w:date="2018-10-30T15:21:00Z">
+      <w:ins w:id="260" w:author="X Han" w:date="2018-10-30T15:21:00Z">
         <w:r>
           <w:t>outputs</w:t>
         </w:r>
       </w:ins>
-      <w:ins w:id="330" w:author="X Han" w:date="2018-10-30T15:22:00Z">
+      <w:ins w:id="261" w:author="X Han" w:date="2018-10-30T15:22:00Z">
         <w:r>
           <w:t xml:space="preserve"> that could be used </w:t>
         </w:r>
       </w:ins>
-      <w:del w:id="331" w:author="X Han" w:date="2018-10-30T15:22:00Z">
+      <w:del w:id="262" w:author="X Han" w:date="2018-10-30T15:22:00Z">
         <w:r>
           <w:delText xml:space="preserve">pulses that could be used </w:delText>
         </w:r>
@@ -3734,12 +3458,12 @@
       <w:r>
         <w:t xml:space="preserve">to trigger </w:t>
       </w:r>
-      <w:ins w:id="332" w:author="X Han" w:date="2018-10-30T15:22:00Z">
+      <w:ins w:id="263" w:author="X Han" w:date="2018-10-30T15:22:00Z">
         <w:r>
           <w:t xml:space="preserve">sCMOS </w:t>
         </w:r>
       </w:ins>
-      <w:del w:id="333" w:author="X Han" w:date="2018-10-30T15:22:00Z">
+      <w:del w:id="264" w:author="X Han" w:date="2018-10-30T15:22:00Z">
         <w:r>
           <w:delText xml:space="preserve">a </w:delText>
         </w:r>
@@ -3747,7 +3471,7 @@
       <w:r>
         <w:t xml:space="preserve">camera </w:t>
       </w:r>
-      <w:ins w:id="334" w:author="X Han" w:date="2018-10-30T15:22:00Z">
+      <w:ins w:id="265" w:author="X Han" w:date="2018-10-30T15:22:00Z">
         <w:r>
           <w:t xml:space="preserve">for </w:t>
         </w:r>
@@ -4349,67 +4073,67 @@
       <w:pPr>
         <w:ind w:firstLine="720"/>
       </w:pPr>
-      <w:ins w:id="335" w:author="X Han" w:date="2018-10-30T15:23:00Z">
+      <w:ins w:id="266" w:author="X Han" w:date="2018-10-30T15:23:00Z">
         <w:r>
           <w:t xml:space="preserve">In this experiment, we </w:t>
         </w:r>
       </w:ins>
-      <w:ins w:id="336" w:author="X Han" w:date="2018-10-30T15:24:00Z">
+      <w:ins w:id="267" w:author="X Han" w:date="2018-10-30T15:24:00Z">
         <w:r>
           <w:t>utilized</w:t>
         </w:r>
       </w:ins>
-      <w:ins w:id="337" w:author="X Han" w:date="2018-10-30T15:23:00Z">
+      <w:ins w:id="268" w:author="X Han" w:date="2018-10-30T15:23:00Z">
         <w:r>
           <w:t xml:space="preserve"> </w:t>
         </w:r>
       </w:ins>
-      <w:del w:id="338" w:author="X Han" w:date="2018-10-30T15:23:00Z">
+      <w:del w:id="269" w:author="X Han" w:date="2018-10-30T15:23:00Z">
         <w:r>
           <w:tab/>
         </w:r>
       </w:del>
-      <w:ins w:id="339" w:author="X Han" w:date="2018-10-30T15:23:00Z">
+      <w:ins w:id="270" w:author="X Han" w:date="2018-10-30T15:23:00Z">
         <w:r>
           <w:t>Teensy</w:t>
         </w:r>
       </w:ins>
-      <w:ins w:id="340" w:author="X Han" w:date="2018-10-30T15:25:00Z">
+      <w:ins w:id="271" w:author="X Han" w:date="2018-10-30T15:25:00Z">
         <w:r>
           <w:t xml:space="preserve"> to deliver sound and puff </w:t>
         </w:r>
       </w:ins>
-      <w:ins w:id="341" w:author="X Han" w:date="2018-10-30T15:26:00Z">
+      <w:ins w:id="272" w:author="X Han" w:date="2018-10-30T15:26:00Z">
         <w:r>
           <w:t>to control the progress of</w:t>
         </w:r>
       </w:ins>
-      <w:ins w:id="342" w:author="X Han" w:date="2018-10-30T15:23:00Z">
+      <w:ins w:id="273" w:author="X Han" w:date="2018-10-30T15:23:00Z">
         <w:r>
           <w:t xml:space="preserve"> a trace conditioning</w:t>
         </w:r>
       </w:ins>
-      <w:ins w:id="343" w:author="X Han" w:date="2018-10-30T15:26:00Z">
+      <w:ins w:id="274" w:author="X Han" w:date="2018-10-30T15:26:00Z">
         <w:r>
           <w:t xml:space="preserve"> behavioral</w:t>
         </w:r>
       </w:ins>
-      <w:ins w:id="344" w:author="X Han" w:date="2018-10-30T15:23:00Z">
+      <w:ins w:id="275" w:author="X Han" w:date="2018-10-30T15:23:00Z">
         <w:r>
           <w:t xml:space="preserve"> paradigm, </w:t>
         </w:r>
       </w:ins>
-      <w:ins w:id="345" w:author="X Han" w:date="2018-10-30T15:26:00Z">
+      <w:ins w:id="276" w:author="X Han" w:date="2018-10-30T15:26:00Z">
         <w:r>
           <w:t xml:space="preserve">while </w:t>
         </w:r>
       </w:ins>
-      <w:ins w:id="346" w:author="X Han" w:date="2018-10-30T15:24:00Z">
+      <w:ins w:id="277" w:author="X Han" w:date="2018-10-30T15:24:00Z">
         <w:r>
           <w:t xml:space="preserve">delivering digital pulses to sCMOS camera to trigger image acquisition at 20Hz. </w:t>
         </w:r>
       </w:ins>
-      <w:del w:id="347" w:author="X Han" w:date="2018-10-30T15:26:00Z">
+      <w:del w:id="278" w:author="X Han" w:date="2018-10-30T15:26:00Z">
         <w:r>
           <w:delText>To illustrate another simple experimental design wherein the Teensy</w:delText>
         </w:r>
@@ -4417,11 +4141,7 @@
           <w:delText xml:space="preserve"> 3.2</w:delText>
         </w:r>
         <w:r>
-          <w:delText xml:space="preserve"> can </w:delText>
-        </w:r>
-        <w:r>
-          <w:lastRenderedPageBreak/>
-          <w:delText xml:space="preserve">be used to control </w:delText>
+          <w:delText xml:space="preserve"> can be used to control </w:delText>
         </w:r>
         <w:r>
           <w:delText>four</w:delText>
@@ -4493,12 +4213,12 @@
       <w:r>
         <w:t xml:space="preserve"> a head-fixed mouse would </w:t>
       </w:r>
-      <w:del w:id="348" w:author="X Han" w:date="2018-10-30T15:27:00Z">
+      <w:del w:id="279" w:author="X Han" w:date="2018-10-30T15:27:00Z">
         <w:r>
           <w:delText xml:space="preserve">theoretically </w:delText>
         </w:r>
       </w:del>
-      <w:ins w:id="349" w:author="X Han" w:date="2018-10-30T15:27:00Z">
+      <w:ins w:id="280" w:author="X Han" w:date="2018-10-30T15:27:00Z">
         <w:r>
           <w:t xml:space="preserve">first </w:t>
         </w:r>
@@ -4506,7 +4226,7 @@
       <w:r>
         <w:t>be exposed to a 9500 Hz tone concomitantly with a light stimulus</w:t>
       </w:r>
-      <w:ins w:id="350" w:author="X Han" w:date="2018-10-30T15:27:00Z">
+      <w:ins w:id="281" w:author="X Han" w:date="2018-10-30T15:27:00Z">
         <w:r>
           <w:t>, and then receive a gentle eye puff after a brief memory trace interval</w:t>
         </w:r>
@@ -4514,17 +4234,17 @@
       <w:r>
         <w:t>.</w:t>
       </w:r>
-      <w:del w:id="351" w:author="X Han" w:date="2018-10-30T15:28:00Z">
+      <w:del w:id="282" w:author="X Han" w:date="2018-10-30T15:28:00Z">
         <w:r>
           <w:delText xml:space="preserve"> Afte</w:delText>
         </w:r>
       </w:del>
-      <w:del w:id="352" w:author="X Han" w:date="2018-10-30T15:27:00Z">
+      <w:del w:id="283" w:author="X Han" w:date="2018-10-30T15:27:00Z">
         <w:r>
           <w:delText>r</w:delText>
         </w:r>
       </w:del>
-      <w:del w:id="353" w:author="X Han" w:date="2018-10-30T15:28:00Z">
+      <w:del w:id="284" w:author="X Han" w:date="2018-10-30T15:28:00Z">
         <w:r>
           <w:delText xml:space="preserve">, the mouse </w:delText>
         </w:r>
@@ -4549,15 +4269,15 @@
       <w:pPr>
         <w:ind w:firstLine="720"/>
         <w:rPr>
-          <w:del w:id="354" w:author="X Han" w:date="2018-10-30T15:30:00Z"/>
+          <w:del w:id="285" w:author="X Han" w:date="2018-10-30T15:30:00Z"/>
         </w:rPr>
       </w:pPr>
-      <w:ins w:id="355" w:author="X Han" w:date="2018-10-30T15:28:00Z">
+      <w:ins w:id="286" w:author="X Han" w:date="2018-10-30T15:28:00Z">
         <w:r>
           <w:t xml:space="preserve">To deliver an audible sound through Teensy, we </w:t>
         </w:r>
       </w:ins>
-      <w:del w:id="356" w:author="X Han" w:date="2018-10-30T15:28:00Z">
+      <w:del w:id="287" w:author="X Han" w:date="2018-10-30T15:28:00Z">
         <w:r>
           <w:delText>In order to amplify the sound</w:delText>
         </w:r>
@@ -4568,12 +4288,12 @@
           <w:delText>, we added</w:delText>
         </w:r>
       </w:del>
-      <w:ins w:id="357" w:author="X Han" w:date="2018-10-30T15:28:00Z">
+      <w:ins w:id="288" w:author="X Han" w:date="2018-10-30T15:28:00Z">
         <w:r>
           <w:t xml:space="preserve">used </w:t>
         </w:r>
       </w:ins>
-      <w:del w:id="358" w:author="X Han" w:date="2018-10-30T15:28:00Z">
+      <w:del w:id="289" w:author="X Han" w:date="2018-10-30T15:28:00Z">
         <w:r>
           <w:delText xml:space="preserve"> </w:delText>
         </w:r>
@@ -4587,17 +4307,17 @@
       <w:r>
         <w:t>prop shield</w:t>
       </w:r>
-      <w:ins w:id="359" w:author="X Han" w:date="2018-10-30T15:29:00Z">
+      <w:ins w:id="290" w:author="X Han" w:date="2018-10-30T15:29:00Z">
         <w:r>
           <w:t xml:space="preserve"> module available for Teensy</w:t>
         </w:r>
       </w:ins>
-      <w:ins w:id="360" w:author="X Han" w:date="2018-10-30T17:38:00Z">
+      <w:ins w:id="291" w:author="X Han" w:date="2018-10-30T17:38:00Z">
         <w:r>
           <w:t xml:space="preserve"> (vendor, part number)</w:t>
         </w:r>
       </w:ins>
-      <w:ins w:id="361" w:author="X Han" w:date="2018-10-30T15:29:00Z">
+      <w:ins w:id="292" w:author="X Han" w:date="2018-10-30T15:29:00Z">
         <w:r>
           <w:t>, which is</w:t>
         </w:r>
@@ -4608,7 +4328,7 @@
       <w:r>
         <w:t xml:space="preserve"> </w:t>
       </w:r>
-      <w:del w:id="362" w:author="X Han" w:date="2018-10-30T15:28:00Z">
+      <w:del w:id="293" w:author="X Han" w:date="2018-10-30T15:28:00Z">
         <w:r>
           <w:delText>to th</w:delText>
         </w:r>
@@ -4628,7 +4348,7 @@
           <w:delText>,</w:delText>
         </w:r>
       </w:del>
-      <w:ins w:id="363" w:author="X Han" w:date="2018-10-30T15:28:00Z">
+      <w:ins w:id="294" w:author="X Han" w:date="2018-10-30T15:28:00Z">
         <w:r>
           <w:t xml:space="preserve"> an</w:t>
         </w:r>
@@ -4639,7 +4359,7 @@
       <w:r>
         <w:t xml:space="preserve"> add-on </w:t>
       </w:r>
-      <w:del w:id="364" w:author="X Han" w:date="2018-10-30T15:29:00Z">
+      <w:del w:id="295" w:author="X Han" w:date="2018-10-30T15:29:00Z">
         <w:r>
           <w:delText xml:space="preserve">that is </w:delText>
         </w:r>
@@ -4647,7 +4367,7 @@
       <w:r>
         <w:t xml:space="preserve">capable of amplifying </w:t>
       </w:r>
-      <w:del w:id="365" w:author="X Han" w:date="2018-10-30T15:29:00Z">
+      <w:del w:id="296" w:author="X Han" w:date="2018-10-30T15:29:00Z">
         <w:r>
           <w:delText xml:space="preserve">the </w:delText>
         </w:r>
@@ -4661,7 +4381,7 @@
       <w:r>
         <w:t xml:space="preserve"> signal</w:t>
       </w:r>
-      <w:ins w:id="366" w:author="X Han" w:date="2018-10-30T15:29:00Z">
+      <w:ins w:id="297" w:author="X Han" w:date="2018-10-30T15:29:00Z">
         <w:r>
           <w:t>s</w:t>
         </w:r>
@@ -4678,7 +4398,7 @@
       <w:r>
         <w:t>f stereo output</w:t>
       </w:r>
-      <w:ins w:id="367" w:author="X Han" w:date="2018-10-30T15:29:00Z">
+      <w:ins w:id="298" w:author="X Han" w:date="2018-10-30T15:29:00Z">
         <w:r>
           <w:t>s</w:t>
         </w:r>
@@ -4686,12 +4406,12 @@
       <w:r>
         <w:t xml:space="preserve"> </w:t>
       </w:r>
-      <w:del w:id="368" w:author="X Han" w:date="2018-10-30T15:29:00Z">
+      <w:del w:id="299" w:author="X Han" w:date="2018-10-30T15:29:00Z">
         <w:r>
           <w:delText xml:space="preserve">were </w:delText>
         </w:r>
       </w:del>
-      <w:ins w:id="369" w:author="X Han" w:date="2018-10-30T15:29:00Z">
+      <w:ins w:id="300" w:author="X Han" w:date="2018-10-30T15:29:00Z">
         <w:r>
           <w:t xml:space="preserve">are </w:t>
         </w:r>
@@ -4705,7 +4425,7 @@
       <w:r>
         <w:t xml:space="preserve"> a</w:t>
       </w:r>
-      <w:ins w:id="370" w:author="X Han" w:date="2018-10-30T15:29:00Z">
+      <w:ins w:id="301" w:author="X Han" w:date="2018-10-30T15:29:00Z">
         <w:r>
           <w:t>n</w:t>
         </w:r>
@@ -4713,7 +4433,7 @@
       <w:r>
         <w:t xml:space="preserve"> </w:t>
       </w:r>
-      <w:del w:id="371" w:author="X Han" w:date="2018-10-30T15:29:00Z">
+      <w:del w:id="302" w:author="X Han" w:date="2018-10-30T15:29:00Z">
         <w:r>
           <w:delText>true</w:delText>
         </w:r>
@@ -4749,6 +4469,7 @@
           <w:id w:val="1033149581"/>
           <w:citation/>
         </w:sdtPr>
+        <w:sdtEndPr/>
         <w:sdtContent>
           <w:r>
             <w:fldChar w:fldCharType="begin"/>
@@ -4778,12 +4499,12 @@
       <w:pPr>
         <w:ind w:firstLine="720"/>
       </w:pPr>
-      <w:del w:id="372" w:author="X Han" w:date="2018-10-30T15:30:00Z">
+      <w:del w:id="303" w:author="X Han" w:date="2018-10-30T15:30:00Z">
         <w:r>
           <w:delText>To attach the p</w:delText>
         </w:r>
       </w:del>
-      <w:ins w:id="373" w:author="X Han" w:date="2018-10-30T15:30:00Z">
+      <w:ins w:id="304" w:author="X Han" w:date="2018-10-30T15:30:00Z">
         <w:r>
           <w:t>P</w:t>
         </w:r>
@@ -4791,7 +4512,7 @@
       <w:r>
         <w:t>rop shield</w:t>
       </w:r>
-      <w:ins w:id="374" w:author="X Han" w:date="2018-10-30T15:30:00Z">
+      <w:ins w:id="305" w:author="X Han" w:date="2018-10-30T15:30:00Z">
         <w:r>
           <w:t xml:space="preserve"> was attached</w:t>
         </w:r>
@@ -4799,7 +4520,7 @@
       <w:r>
         <w:t xml:space="preserve"> to </w:t>
       </w:r>
-      <w:del w:id="375" w:author="X Han" w:date="2018-10-30T15:30:00Z">
+      <w:del w:id="306" w:author="X Han" w:date="2018-10-30T15:30:00Z">
         <w:r>
           <w:delText xml:space="preserve">the </w:delText>
         </w:r>
@@ -4807,7 +4528,7 @@
       <w:r>
         <w:t>Teensy</w:t>
       </w:r>
-      <w:del w:id="376" w:author="X Han" w:date="2018-10-30T15:30:00Z">
+      <w:del w:id="307" w:author="X Han" w:date="2018-10-30T15:30:00Z">
         <w:r>
           <w:delText xml:space="preserve"> 3.2,</w:delText>
         </w:r>
@@ -4815,7 +4536,7 @@
           <w:delText xml:space="preserve"> we used</w:delText>
         </w:r>
       </w:del>
-      <w:ins w:id="377" w:author="X Han" w:date="2018-10-30T15:30:00Z">
+      <w:ins w:id="308" w:author="X Han" w:date="2018-10-30T15:30:00Z">
         <w:r>
           <w:t xml:space="preserve"> with</w:t>
         </w:r>
@@ -4823,7 +4544,7 @@
       <w:r>
         <w:t xml:space="preserve"> 14x1 double insulator pins</w:t>
       </w:r>
-      <w:ins w:id="378" w:author="X Han" w:date="2018-10-30T15:30:00Z">
+      <w:ins w:id="309" w:author="X Han" w:date="2018-10-30T15:30:00Z">
         <w:r>
           <w:t xml:space="preserve"> (Catalog number?)</w:t>
         </w:r>
@@ -4831,12 +4552,12 @@
       <w:r>
         <w:t xml:space="preserve">, </w:t>
       </w:r>
-      <w:ins w:id="379" w:author="X Han" w:date="2018-10-30T15:30:00Z">
+      <w:ins w:id="310" w:author="X Han" w:date="2018-10-30T15:30:00Z">
         <w:r>
           <w:t>with the output connected</w:t>
         </w:r>
       </w:ins>
-      <w:del w:id="380" w:author="X Han" w:date="2018-10-30T15:30:00Z">
+      <w:del w:id="311" w:author="X Han" w:date="2018-10-30T15:30:00Z">
         <w:r>
           <w:delText>and then fed the output</w:delText>
         </w:r>
@@ -4863,7 +4584,11 @@
         <w:t>s</w:t>
       </w:r>
       <w:r>
-        <w:t xml:space="preserve"> (</w:t>
+        <w:t xml:space="preserve"> </w:t>
+      </w:r>
+      <w:r>
+        <w:lastRenderedPageBreak/>
+        <w:t>(</w:t>
       </w:r>
       <w:r>
         <w:t>https://www.pjrc.com/store/prop_shield.html</w:t>
@@ -4877,7 +4602,7 @@
       <w:r>
         <w:t xml:space="preserve"> We also directed digital outputs from the Teensy to activate a</w:t>
       </w:r>
-      <w:ins w:id="381" w:author="X Han" w:date="2018-10-30T15:31:00Z">
+      <w:ins w:id="312" w:author="X Han" w:date="2018-10-30T15:31:00Z">
         <w:r>
           <w:t xml:space="preserve"> LED</w:t>
         </w:r>
@@ -4885,7 +4610,7 @@
       <w:r>
         <w:t xml:space="preserve"> light concomitant with the sound, and a puff as an aversive stimulus following each sound/light combination. Meanwhile, digital pulses</w:t>
       </w:r>
-      <w:ins w:id="382" w:author="X Han" w:date="2018-10-30T15:31:00Z">
+      <w:ins w:id="313" w:author="X Han" w:date="2018-10-30T15:31:00Z">
         <w:r>
           <w:t xml:space="preserve"> to control sCMOS camera</w:t>
         </w:r>
@@ -4896,12 +4621,12 @@
       <w:r>
         <w:t>programmed to occur</w:t>
       </w:r>
-      <w:ins w:id="383" w:author="X Han" w:date="2018-10-30T15:31:00Z">
+      <w:ins w:id="314" w:author="X Han" w:date="2018-10-30T15:31:00Z">
         <w:r>
           <w:t xml:space="preserve"> every 50ms. </w:t>
         </w:r>
       </w:ins>
-      <w:del w:id="384" w:author="X Han" w:date="2018-10-30T15:31:00Z">
+      <w:del w:id="315" w:author="X Han" w:date="2018-10-30T15:31:00Z">
         <w:r>
           <w:delText xml:space="preserve"> during</w:delText>
         </w:r>
@@ -4926,12 +4651,12 @@
       <w:pPr>
         <w:ind w:firstLine="720"/>
       </w:pPr>
-      <w:del w:id="385" w:author="X Han" w:date="2018-10-30T15:31:00Z">
+      <w:del w:id="316" w:author="X Han" w:date="2018-10-30T15:31:00Z">
         <w:r>
           <w:delText>In this case, w</w:delText>
         </w:r>
       </w:del>
-      <w:ins w:id="386" w:author="X Han" w:date="2018-10-30T15:31:00Z">
+      <w:ins w:id="317" w:author="X Han" w:date="2018-10-30T15:31:00Z">
         <w:r>
           <w:t>W</w:t>
         </w:r>
@@ -4939,7 +4664,7 @@
       <w:r>
         <w:t xml:space="preserve">e </w:t>
       </w:r>
-      <w:ins w:id="387" w:author="X Han" w:date="2018-10-30T15:32:00Z">
+      <w:ins w:id="318" w:author="X Han" w:date="2018-10-30T15:32:00Z">
         <w:r>
           <w:t xml:space="preserve">here </w:t>
         </w:r>
@@ -5195,7 +4920,6 @@
         <w:t xml:space="preserve">into each trial for </w:t>
       </w:r>
       <w:r>
-        <w:lastRenderedPageBreak/>
         <w:t>700</w:t>
       </w:r>
       <w:r>
@@ -5334,7 +5058,7 @@
     <w:p>
       <w:pPr>
         <w:rPr>
-          <w:ins w:id="388" w:author="X Han" w:date="2018-10-30T16:51:00Z"/>
+          <w:ins w:id="319" w:author="X Han" w:date="2018-10-30T16:51:00Z"/>
           <w:b/>
         </w:rPr>
       </w:pPr>
@@ -5344,7 +5068,7 @@
         </w:rPr>
         <w:t>Results</w:t>
       </w:r>
-      <w:del w:id="389" w:author="X Han" w:date="2018-10-30T15:41:00Z">
+      <w:del w:id="320" w:author="X Han" w:date="2018-10-30T15:41:00Z">
         <w:r>
           <w:rPr>
             <w:b/>
@@ -5359,11 +5083,12 @@
           <w:b/>
         </w:rPr>
       </w:pPr>
-      <w:ins w:id="390" w:author="X Han" w:date="2018-10-30T16:51:00Z">
+      <w:ins w:id="321" w:author="X Han" w:date="2018-10-30T16:51:00Z">
         <w:r>
           <w:rPr>
             <w:b/>
           </w:rPr>
+          <w:lastRenderedPageBreak/>
           <w:t>Add a paragraph about the need of a better and customizable interface to integrate sCMOS camera and behavior, without the need of traditional ephys instruments.</w:t>
         </w:r>
       </w:ins>
@@ -5372,7 +5097,7 @@
       <w:pPr>
         <w:ind w:firstLine="360"/>
         <w:rPr>
-          <w:ins w:id="391" w:author="X Han" w:date="2018-10-30T16:51:00Z"/>
+          <w:ins w:id="322" w:author="X Han" w:date="2018-10-30T16:51:00Z"/>
         </w:rPr>
       </w:pPr>
       <w:r>
@@ -5387,7 +5112,7 @@
       <w:r>
         <w:t>s</w:t>
       </w:r>
-      <w:del w:id="392" w:author="X Han" w:date="2018-10-30T16:45:00Z">
+      <w:del w:id="323" w:author="X Han" w:date="2018-10-30T16:45:00Z">
         <w:r>
           <w:delText>, with their</w:delText>
         </w:r>
@@ -5404,27 +5129,27 @@
       <w:r>
         <w:t xml:space="preserve"> have gained popularity in neuroscience research </w:t>
       </w:r>
-      <w:ins w:id="393" w:author="X Han" w:date="2018-10-30T16:45:00Z">
+      <w:ins w:id="324" w:author="X Han" w:date="2018-10-30T16:45:00Z">
         <w:r>
           <w:t xml:space="preserve">due to their user-friendly interface and their </w:t>
         </w:r>
       </w:ins>
-      <w:ins w:id="394" w:author="X Han" w:date="2018-10-30T16:46:00Z">
+      <w:ins w:id="325" w:author="X Han" w:date="2018-10-30T16:46:00Z">
         <w:r>
           <w:t>flexibility</w:t>
         </w:r>
       </w:ins>
-      <w:ins w:id="395" w:author="X Han" w:date="2018-10-30T16:45:00Z">
+      <w:ins w:id="326" w:author="X Han" w:date="2018-10-30T16:45:00Z">
         <w:r>
           <w:t xml:space="preserve"> </w:t>
         </w:r>
       </w:ins>
-      <w:ins w:id="396" w:author="X Han" w:date="2018-10-30T16:46:00Z">
+      <w:ins w:id="327" w:author="X Han" w:date="2018-10-30T16:46:00Z">
         <w:r>
           <w:t>of device integration</w:t>
         </w:r>
       </w:ins>
-      <w:ins w:id="397" w:author="X Han" w:date="2018-10-30T16:45:00Z">
+      <w:ins w:id="328" w:author="X Han" w:date="2018-10-30T16:45:00Z">
         <w:r>
           <w:t xml:space="preserve"> </w:t>
         </w:r>
@@ -5434,6 +5159,7 @@
           <w:id w:val="1154720035"/>
           <w:citation/>
         </w:sdtPr>
+        <w:sdtEndPr/>
         <w:sdtContent>
           <w:r>
             <w:fldChar w:fldCharType="begin"/>
@@ -5458,7 +5184,7 @@
       <w:r>
         <w:t xml:space="preserve">. However, </w:t>
       </w:r>
-      <w:del w:id="398" w:author="X Han" w:date="2018-10-30T16:47:00Z">
+      <w:del w:id="329" w:author="X Han" w:date="2018-10-30T16:47:00Z">
         <w:r>
           <w:delText xml:space="preserve">the </w:delText>
         </w:r>
@@ -5469,7 +5195,7 @@
       <w:r>
         <w:t xml:space="preserve">UNO </w:t>
       </w:r>
-      <w:del w:id="399" w:author="X Han" w:date="2018-10-30T16:47:00Z">
+      <w:del w:id="330" w:author="X Han" w:date="2018-10-30T16:47:00Z">
         <w:r>
           <w:delText>is somewhat limited</w:delText>
         </w:r>
@@ -5480,12 +5206,12 @@
       <w:r>
         <w:t xml:space="preserve">does not have </w:t>
       </w:r>
-      <w:del w:id="400" w:author="X Han" w:date="2018-10-30T16:47:00Z">
+      <w:del w:id="331" w:author="X Han" w:date="2018-10-30T16:47:00Z">
         <w:r>
           <w:delText xml:space="preserve">true </w:delText>
         </w:r>
       </w:del>
-      <w:ins w:id="401" w:author="X Han" w:date="2018-10-30T16:47:00Z">
+      <w:ins w:id="332" w:author="X Han" w:date="2018-10-30T16:47:00Z">
         <w:r>
           <w:t xml:space="preserve">direct </w:t>
         </w:r>
@@ -5493,19 +5219,19 @@
       <w:r>
         <w:t>analog output.</w:t>
       </w:r>
-      <w:ins w:id="402" w:author="X Han" w:date="2018-10-30T16:48:00Z">
+      <w:ins w:id="333" w:author="X Han" w:date="2018-10-30T16:48:00Z">
         <w:r>
           <w:t xml:space="preserve"> </w:t>
         </w:r>
       </w:ins>
-      <w:ins w:id="403" w:author="X Han" w:date="2018-10-30T16:50:00Z">
+      <w:ins w:id="334" w:author="X Han" w:date="2018-10-30T16:50:00Z">
         <w:r>
           <w:t xml:space="preserve">Recently, </w:t>
         </w:r>
       </w:ins>
-      <w:moveToRangeStart w:id="404" w:author="X Han" w:date="2018-10-30T16:50:00Z" w:name="move528681528"/>
-      <w:moveTo w:id="405" w:author="X Han" w:date="2018-10-30T16:50:00Z">
-        <w:del w:id="406" w:author="X Han" w:date="2018-10-30T16:50:00Z">
+      <w:moveToRangeStart w:id="335" w:author="X Han" w:date="2018-10-30T16:50:00Z" w:name="move528681528"/>
+      <w:moveTo w:id="336" w:author="X Han" w:date="2018-10-30T16:50:00Z">
+        <w:del w:id="337" w:author="X Han" w:date="2018-10-30T16:50:00Z">
           <w:r>
             <w:delText xml:space="preserve">The </w:delText>
           </w:r>
@@ -5538,13 +5264,13 @@
           <w:t xml:space="preserve">) </w:t>
         </w:r>
       </w:moveTo>
-      <w:ins w:id="407" w:author="X Han" w:date="2018-10-30T16:50:00Z">
+      <w:ins w:id="338" w:author="X Han" w:date="2018-10-30T16:50:00Z">
         <w:r>
           <w:t xml:space="preserve">has been developed, which </w:t>
         </w:r>
       </w:ins>
-      <w:moveTo w:id="408" w:author="X Han" w:date="2018-10-30T16:50:00Z">
-        <w:del w:id="409" w:author="X Han" w:date="2018-10-30T16:50:00Z">
+      <w:moveTo w:id="339" w:author="X Han" w:date="2018-10-30T16:50:00Z">
+        <w:del w:id="340" w:author="X Han" w:date="2018-10-30T16:50:00Z">
           <w:r>
             <w:delText xml:space="preserve">is a newly developed microcontroller that </w:delText>
           </w:r>
@@ -5553,31 +5279,31 @@
           <w:t xml:space="preserve">not only has analog output and a comprehensive Audio library, but also has the capability to use the IntervalTimer function and the inbuilt capability to utilize timing function elapsedMicros. </w:t>
         </w:r>
       </w:moveTo>
-      <w:moveToRangeEnd w:id="404"/>
-      <w:ins w:id="410" w:author="X Han" w:date="2018-10-30T16:51:00Z">
+      <w:moveToRangeEnd w:id="335"/>
+      <w:ins w:id="341" w:author="X Han" w:date="2018-10-30T16:51:00Z">
         <w:r>
           <w:t>The interval timer….</w:t>
         </w:r>
       </w:ins>
-      <w:ins w:id="411" w:author="X Han" w:date="2018-10-30T16:48:00Z">
+      <w:ins w:id="342" w:author="X Han" w:date="2018-10-30T16:48:00Z">
         <w:r>
           <w:t>Recently, Teensy has been developed, which has a direct analog output. In addit</w:t>
         </w:r>
       </w:ins>
-      <w:ins w:id="412" w:author="X Han" w:date="2018-10-30T16:49:00Z">
+      <w:ins w:id="343" w:author="X Han" w:date="2018-10-30T16:49:00Z">
         <w:r>
           <w:t xml:space="preserve">ion, Teensy </w:t>
         </w:r>
-        <w:commentRangeStart w:id="413"/>
+        <w:commentRangeStart w:id="344"/>
         <w:r>
           <w:t>has</w:t>
         </w:r>
-        <w:commentRangeEnd w:id="413"/>
+        <w:commentRangeEnd w:id="344"/>
         <w:r>
           <w:rPr>
             <w:rStyle w:val="CommentReference"/>
           </w:rPr>
-          <w:commentReference w:id="413"/>
+          <w:commentReference w:id="344"/>
         </w:r>
         <w:r>
           <w:t xml:space="preserve"> … …</w:t>
@@ -5586,8 +5312,8 @@
       <w:r>
         <w:t xml:space="preserve"> </w:t>
       </w:r>
-      <w:commentRangeStart w:id="414"/>
-      <w:commentRangeStart w:id="415"/>
+      <w:commentRangeStart w:id="345"/>
+      <w:commentRangeStart w:id="346"/>
       <w:r>
         <w:t>Further, while the Arduino UNO</w:t>
       </w:r>
@@ -5606,12 +5332,12 @@
       <w:r>
         <w:t xml:space="preserve">. </w:t>
       </w:r>
-      <w:commentRangeEnd w:id="414"/>
+      <w:commentRangeEnd w:id="345"/>
       <w:r>
         <w:rPr>
           <w:rStyle w:val="CommentReference"/>
         </w:rPr>
-        <w:commentReference w:id="414"/>
+        <w:commentReference w:id="345"/>
       </w:r>
       <w:r>
         <w:t xml:space="preserve">This function takes as input a </w:t>
@@ -5634,8 +5360,8 @@
       <w:r>
         <w:t xml:space="preserve">This is a desirable alternative to the IntervalTimer when the “interrupts” utilized by the IntervalTimer could interfere with other components of the code, such as audio output. </w:t>
       </w:r>
-      <w:moveFromRangeStart w:id="416" w:author="X Han" w:date="2018-10-30T16:50:00Z" w:name="move528681528"/>
-      <w:moveFrom w:id="417" w:author="X Han" w:date="2018-10-30T16:50:00Z">
+      <w:moveFromRangeStart w:id="347" w:author="X Han" w:date="2018-10-30T16:50:00Z" w:name="move528681528"/>
+      <w:moveFrom w:id="348" w:author="X Han" w:date="2018-10-30T16:50:00Z">
         <w:r>
           <w:t xml:space="preserve">The Teensy 3.2 </w:t>
         </w:r>
@@ -5667,11 +5393,7 @@
           <w:t>) is a newly developed m</w:t>
         </w:r>
         <w:r>
-          <w:t xml:space="preserve">icrocontroller that not only has </w:t>
-        </w:r>
-        <w:r>
-          <w:lastRenderedPageBreak/>
-          <w:t xml:space="preserve">analog output </w:t>
+          <w:t xml:space="preserve">icrocontroller that not only has analog output </w:t>
         </w:r>
         <w:r>
           <w:t xml:space="preserve">and </w:t>
@@ -5701,20 +5423,20 @@
           <w:t xml:space="preserve">. </w:t>
         </w:r>
       </w:moveFrom>
-      <w:moveFromRangeEnd w:id="416"/>
-      <w:commentRangeEnd w:id="415"/>
+      <w:moveFromRangeEnd w:id="347"/>
+      <w:commentRangeEnd w:id="346"/>
       <w:r>
         <w:rPr>
           <w:rStyle w:val="CommentReference"/>
         </w:rPr>
-        <w:commentReference w:id="415"/>
+        <w:commentReference w:id="346"/>
       </w:r>
     </w:p>
     <w:p>
       <w:pPr>
         <w:ind w:firstLine="360"/>
         <w:rPr>
-          <w:ins w:id="418" w:author="X Han" w:date="2018-10-30T16:51:00Z"/>
+          <w:ins w:id="349" w:author="X Han" w:date="2018-10-30T16:51:00Z"/>
         </w:rPr>
       </w:pPr>
     </w:p>
@@ -5722,15 +5444,15 @@
       <w:pPr>
         <w:ind w:firstLine="360"/>
         <w:rPr>
-          <w:del w:id="419" w:author="X Han" w:date="2018-10-30T16:54:00Z"/>
+          <w:del w:id="350" w:author="X Han" w:date="2018-10-30T16:54:00Z"/>
         </w:rPr>
       </w:pPr>
-      <w:ins w:id="420" w:author="X Han" w:date="2018-10-30T16:52:00Z">
+      <w:ins w:id="351" w:author="X Han" w:date="2018-10-30T16:52:00Z">
         <w:r>
           <w:t xml:space="preserve">Here, we present </w:t>
         </w:r>
       </w:ins>
-      <w:del w:id="421" w:author="X Han" w:date="2018-10-30T16:53:00Z">
+      <w:del w:id="352" w:author="X Han" w:date="2018-10-30T16:53:00Z">
         <w:r>
           <w:delText>Therefore, to maximize the flexibility</w:delText>
         </w:r>
@@ -5744,12 +5466,12 @@
       <w:r>
         <w:t xml:space="preserve">Teensy </w:t>
       </w:r>
-      <w:ins w:id="422" w:author="X Han" w:date="2018-10-30T16:53:00Z">
+      <w:ins w:id="353" w:author="X Han" w:date="2018-10-30T16:53:00Z">
         <w:r>
           <w:t xml:space="preserve">based interface to integrate sCMOS camera image acquisition and behavioral experimental control. </w:t>
         </w:r>
       </w:ins>
-      <w:del w:id="423" w:author="X Han" w:date="2018-10-30T16:54:00Z">
+      <w:del w:id="354" w:author="X Han" w:date="2018-10-30T16:54:00Z">
         <w:r>
           <w:delText>3.2 instead of the Arduino UNO.</w:delText>
         </w:r>
@@ -5758,10 +5480,7 @@
     <w:p>
       <w:pPr>
         <w:ind w:firstLine="360"/>
-        <w:rPr>
-          <w:moveFrom w:id="424" w:author="X Han" w:date="2018-10-30T16:58:00Z"/>
-        </w:rPr>
-        <w:pPrChange w:id="425" w:author="X Han" w:date="2018-10-30T16:54:00Z">
+        <w:pPrChange w:id="355" w:author="X Han" w:date="2018-10-30T16:54:00Z">
           <w:pPr>
             <w:tabs>
               <w:tab w:val="left" w:pos="5271"/>
@@ -5769,8 +5488,8 @@
           </w:pPr>
         </w:pPrChange>
       </w:pPr>
-      <w:moveFromRangeStart w:id="426" w:author="X Han" w:date="2018-10-30T16:58:00Z" w:name="move528677418"/>
-      <w:moveFrom w:id="427" w:author="X Han" w:date="2018-10-30T16:58:00Z">
+      <w:moveFromRangeStart w:id="356" w:author="X Han" w:date="2018-10-30T16:58:00Z" w:name="move528677418"/>
+      <w:moveFrom w:id="357" w:author="X Han" w:date="2018-10-30T16:58:00Z">
         <w:r>
           <w:rPr>
             <w:i/>
@@ -5791,18 +5510,15 @@
         </w:r>
       </w:moveFrom>
     </w:p>
-    <w:moveFromRangeEnd w:id="426"/>
+    <w:moveFromRangeEnd w:id="356"/>
     <w:p>
       <w:pPr>
         <w:tabs>
           <w:tab w:val="left" w:pos="5271"/>
         </w:tabs>
-        <w:rPr>
-          <w:moveTo w:id="428" w:author="X Han" w:date="2018-10-30T16:58:00Z"/>
-        </w:rPr>
       </w:pPr>
-      <w:moveToRangeStart w:id="429" w:author="X Han" w:date="2018-10-30T16:58:00Z" w:name="move528677418"/>
-      <w:moveTo w:id="430" w:author="X Han" w:date="2018-10-30T16:58:00Z">
+      <w:moveToRangeStart w:id="358" w:author="X Han" w:date="2018-10-30T16:58:00Z" w:name="move528677418"/>
+      <w:moveTo w:id="359" w:author="X Han" w:date="2018-10-30T16:58:00Z">
         <w:r>
           <w:rPr>
             <w:i/>
@@ -5817,26 +5533,26 @@
         </w:r>
       </w:moveTo>
     </w:p>
-    <w:moveToRangeEnd w:id="429"/>
+    <w:moveToRangeEnd w:id="358"/>
     <w:p>
       <w:pPr>
-        <w:pPrChange w:id="431" w:author="X Han" w:date="2018-10-30T16:58:00Z">
+        <w:pPrChange w:id="360" w:author="X Han" w:date="2018-10-30T16:58:00Z">
           <w:pPr>
             <w:ind w:firstLine="360"/>
           </w:pPr>
         </w:pPrChange>
       </w:pPr>
-      <w:ins w:id="432" w:author="X Han" w:date="2018-10-30T16:58:00Z">
+      <w:ins w:id="361" w:author="X Han" w:date="2018-10-30T16:58:00Z">
         <w:r>
           <w:t>To demonstrate the feasibility of Teensy based interface for precise data acquisition and control during behavioral experiments</w:t>
         </w:r>
       </w:ins>
-      <w:ins w:id="433" w:author="X Han" w:date="2018-10-30T16:59:00Z">
+      <w:ins w:id="362" w:author="X Han" w:date="2018-10-30T16:59:00Z">
         <w:r>
           <w:t xml:space="preserve">, we constructed a </w:t>
         </w:r>
       </w:ins>
-      <w:del w:id="434" w:author="X Han" w:date="2018-10-30T16:54:00Z">
+      <w:del w:id="363" w:author="X Han" w:date="2018-10-30T16:54:00Z">
         <w:r>
           <w:delText>To demonstrate the flexibility of this device for both experimental control and data acquisition</w:delText>
         </w:r>
@@ -5856,12 +5572,12 @@
           <w:delText>, we</w:delText>
         </w:r>
       </w:del>
-      <w:del w:id="435" w:author="X Han" w:date="2018-10-30T16:58:00Z">
+      <w:del w:id="364" w:author="X Han" w:date="2018-10-30T16:58:00Z">
         <w:r>
           <w:delText xml:space="preserve"> constructed two </w:delText>
         </w:r>
       </w:del>
-      <w:del w:id="436" w:author="X Han" w:date="2018-10-30T16:54:00Z">
+      <w:del w:id="365" w:author="X Han" w:date="2018-10-30T16:54:00Z">
         <w:r>
           <w:delText xml:space="preserve">separate and commonly </w:delText>
         </w:r>
@@ -5869,27 +5585,27 @@
           <w:delText>utilized</w:delText>
         </w:r>
       </w:del>
-      <w:del w:id="437" w:author="X Han" w:date="2018-10-30T16:58:00Z">
+      <w:del w:id="366" w:author="X Han" w:date="2018-10-30T16:58:00Z">
         <w:r>
           <w:delText xml:space="preserve"> experimental setups</w:delText>
         </w:r>
       </w:del>
-      <w:del w:id="438" w:author="X Han" w:date="2018-10-30T16:55:00Z">
+      <w:del w:id="367" w:author="X Han" w:date="2018-10-30T16:55:00Z">
         <w:r>
           <w:delText xml:space="preserve"> both built upon a Teensy </w:delText>
         </w:r>
       </w:del>
-      <w:del w:id="439" w:author="X Han" w:date="2018-10-30T16:58:00Z">
+      <w:del w:id="368" w:author="X Han" w:date="2018-10-30T16:58:00Z">
         <w:r>
           <w:delText xml:space="preserve">3.2. In </w:delText>
         </w:r>
       </w:del>
-      <w:del w:id="440" w:author="X Han" w:date="2018-10-30T16:59:00Z">
+      <w:del w:id="369" w:author="X Han" w:date="2018-10-30T16:59:00Z">
         <w:r>
           <w:delText>the first</w:delText>
         </w:r>
       </w:del>
-      <w:ins w:id="441" w:author="X Han" w:date="2018-10-30T16:55:00Z">
+      <w:ins w:id="370" w:author="X Han" w:date="2018-10-30T16:55:00Z">
         <w:r>
           <w:t>setup</w:t>
         </w:r>
@@ -5903,17 +5619,17 @@
       <w:r>
         <w:t xml:space="preserve">), </w:t>
       </w:r>
-      <w:del w:id="442" w:author="X Han" w:date="2018-10-30T16:59:00Z">
+      <w:del w:id="371" w:author="X Han" w:date="2018-10-30T16:59:00Z">
         <w:r>
           <w:delText xml:space="preserve">we </w:delText>
         </w:r>
       </w:del>
-      <w:ins w:id="443" w:author="X Han" w:date="2018-10-30T16:59:00Z">
+      <w:ins w:id="372" w:author="X Han" w:date="2018-10-30T16:59:00Z">
         <w:r>
           <w:t>to</w:t>
         </w:r>
       </w:ins>
-      <w:del w:id="444" w:author="X Han" w:date="2018-10-30T16:55:00Z">
+      <w:del w:id="373" w:author="X Han" w:date="2018-10-30T16:55:00Z">
         <w:r>
           <w:delText xml:space="preserve">constructed a device that monitors and </w:delText>
         </w:r>
@@ -5921,7 +5637,7 @@
       <w:r>
         <w:t>record</w:t>
       </w:r>
-      <w:del w:id="445" w:author="X Han" w:date="2018-10-30T16:55:00Z">
+      <w:del w:id="374" w:author="X Han" w:date="2018-10-30T16:55:00Z">
         <w:r>
           <w:delText>s</w:delText>
         </w:r>
@@ -5929,12 +5645,12 @@
       <w:r>
         <w:t xml:space="preserve"> </w:t>
       </w:r>
-      <w:ins w:id="446" w:author="X Han" w:date="2018-10-30T16:55:00Z">
+      <w:ins w:id="375" w:author="X Han" w:date="2018-10-30T16:55:00Z">
         <w:r>
           <w:t xml:space="preserve">animal locomotion </w:t>
         </w:r>
       </w:ins>
-      <w:del w:id="447" w:author="X Han" w:date="2018-10-30T16:55:00Z">
+      <w:del w:id="376" w:author="X Han" w:date="2018-10-30T16:55:00Z">
         <w:r>
           <w:delText xml:space="preserve">motor </w:delText>
         </w:r>
@@ -5945,7 +5661,7 @@
       <w:r>
         <w:t xml:space="preserve"> from </w:t>
       </w:r>
-      <w:ins w:id="448" w:author="X Han" w:date="2018-10-30T16:57:00Z">
+      <w:ins w:id="377" w:author="X Han" w:date="2018-10-30T16:57:00Z">
         <w:r>
           <w:t>two</w:t>
         </w:r>
@@ -5953,32 +5669,32 @@
           <w:t xml:space="preserve"> ADNS-9800 motion sensor boards</w:t>
         </w:r>
       </w:ins>
-      <w:ins w:id="449" w:author="X Han" w:date="2018-10-30T16:58:00Z">
+      <w:ins w:id="378" w:author="X Han" w:date="2018-10-30T16:58:00Z">
         <w:r>
           <w:t xml:space="preserve"> reading the position of a spherical treadmill</w:t>
         </w:r>
       </w:ins>
-      <w:del w:id="450" w:author="X Han" w:date="2018-10-30T16:57:00Z">
+      <w:del w:id="379" w:author="X Han" w:date="2018-10-30T16:57:00Z">
         <w:r>
           <w:delText xml:space="preserve">a </w:delText>
         </w:r>
       </w:del>
-      <w:del w:id="451" w:author="X Han" w:date="2018-10-30T16:55:00Z">
+      <w:del w:id="380" w:author="X Han" w:date="2018-10-30T16:55:00Z">
         <w:r>
           <w:delText>three-dimensional</w:delText>
         </w:r>
       </w:del>
-      <w:del w:id="452" w:author="X Han" w:date="2018-10-30T16:57:00Z">
+      <w:del w:id="381" w:author="X Han" w:date="2018-10-30T16:57:00Z">
         <w:r>
           <w:delText xml:space="preserve"> treadmill</w:delText>
         </w:r>
       </w:del>
-      <w:ins w:id="453" w:author="X Han" w:date="2018-10-30T16:55:00Z">
+      <w:ins w:id="382" w:author="X Han" w:date="2018-10-30T16:55:00Z">
         <w:r>
           <w:t xml:space="preserve">, while </w:t>
         </w:r>
       </w:ins>
-      <w:del w:id="454" w:author="X Han" w:date="2018-10-30T16:55:00Z">
+      <w:del w:id="383" w:author="X Han" w:date="2018-10-30T16:55:00Z">
         <w:r>
           <w:delText xml:space="preserve"> at a fixed interval and </w:delText>
         </w:r>
@@ -5986,12 +5702,12 @@
       <w:r>
         <w:t>deliver</w:t>
       </w:r>
-      <w:ins w:id="455" w:author="X Han" w:date="2018-10-30T16:55:00Z">
+      <w:ins w:id="384" w:author="X Han" w:date="2018-10-30T16:55:00Z">
         <w:r>
           <w:t xml:space="preserve">ing </w:t>
         </w:r>
       </w:ins>
-      <w:del w:id="456" w:author="X Han" w:date="2018-10-30T16:56:00Z">
+      <w:del w:id="385" w:author="X Han" w:date="2018-10-30T16:56:00Z">
         <w:r>
           <w:delText>s</w:delText>
         </w:r>
@@ -6008,7 +5724,7 @@
       <w:r>
         <w:t xml:space="preserve">digital </w:t>
       </w:r>
-      <w:del w:id="457" w:author="X Han" w:date="2018-10-30T16:56:00Z">
+      <w:del w:id="386" w:author="X Han" w:date="2018-10-30T16:56:00Z">
         <w:r>
           <w:delText>pul</w:delText>
         </w:r>
@@ -6019,12 +5735,12 @@
           <w:delText xml:space="preserve"> </w:delText>
         </w:r>
       </w:del>
-      <w:ins w:id="458" w:author="X Han" w:date="2018-10-30T16:56:00Z">
+      <w:ins w:id="387" w:author="X Han" w:date="2018-10-30T16:56:00Z">
         <w:r>
           <w:t>outputs to drive a s</w:t>
         </w:r>
       </w:ins>
-      <w:del w:id="459" w:author="X Han" w:date="2018-10-30T16:56:00Z">
+      <w:del w:id="388" w:author="X Han" w:date="2018-10-30T16:56:00Z">
         <w:r>
           <w:delText>to</w:delText>
         </w:r>
@@ -6056,17 +5772,17 @@
       <w:r>
         <w:t>, the</w:t>
       </w:r>
-      <w:ins w:id="460" w:author="X Han" w:date="2018-10-30T17:34:00Z">
+      <w:ins w:id="389" w:author="X Han" w:date="2018-10-30T17:34:00Z">
         <w:r>
           <w:t xml:space="preserve"> total cost is approximately </w:t>
         </w:r>
       </w:ins>
-      <w:del w:id="461" w:author="X Han" w:date="2018-10-30T17:34:00Z">
+      <w:del w:id="390" w:author="X Han" w:date="2018-10-30T17:34:00Z">
         <w:r>
           <w:delText xml:space="preserve"> cost of specialty components for this experimental design is </w:delText>
         </w:r>
       </w:del>
-      <w:del w:id="462" w:author="X Han" w:date="2018-10-30T16:56:00Z">
+      <w:del w:id="391" w:author="X Han" w:date="2018-10-30T16:56:00Z">
         <w:r>
           <w:delText>quite low</w:delText>
         </w:r>
@@ -6074,7 +5790,7 @@
           <w:delText>, totaling less than</w:delText>
         </w:r>
       </w:del>
-      <w:del w:id="463" w:author="X Han" w:date="2018-10-30T17:34:00Z">
+      <w:del w:id="392" w:author="X Han" w:date="2018-10-30T17:34:00Z">
         <w:r>
           <w:delText xml:space="preserve"> </w:delText>
         </w:r>
@@ -6085,7 +5801,7 @@
       <w:r>
         <w:t xml:space="preserve">. </w:t>
       </w:r>
-      <w:del w:id="464" w:author="X Han" w:date="2018-10-30T17:34:00Z">
+      <w:del w:id="393" w:author="X Han" w:date="2018-10-30T17:34:00Z">
         <w:r>
           <w:delText xml:space="preserve">Other commonly used components such as </w:delText>
         </w:r>
@@ -6123,7 +5839,7 @@
           <w:delText xml:space="preserve"> </w:delText>
         </w:r>
       </w:del>
-      <w:del w:id="465" w:author="X Han" w:date="2018-10-30T16:58:00Z">
+      <w:del w:id="394" w:author="X Han" w:date="2018-10-30T16:58:00Z">
         <w:r>
           <w:delText>In addition to a Teensy,</w:delText>
         </w:r>
@@ -6188,9 +5904,10 @@
         <w:ind w:firstLine="360"/>
       </w:pPr>
       <w:r>
+        <w:lastRenderedPageBreak/>
         <w:t xml:space="preserve">To measure </w:t>
       </w:r>
-      <w:ins w:id="466" w:author="X Han" w:date="2018-10-30T17:07:00Z">
+      <w:ins w:id="395" w:author="X Han" w:date="2018-10-30T17:07:00Z">
         <w:r>
           <w:t>loco</w:t>
         </w:r>
@@ -6198,7 +5915,7 @@
       <w:r>
         <w:t>motion</w:t>
       </w:r>
-      <w:ins w:id="467" w:author="X Han" w:date="2018-10-30T17:01:00Z">
+      <w:ins w:id="396" w:author="X Han" w:date="2018-10-30T17:01:00Z">
         <w:r>
           <w:t xml:space="preserve"> from awake head fixed mice</w:t>
         </w:r>
@@ -6206,12 +5923,12 @@
       <w:r>
         <w:t xml:space="preserve">, we </w:t>
       </w:r>
-      <w:ins w:id="468" w:author="X Han" w:date="2018-10-30T17:07:00Z">
+      <w:ins w:id="397" w:author="X Han" w:date="2018-10-30T17:07:00Z">
         <w:r>
           <w:t xml:space="preserve">used Teensy interface to record from two ADNS-9800 motion sensors. These sensors are affixed to </w:t>
         </w:r>
       </w:ins>
-      <w:del w:id="469" w:author="X Han" w:date="2018-10-30T17:07:00Z">
+      <w:del w:id="398" w:author="X Han" w:date="2018-10-30T17:07:00Z">
         <w:r>
           <w:delText>constructed</w:delText>
         </w:r>
@@ -6222,12 +5939,12 @@
       <w:r>
         <w:t>a “</w:t>
       </w:r>
-      <w:del w:id="470" w:author="X Han" w:date="2018-10-30T17:00:00Z">
+      <w:del w:id="399" w:author="X Han" w:date="2018-10-30T17:00:00Z">
         <w:r>
           <w:delText>three-dimensional</w:delText>
         </w:r>
       </w:del>
-      <w:ins w:id="471" w:author="X Han" w:date="2018-10-30T17:00:00Z">
+      <w:ins w:id="400" w:author="X Han" w:date="2018-10-30T17:00:00Z">
         <w:r>
           <w:t>spherical</w:t>
         </w:r>
@@ -6235,12 +5952,12 @@
       <w:r>
         <w:t xml:space="preserve"> treadmill” setup, </w:t>
       </w:r>
-      <w:ins w:id="472" w:author="X Han" w:date="2018-10-30T17:00:00Z">
+      <w:ins w:id="401" w:author="X Han" w:date="2018-10-30T17:00:00Z">
         <w:r>
           <w:t xml:space="preserve">as described </w:t>
         </w:r>
       </w:ins>
-      <w:del w:id="473" w:author="X Han" w:date="2018-10-30T17:00:00Z">
+      <w:del w:id="402" w:author="X Han" w:date="2018-10-30T17:00:00Z">
         <w:r>
           <w:delText xml:space="preserve">initially proposed </w:delText>
         </w:r>
@@ -6254,20 +5971,21 @@
         </w:rPr>
         <w:t>Dombeck, Khabbaz, Collman, Adelman, &amp; Tank (2007)</w:t>
       </w:r>
-      <w:del w:id="474" w:author="X Han" w:date="2018-10-30T17:00:00Z">
+      <w:del w:id="403" w:author="X Han" w:date="2018-10-30T17:00:00Z">
         <w:r>
           <w:delText xml:space="preserve"> and utilized elsewhere</w:delText>
         </w:r>
       </w:del>
-      <w:customXmlDelRangeStart w:id="475" w:author="X Han" w:date="2018-10-30T17:00:00Z"/>
+      <w:customXmlDelRangeStart w:id="404" w:author="X Han" w:date="2018-10-30T17:00:00Z"/>
       <w:sdt>
         <w:sdtPr>
           <w:id w:val="110864166"/>
           <w:citation/>
         </w:sdtPr>
+        <w:sdtEndPr/>
         <w:sdtContent>
-          <w:customXmlDelRangeEnd w:id="475"/>
-          <w:del w:id="476" w:author="X Han" w:date="2018-10-30T17:00:00Z">
+          <w:customXmlDelRangeEnd w:id="404"/>
+          <w:del w:id="405" w:author="X Han" w:date="2018-10-30T17:00:00Z">
             <w:r>
               <w:fldChar w:fldCharType="begin"/>
             </w:r>
@@ -6287,19 +6005,19 @@
               <w:fldChar w:fldCharType="end"/>
             </w:r>
           </w:del>
-          <w:customXmlDelRangeStart w:id="477" w:author="X Han" w:date="2018-10-30T17:00:00Z"/>
+          <w:customXmlDelRangeStart w:id="406" w:author="X Han" w:date="2018-10-30T17:00:00Z"/>
         </w:sdtContent>
       </w:sdt>
-      <w:customXmlDelRangeEnd w:id="477"/>
+      <w:customXmlDelRangeEnd w:id="406"/>
       <w:r>
         <w:t xml:space="preserve">. </w:t>
       </w:r>
-      <w:del w:id="478" w:author="X Han" w:date="2018-10-30T17:01:00Z">
+      <w:del w:id="407" w:author="X Han" w:date="2018-10-30T17:01:00Z">
         <w:r>
           <w:delText>In this setting, the mouse</w:delText>
         </w:r>
       </w:del>
-      <w:ins w:id="479" w:author="X Han" w:date="2018-10-30T17:01:00Z">
+      <w:ins w:id="408" w:author="X Han" w:date="2018-10-30T17:01:00Z">
         <w:r>
           <w:t>Mice</w:t>
         </w:r>
@@ -6307,12 +6025,12 @@
       <w:r>
         <w:t xml:space="preserve"> </w:t>
       </w:r>
-      <w:del w:id="480" w:author="X Han" w:date="2018-10-30T17:01:00Z">
+      <w:del w:id="409" w:author="X Han" w:date="2018-10-30T17:01:00Z">
         <w:r>
           <w:delText xml:space="preserve">is </w:delText>
         </w:r>
       </w:del>
-      <w:ins w:id="481" w:author="X Han" w:date="2018-10-30T17:01:00Z">
+      <w:ins w:id="410" w:author="X Han" w:date="2018-10-30T17:01:00Z">
         <w:r>
           <w:t xml:space="preserve">are surgically </w:t>
         </w:r>
@@ -6320,12 +6038,12 @@
       <w:r>
         <w:t xml:space="preserve">fitted with a head plate and imaging window, and </w:t>
       </w:r>
-      <w:ins w:id="482" w:author="X Han" w:date="2018-10-30T17:01:00Z">
+      <w:ins w:id="411" w:author="X Han" w:date="2018-10-30T17:01:00Z">
         <w:r>
           <w:t xml:space="preserve">headfixed above </w:t>
         </w:r>
       </w:ins>
-      <w:del w:id="483" w:author="X Han" w:date="2018-10-30T17:01:00Z">
+      <w:del w:id="412" w:author="X Han" w:date="2018-10-30T17:01:00Z">
         <w:r>
           <w:delText xml:space="preserve">is suspended atop </w:delText>
         </w:r>
@@ -6333,12 +6051,12 @@
       <w:r>
         <w:t xml:space="preserve">a </w:t>
       </w:r>
-      <w:del w:id="484" w:author="X Han" w:date="2018-10-30T17:01:00Z">
+      <w:del w:id="413" w:author="X Han" w:date="2018-10-30T17:01:00Z">
         <w:r>
           <w:delText xml:space="preserve">Styrofoam </w:delText>
         </w:r>
       </w:del>
-      <w:ins w:id="485" w:author="X Han" w:date="2018-10-30T17:01:00Z">
+      <w:ins w:id="414" w:author="X Han" w:date="2018-10-30T17:01:00Z">
         <w:r>
           <w:t xml:space="preserve">house air floated </w:t>
         </w:r>
@@ -6346,7 +6064,7 @@
       <w:r>
         <w:t>ball</w:t>
       </w:r>
-      <w:del w:id="486" w:author="X Han" w:date="2018-10-30T17:02:00Z">
+      <w:del w:id="415" w:author="X Han" w:date="2018-10-30T17:02:00Z">
         <w:r>
           <w:delText xml:space="preserve"> that is supported by compressed air</w:delText>
         </w:r>
@@ -6360,7 +6078,7 @@
       <w:r>
         <w:t xml:space="preserve">). </w:t>
       </w:r>
-      <w:del w:id="487" w:author="X Han" w:date="2018-10-30T17:02:00Z">
+      <w:del w:id="416" w:author="X Han" w:date="2018-10-30T17:02:00Z">
         <w:r>
           <w:delText>T</w:delText>
         </w:r>
@@ -6377,15 +6095,16 @@
           <w:delText xml:space="preserve"> a setting in which mouse must apply similar forces to begin or to terminate a motor sequence as it would in a freely-moving setting</w:delText>
         </w:r>
       </w:del>
-      <w:customXmlDelRangeStart w:id="488" w:author="X Han" w:date="2018-10-30T17:02:00Z"/>
+      <w:customXmlDelRangeStart w:id="417" w:author="X Han" w:date="2018-10-30T17:02:00Z"/>
       <w:sdt>
         <w:sdtPr>
           <w:id w:val="-182517935"/>
           <w:citation/>
         </w:sdtPr>
+        <w:sdtEndPr/>
         <w:sdtContent>
-          <w:customXmlDelRangeEnd w:id="488"/>
-          <w:del w:id="489" w:author="X Han" w:date="2018-10-30T17:02:00Z">
+          <w:customXmlDelRangeEnd w:id="417"/>
+          <w:del w:id="418" w:author="X Han" w:date="2018-10-30T17:02:00Z">
             <w:r>
               <w:fldChar w:fldCharType="begin"/>
             </w:r>
@@ -6405,26 +6124,26 @@
               <w:fldChar w:fldCharType="end"/>
             </w:r>
           </w:del>
-          <w:customXmlDelRangeStart w:id="490" w:author="X Han" w:date="2018-10-30T17:02:00Z"/>
+          <w:customXmlDelRangeStart w:id="419" w:author="X Han" w:date="2018-10-30T17:02:00Z"/>
         </w:sdtContent>
       </w:sdt>
-      <w:customXmlDelRangeEnd w:id="490"/>
-      <w:del w:id="491" w:author="X Han" w:date="2018-10-30T17:02:00Z">
+      <w:customXmlDelRangeEnd w:id="419"/>
+      <w:del w:id="420" w:author="X Han" w:date="2018-10-30T17:02:00Z">
         <w:r>
           <w:delText xml:space="preserve">. </w:delText>
         </w:r>
       </w:del>
-      <w:ins w:id="492" w:author="X Han" w:date="2018-10-30T17:02:00Z">
+      <w:ins w:id="421" w:author="X Han" w:date="2018-10-30T17:02:00Z">
         <w:r>
           <w:t xml:space="preserve"> </w:t>
         </w:r>
       </w:ins>
-      <w:del w:id="493" w:author="X Han" w:date="2018-10-30T17:02:00Z">
+      <w:del w:id="422" w:author="X Han" w:date="2018-10-30T17:02:00Z">
         <w:r>
           <w:delText xml:space="preserve">Generally, </w:delText>
         </w:r>
       </w:del>
-      <w:del w:id="494" w:author="X Han" w:date="2018-10-30T17:07:00Z">
+      <w:del w:id="423" w:author="X Han" w:date="2018-10-30T17:07:00Z">
         <w:r>
           <w:delText xml:space="preserve">two </w:delText>
         </w:r>
@@ -6435,17 +6154,17 @@
           <w:delText xml:space="preserve"> </w:delText>
         </w:r>
       </w:del>
-      <w:del w:id="495" w:author="X Han" w:date="2018-10-30T17:02:00Z">
+      <w:del w:id="424" w:author="X Han" w:date="2018-10-30T17:02:00Z">
         <w:r>
           <w:delText xml:space="preserve">are </w:delText>
         </w:r>
       </w:del>
-      <w:del w:id="496" w:author="X Han" w:date="2018-10-30T17:07:00Z">
+      <w:del w:id="425" w:author="X Han" w:date="2018-10-30T17:07:00Z">
         <w:r>
           <w:delText xml:space="preserve">fit at the equator of the </w:delText>
         </w:r>
       </w:del>
-      <w:del w:id="497" w:author="X Han" w:date="2018-10-30T17:02:00Z">
+      <w:del w:id="426" w:author="X Han" w:date="2018-10-30T17:02:00Z">
         <w:r>
           <w:delText>Styrofoam</w:delText>
         </w:r>
@@ -6453,13 +6172,13 @@
           <w:delText xml:space="preserve"> </w:delText>
         </w:r>
       </w:del>
-      <w:del w:id="498" w:author="X Han" w:date="2018-10-30T17:07:00Z">
+      <w:del w:id="427" w:author="X Han" w:date="2018-10-30T17:07:00Z">
         <w:r>
           <w:delText xml:space="preserve">ball at an angle of 90 degrees, which provides the experimenter with linear movement in the X-Y plane, as well as rotational information. </w:delText>
         </w:r>
       </w:del>
-      <w:commentRangeStart w:id="499"/>
-      <w:del w:id="500" w:author="X Han" w:date="2018-10-30T17:03:00Z">
+      <w:commentRangeStart w:id="428"/>
+      <w:del w:id="429" w:author="X Han" w:date="2018-10-30T17:03:00Z">
         <w:r>
           <w:delText>Such</w:delText>
         </w:r>
@@ -6488,15 +6207,16 @@
           <w:delText xml:space="preserve"> via LabView </w:delText>
         </w:r>
       </w:del>
-      <w:customXmlDelRangeStart w:id="501" w:author="X Han" w:date="2018-10-30T17:03:00Z"/>
+      <w:customXmlDelRangeStart w:id="430" w:author="X Han" w:date="2018-10-30T17:03:00Z"/>
       <w:sdt>
         <w:sdtPr>
           <w:id w:val="-315489026"/>
           <w:citation/>
         </w:sdtPr>
+        <w:sdtEndPr/>
         <w:sdtContent>
-          <w:customXmlDelRangeEnd w:id="501"/>
-          <w:del w:id="502" w:author="X Han" w:date="2018-10-30T17:03:00Z">
+          <w:customXmlDelRangeEnd w:id="430"/>
+          <w:del w:id="431" w:author="X Han" w:date="2018-10-30T17:03:00Z">
             <w:r>
               <w:fldChar w:fldCharType="begin"/>
             </w:r>
@@ -6516,11 +6236,11 @@
               <w:fldChar w:fldCharType="end"/>
             </w:r>
           </w:del>
-          <w:customXmlDelRangeStart w:id="503" w:author="X Han" w:date="2018-10-30T17:03:00Z"/>
+          <w:customXmlDelRangeStart w:id="432" w:author="X Han" w:date="2018-10-30T17:03:00Z"/>
         </w:sdtContent>
       </w:sdt>
-      <w:customXmlDelRangeEnd w:id="503"/>
-      <w:del w:id="504" w:author="X Han" w:date="2018-10-30T17:03:00Z">
+      <w:customXmlDelRangeEnd w:id="432"/>
+      <w:del w:id="433" w:author="X Han" w:date="2018-10-30T17:03:00Z">
         <w:r>
           <w:delText xml:space="preserve"> which, though a comprehensive </w:delText>
         </w:r>
@@ -6537,24 +6257,24 @@
           <w:delText>.</w:delText>
         </w:r>
       </w:del>
-      <w:commentRangeEnd w:id="499"/>
+      <w:commentRangeEnd w:id="428"/>
       <w:r>
         <w:rPr>
           <w:rStyle w:val="CommentReference"/>
         </w:rPr>
-        <w:commentReference w:id="499"/>
+        <w:commentReference w:id="428"/>
       </w:r>
     </w:p>
     <w:p>
       <w:pPr>
         <w:ind w:firstLine="360"/>
       </w:pPr>
-      <w:del w:id="505" w:author="X Han" w:date="2018-10-30T17:03:00Z">
+      <w:del w:id="434" w:author="X Han" w:date="2018-10-30T17:03:00Z">
         <w:r>
           <w:delText xml:space="preserve">We </w:delText>
         </w:r>
       </w:del>
-      <w:del w:id="506" w:author="X Han" w:date="2018-10-30T17:08:00Z">
+      <w:del w:id="435" w:author="X Han" w:date="2018-10-30T17:08:00Z">
         <w:r>
           <w:delText>reconstructed</w:delText>
         </w:r>
@@ -6595,12 +6315,12 @@
       <w:r>
         <w:t>sensor boards</w:t>
       </w:r>
-      <w:ins w:id="507" w:author="X Han" w:date="2018-10-30T17:08:00Z">
+      <w:ins w:id="436" w:author="X Han" w:date="2018-10-30T17:08:00Z">
         <w:r>
           <w:t xml:space="preserve"> </w:t>
         </w:r>
       </w:ins>
-      <w:del w:id="508" w:author="X Han" w:date="2018-10-30T17:08:00Z">
+      <w:del w:id="437" w:author="X Han" w:date="2018-10-30T17:08:00Z">
         <w:r>
           <w:delText xml:space="preserve">. </w:delText>
         </w:r>
@@ -6617,7 +6337,7 @@
       <w:r>
         <w:t>re inexpensive</w:t>
       </w:r>
-      <w:ins w:id="509" w:author="X Han" w:date="2018-10-30T17:09:00Z">
+      <w:ins w:id="438" w:author="X Han" w:date="2018-10-30T17:09:00Z">
         <w:r>
           <w:t>,</w:t>
         </w:r>
@@ -6625,22 +6345,22 @@
       <w:r>
         <w:t xml:space="preserve"> and</w:t>
       </w:r>
-      <w:ins w:id="510" w:author="X Han" w:date="2018-10-30T17:09:00Z">
+      <w:ins w:id="439" w:author="X Han" w:date="2018-10-30T17:09:00Z">
         <w:r>
           <w:t xml:space="preserve"> are more sensitive than regular computer mice as used in previous designs</w:t>
         </w:r>
       </w:ins>
-      <w:ins w:id="511" w:author="X Han" w:date="2018-10-30T17:10:00Z">
+      <w:ins w:id="440" w:author="X Han" w:date="2018-10-30T17:10:00Z">
         <w:r>
           <w:t xml:space="preserve"> and can measure 8200 counts per inch, providing a more accurate </w:t>
         </w:r>
       </w:ins>
-      <w:ins w:id="512" w:author="X Han" w:date="2018-10-30T17:11:00Z">
+      <w:ins w:id="441" w:author="X Han" w:date="2018-10-30T17:11:00Z">
         <w:r>
           <w:t>measure of locomotion parameters</w:t>
         </w:r>
       </w:ins>
-      <w:ins w:id="513" w:author="X Han" w:date="2018-10-30T17:10:00Z">
+      <w:ins w:id="442" w:author="X Han" w:date="2018-10-30T17:10:00Z">
         <w:r>
           <w:t>.</w:t>
         </w:r>
@@ -6648,7 +6368,7 @@
       <w:r>
         <w:t xml:space="preserve"> </w:t>
       </w:r>
-      <w:del w:id="514" w:author="X Han" w:date="2018-10-30T17:08:00Z">
+      <w:del w:id="443" w:author="X Han" w:date="2018-10-30T17:08:00Z">
         <w:r>
           <w:delText xml:space="preserve">the sensors themselves </w:delText>
         </w:r>
@@ -6671,15 +6391,16 @@
           <w:delText xml:space="preserve"> which were used in the previous studies </w:delText>
         </w:r>
       </w:del>
-      <w:customXmlDelRangeStart w:id="515" w:author="X Han" w:date="2018-10-30T17:08:00Z"/>
+      <w:customXmlDelRangeStart w:id="444" w:author="X Han" w:date="2018-10-30T17:08:00Z"/>
       <w:sdt>
         <w:sdtPr>
           <w:id w:val="-183448644"/>
           <w:citation/>
         </w:sdtPr>
+        <w:sdtEndPr/>
         <w:sdtContent>
-          <w:customXmlDelRangeEnd w:id="515"/>
-          <w:del w:id="516" w:author="X Han" w:date="2018-10-30T17:08:00Z">
+          <w:customXmlDelRangeEnd w:id="444"/>
+          <w:del w:id="445" w:author="X Han" w:date="2018-10-30T17:08:00Z">
             <w:r>
               <w:fldChar w:fldCharType="begin"/>
             </w:r>
@@ -6693,34 +6414,27 @@
               <w:rPr>
                 <w:noProof/>
               </w:rPr>
-              <w:delText xml:space="preserve">(Aranov &amp; Tank, 2014; Dombeck, Khabbaz, Collman, Adelman, </w:delText>
-            </w:r>
-            <w:r>
-              <w:rPr>
-                <w:noProof/>
-              </w:rPr>
-              <w:lastRenderedPageBreak/>
-              <w:delText>&amp; Tank, 2007)</w:delText>
+              <w:delText>(Aranov &amp; Tank, 2014; Dombeck, Khabbaz, Collman, Adelman, &amp; Tank, 2007)</w:delText>
             </w:r>
             <w:r>
               <w:fldChar w:fldCharType="end"/>
             </w:r>
           </w:del>
-          <w:customXmlDelRangeStart w:id="517" w:author="X Han" w:date="2018-10-30T17:08:00Z"/>
+          <w:customXmlDelRangeStart w:id="446" w:author="X Han" w:date="2018-10-30T17:08:00Z"/>
         </w:sdtContent>
       </w:sdt>
-      <w:customXmlDelRangeEnd w:id="517"/>
-      <w:del w:id="518" w:author="X Han" w:date="2018-10-30T17:08:00Z">
+      <w:customXmlDelRangeEnd w:id="446"/>
+      <w:del w:id="447" w:author="X Han" w:date="2018-10-30T17:08:00Z">
         <w:r>
           <w:delText xml:space="preserve">. </w:delText>
         </w:r>
       </w:del>
-      <w:del w:id="519" w:author="X Han" w:date="2018-10-30T17:09:00Z">
+      <w:del w:id="448" w:author="X Han" w:date="2018-10-30T17:09:00Z">
         <w:r>
           <w:delText>For example, they are highly sensitive and have</w:delText>
         </w:r>
       </w:del>
-      <w:ins w:id="520" w:author="X Han" w:date="2018-10-30T17:09:00Z">
+      <w:ins w:id="449" w:author="X Han" w:date="2018-10-30T17:09:00Z">
         <w:r>
           <w:t>Additionally, ADNS-9800 sensors have</w:t>
         </w:r>
@@ -6728,7 +6442,7 @@
       <w:r>
         <w:t xml:space="preserve"> </w:t>
       </w:r>
-      <w:ins w:id="521" w:author="X Han" w:date="2018-10-30T17:09:00Z">
+      <w:ins w:id="450" w:author="X Han" w:date="2018-10-30T17:09:00Z">
         <w:r>
           <w:t xml:space="preserve">a </w:t>
         </w:r>
@@ -6736,12 +6450,12 @@
       <w:r>
         <w:t>high maximum sampling rate</w:t>
       </w:r>
-      <w:ins w:id="522" w:author="X Han" w:date="2018-10-30T17:09:00Z">
+      <w:ins w:id="451" w:author="X Han" w:date="2018-10-30T17:09:00Z">
         <w:r>
           <w:t xml:space="preserve"> </w:t>
         </w:r>
       </w:ins>
-      <w:del w:id="523" w:author="X Han" w:date="2018-10-30T17:09:00Z">
+      <w:del w:id="452" w:author="X Han" w:date="2018-10-30T17:09:00Z">
         <w:r>
           <w:delText xml:space="preserve">s, with a maximum read rate </w:delText>
         </w:r>
@@ -6749,33 +6463,33 @@
       <w:r>
         <w:t>of 12000 frames per second</w:t>
       </w:r>
-      <w:ins w:id="524" w:author="X Han" w:date="2018-10-30T17:11:00Z">
+      <w:ins w:id="453" w:author="X Han" w:date="2018-10-30T17:11:00Z">
         <w:r>
           <w:t xml:space="preserve"> </w:t>
         </w:r>
       </w:ins>
-      <w:commentRangeStart w:id="525"/>
+      <w:commentRangeStart w:id="454"/>
       <w:r>
         <w:t xml:space="preserve"> </w:t>
       </w:r>
-      <w:del w:id="526" w:author="X Han" w:date="2018-10-30T17:10:00Z">
+      <w:del w:id="455" w:author="X Han" w:date="2018-10-30T17:10:00Z">
         <w:r>
           <w:delText>(thus accommodating the temporal requirements of faster imaging environments)</w:delText>
         </w:r>
       </w:del>
-      <w:commentRangeEnd w:id="525"/>
+      <w:commentRangeEnd w:id="454"/>
       <w:r>
         <w:rPr>
           <w:rStyle w:val="CommentReference"/>
         </w:rPr>
-        <w:commentReference w:id="525"/>
-      </w:r>
-      <w:del w:id="527" w:author="X Han" w:date="2018-10-30T17:10:00Z">
+        <w:commentReference w:id="454"/>
+      </w:r>
+      <w:del w:id="456" w:author="X Han" w:date="2018-10-30T17:10:00Z">
         <w:r>
           <w:delText>,</w:delText>
         </w:r>
       </w:del>
-      <w:del w:id="528" w:author="X Han" w:date="2018-10-30T17:11:00Z">
+      <w:del w:id="457" w:author="X Han" w:date="2018-10-30T17:11:00Z">
         <w:r>
           <w:delText xml:space="preserve"> and maximum resolution of 8200 counts per inch </w:delText>
         </w:r>
@@ -6791,7 +6505,7 @@
           <w:t>https://datasheet.octopart.com/ADNS-9800-Avago-datasheet-10666463.pdf</w:t>
         </w:r>
       </w:hyperlink>
-      <w:commentRangeStart w:id="529"/>
+      <w:commentRangeStart w:id="458"/>
       <w:r>
         <w:t xml:space="preserve">). Further, accumulated displacements can be stored in the sensors between readings, because ADNS-9800 sensors store motion data in 16 bits instead of the </w:t>
       </w:r>
@@ -6801,12 +6515,12 @@
       <w:r>
         <w:t xml:space="preserve"> 8 bits.</w:t>
       </w:r>
-      <w:commentRangeEnd w:id="529"/>
+      <w:commentRangeEnd w:id="458"/>
       <w:r>
         <w:rPr>
           <w:rStyle w:val="CommentReference"/>
         </w:rPr>
-        <w:commentReference w:id="529"/>
+        <w:commentReference w:id="458"/>
       </w:r>
     </w:p>
     <w:p>
@@ -6816,7 +6530,7 @@
       <w:r>
         <w:t xml:space="preserve"> </w:t>
       </w:r>
-      <w:del w:id="530" w:author="X Han" w:date="2018-10-30T17:13:00Z">
+      <w:del w:id="459" w:author="X Han" w:date="2018-10-30T17:13:00Z">
         <w:r>
           <w:delText xml:space="preserve">In order to use these motion-sensors, we utilized a class-based </w:delText>
         </w:r>
@@ -6824,12 +6538,12 @@
       <w:r>
         <w:t xml:space="preserve">ADNS-9800 </w:t>
       </w:r>
-      <w:ins w:id="531" w:author="X Han" w:date="2018-10-30T17:13:00Z">
+      <w:ins w:id="460" w:author="X Han" w:date="2018-10-30T17:13:00Z">
         <w:r>
           <w:t>sensors were commanded via….</w:t>
         </w:r>
       </w:ins>
-      <w:commentRangeStart w:id="532"/>
+      <w:commentRangeStart w:id="461"/>
       <w:r>
         <w:t xml:space="preserve">library. </w:t>
       </w:r>
@@ -6848,12 +6562,12 @@
       <w:r>
         <w:t>contribute to the flexibility of these widely available microcontrollers.</w:t>
       </w:r>
-      <w:commentRangeEnd w:id="532"/>
+      <w:commentRangeEnd w:id="461"/>
       <w:r>
         <w:rPr>
           <w:rStyle w:val="CommentReference"/>
         </w:rPr>
-        <w:commentReference w:id="532"/>
+        <w:commentReference w:id="461"/>
       </w:r>
     </w:p>
     <w:p>
@@ -6887,7 +6601,7 @@
       <w:r>
         <w:t xml:space="preserve"> </w:t>
       </w:r>
-      <w:del w:id="533" w:author="X Han" w:date="2018-10-30T17:15:00Z">
+      <w:del w:id="462" w:author="X Han" w:date="2018-10-30T17:15:00Z">
         <w:r>
           <w:delText>Because of the simplicity of the ADNS-9800 library and example experimenta</w:delText>
         </w:r>
@@ -6940,7 +6654,7 @@
       <w:r>
         <w:t xml:space="preserve"> No </w:t>
       </w:r>
-      <w:del w:id="534" w:author="X Han" w:date="2018-10-30T17:15:00Z">
+      <w:del w:id="463" w:author="X Han" w:date="2018-10-30T17:15:00Z">
         <w:r>
           <w:delText xml:space="preserve">knowledge of electrical circuits is necessary; this does not require any </w:delText>
         </w:r>
@@ -6948,12 +6662,12 @@
       <w:r>
         <w:t>external capacitors or resistors</w:t>
       </w:r>
-      <w:ins w:id="535" w:author="X Han" w:date="2018-10-30T17:15:00Z">
+      <w:ins w:id="464" w:author="X Han" w:date="2018-10-30T17:15:00Z">
         <w:r>
           <w:t xml:space="preserve"> are needed. </w:t>
         </w:r>
       </w:ins>
-      <w:del w:id="536" w:author="X Han" w:date="2018-10-30T17:16:00Z">
+      <w:del w:id="465" w:author="X Han" w:date="2018-10-30T17:16:00Z">
         <w:r>
           <w:delText>, for example.</w:delText>
         </w:r>
@@ -6963,12 +6677,12 @@
       <w:pPr>
         <w:ind w:firstLine="360"/>
       </w:pPr>
-      <w:ins w:id="537" w:author="X Han" w:date="2018-10-30T17:16:00Z">
+      <w:ins w:id="466" w:author="X Han" w:date="2018-10-30T17:16:00Z">
         <w:r>
           <w:t xml:space="preserve">To test the </w:t>
         </w:r>
       </w:ins>
-      <w:del w:id="538" w:author="X Han" w:date="2018-10-30T17:16:00Z">
+      <w:del w:id="467" w:author="X Han" w:date="2018-10-30T17:16:00Z">
         <w:r>
           <w:delText>This system offers a</w:delText>
         </w:r>
@@ -6997,12 +6711,12 @@
       <w:r>
         <w:t xml:space="preserve"> while maintaining alignment with imaging data</w:t>
       </w:r>
-      <w:ins w:id="539" w:author="X Han" w:date="2018-10-30T17:16:00Z">
+      <w:ins w:id="468" w:author="X Han" w:date="2018-10-30T17:16:00Z">
         <w:r>
           <w:t>, we recorded the….</w:t>
         </w:r>
       </w:ins>
-      <w:ins w:id="540" w:author="X Han" w:date="2018-10-30T17:17:00Z">
+      <w:ins w:id="469" w:author="X Han" w:date="2018-10-30T17:17:00Z">
         <w:r>
           <w:t>, while mice are running on the spherical ball</w:t>
         </w:r>
@@ -7010,12 +6724,12 @@
       <w:r>
         <w:t xml:space="preserve">. </w:t>
       </w:r>
-      <w:del w:id="541" w:author="X Han" w:date="2018-10-30T17:17:00Z">
+      <w:del w:id="470" w:author="X Han" w:date="2018-10-30T17:17:00Z">
         <w:r>
           <w:delText>As can be seen in Figure 3A,</w:delText>
         </w:r>
       </w:del>
-      <w:ins w:id="542" w:author="X Han" w:date="2018-10-30T17:17:00Z">
+      <w:ins w:id="471" w:author="X Han" w:date="2018-10-30T17:17:00Z">
         <w:r>
           <w:t>We calculated</w:t>
         </w:r>
@@ -7023,32 +6737,32 @@
       <w:r>
         <w:t xml:space="preserve"> the velocity </w:t>
       </w:r>
-      <w:ins w:id="543" w:author="X Han" w:date="2018-10-30T17:17:00Z">
+      <w:ins w:id="472" w:author="X Han" w:date="2018-10-30T17:17:00Z">
         <w:r>
           <w:t xml:space="preserve">of the mouse, </w:t>
         </w:r>
       </w:ins>
-      <w:ins w:id="544" w:author="X Han" w:date="2018-10-30T17:18:00Z">
+      <w:ins w:id="473" w:author="X Han" w:date="2018-10-30T17:18:00Z">
         <w:r>
           <w:t>with an average of… standard deviation of …</w:t>
         </w:r>
       </w:ins>
-      <w:ins w:id="545" w:author="X Han" w:date="2018-10-30T17:17:00Z">
+      <w:ins w:id="474" w:author="X Han" w:date="2018-10-30T17:17:00Z">
         <w:r>
           <w:t xml:space="preserve">which </w:t>
         </w:r>
       </w:ins>
-      <w:del w:id="546" w:author="X Han" w:date="2018-10-30T17:17:00Z">
+      <w:del w:id="475" w:author="X Han" w:date="2018-10-30T17:17:00Z">
         <w:r>
           <w:delText>that we calculate falls into the range of</w:delText>
         </w:r>
       </w:del>
-      <w:ins w:id="547" w:author="X Han" w:date="2018-10-30T17:17:00Z">
+      <w:ins w:id="476" w:author="X Han" w:date="2018-10-30T17:17:00Z">
         <w:r>
           <w:t xml:space="preserve">is in agreement with the general observation as with previous studies </w:t>
         </w:r>
       </w:ins>
-      <w:del w:id="548" w:author="X Han" w:date="2018-10-30T17:18:00Z">
+      <w:del w:id="477" w:author="X Han" w:date="2018-10-30T17:18:00Z">
         <w:r>
           <w:delText xml:space="preserve"> previously reported mouse velocity with similar setups </w:delText>
         </w:r>
@@ -7061,6 +6775,7 @@
           <w:id w:val="171777486"/>
           <w:citation/>
         </w:sdtPr>
+        <w:sdtEndPr/>
         <w:sdtContent>
           <w:r>
             <w:fldChar w:fldCharType="begin"/>
@@ -7085,9 +6800,13 @@
       <w:r>
         <w:t>)</w:t>
       </w:r>
-      <w:del w:id="549" w:author="X Han" w:date="2018-10-30T17:18:00Z">
-        <w:r>
-          <w:delText xml:space="preserve">, and we are capable of seeing </w:delText>
+      <w:del w:id="478" w:author="X Han" w:date="2018-10-30T17:18:00Z">
+        <w:r>
+          <w:delText xml:space="preserve">, and we </w:delText>
+        </w:r>
+        <w:r>
+          <w:lastRenderedPageBreak/>
+          <w:delText xml:space="preserve">are capable of seeing </w:delText>
         </w:r>
         <w:r>
           <w:delText xml:space="preserve">large </w:delText>
@@ -7102,12 +6821,12 @@
       <w:r>
         <w:t xml:space="preserve">. </w:t>
       </w:r>
-      <w:ins w:id="550" w:author="X Han" w:date="2018-10-30T17:19:00Z">
+      <w:ins w:id="479" w:author="X Han" w:date="2018-10-30T17:19:00Z">
         <w:r>
           <w:t xml:space="preserve">When we measured the digital output timing with an oscilloscope?, we found that </w:t>
         </w:r>
       </w:ins>
-      <w:del w:id="551" w:author="X Han" w:date="2018-10-30T17:19:00Z">
+      <w:del w:id="480" w:author="X Han" w:date="2018-10-30T17:19:00Z">
         <w:r>
           <w:delText xml:space="preserve">Further, the displacement measurements are recorded with high regularity. </w:delText>
         </w:r>
@@ -7121,12 +6840,12 @@
       <w:r>
         <w:t xml:space="preserve">digital </w:t>
       </w:r>
-      <w:del w:id="552" w:author="X Han" w:date="2018-10-30T17:19:00Z">
+      <w:del w:id="481" w:author="X Han" w:date="2018-10-30T17:19:00Z">
         <w:r>
           <w:delText>pulses administered</w:delText>
         </w:r>
       </w:del>
-      <w:ins w:id="553" w:author="X Han" w:date="2018-10-30T17:19:00Z">
+      <w:ins w:id="482" w:author="X Han" w:date="2018-10-30T17:19:00Z">
         <w:r>
           <w:t>outputs are precise, with a perfect linear relationship, and a</w:t>
         </w:r>
@@ -7134,7 +6853,7 @@
       <w:r>
         <w:t xml:space="preserve"> </w:t>
       </w:r>
-      <w:del w:id="554" w:author="X Han" w:date="2018-10-30T17:20:00Z">
+      <w:del w:id="483" w:author="X Han" w:date="2018-10-30T17:20:00Z">
         <w:r>
           <w:delText>at 50 ms increments close</w:delText>
         </w:r>
@@ -7154,12 +6873,12 @@
       <w:r>
         <w:t>28.9</w:t>
       </w:r>
-      <w:ins w:id="555" w:author="X Han" w:date="2018-10-30T17:20:00Z">
+      <w:ins w:id="484" w:author="X Han" w:date="2018-10-30T17:20:00Z">
         <w:r>
           <w:t>us</w:t>
         </w:r>
       </w:ins>
-      <w:del w:id="556" w:author="X Han" w:date="2018-10-30T17:20:00Z">
+      <w:del w:id="485" w:author="X Han" w:date="2018-10-30T17:20:00Z">
         <w:r>
           <w:delText xml:space="preserve"> microseconds</w:delText>
         </w:r>
@@ -7167,37 +6886,37 @@
       <w:r>
         <w:t xml:space="preserve"> per </w:t>
       </w:r>
-      <w:del w:id="557" w:author="X Han" w:date="2018-10-30T17:20:00Z">
+      <w:del w:id="486" w:author="X Han" w:date="2018-10-30T17:20:00Z">
         <w:r>
           <w:delText>sample</w:delText>
         </w:r>
       </w:del>
-      <w:ins w:id="558" w:author="X Han" w:date="2018-10-30T17:20:00Z">
+      <w:ins w:id="487" w:author="X Han" w:date="2018-10-30T17:20:00Z">
         <w:r>
           <w:t xml:space="preserve">50ms delay, thus the actual frequency was </w:t>
         </w:r>
       </w:ins>
-      <w:ins w:id="559" w:author="X Han" w:date="2018-10-30T17:23:00Z">
+      <w:ins w:id="488" w:author="X Han" w:date="2018-10-30T17:23:00Z">
         <w:r>
           <w:t>49</w:t>
         </w:r>
       </w:ins>
-      <w:ins w:id="560" w:author="X Han" w:date="2018-10-30T17:20:00Z">
+      <w:ins w:id="489" w:author="X Han" w:date="2018-10-30T17:20:00Z">
         <w:r>
           <w:t xml:space="preserve">.99? Hz instead of </w:t>
         </w:r>
       </w:ins>
-      <w:ins w:id="561" w:author="X Han" w:date="2018-10-30T17:23:00Z">
+      <w:ins w:id="490" w:author="X Han" w:date="2018-10-30T17:23:00Z">
         <w:r>
           <w:t>50</w:t>
         </w:r>
       </w:ins>
-      <w:ins w:id="562" w:author="X Han" w:date="2018-10-30T17:20:00Z">
+      <w:ins w:id="491" w:author="X Han" w:date="2018-10-30T17:20:00Z">
         <w:r>
           <w:t xml:space="preserve"> Hz.</w:t>
         </w:r>
       </w:ins>
-      <w:del w:id="563" w:author="X Han" w:date="2018-10-30T17:20:00Z">
+      <w:del w:id="492" w:author="X Han" w:date="2018-10-30T17:20:00Z">
         <w:r>
           <w:delText>)</w:delText>
         </w:r>
@@ -7213,17 +6932,17 @@
       <w:r>
         <w:t>To</w:t>
       </w:r>
-      <w:ins w:id="564" w:author="X Han" w:date="2018-10-30T17:23:00Z">
+      <w:ins w:id="493" w:author="X Han" w:date="2018-10-30T17:23:00Z">
         <w:r>
           <w:t xml:space="preserve"> further verify the accuracy of the intervalTimer, </w:t>
         </w:r>
       </w:ins>
-      <w:del w:id="565" w:author="X Han" w:date="2018-10-30T17:23:00Z">
+      <w:del w:id="494" w:author="X Han" w:date="2018-10-30T17:23:00Z">
         <w:r>
           <w:delText xml:space="preserve"> </w:delText>
         </w:r>
       </w:del>
-      <w:del w:id="566" w:author="X Han" w:date="2018-10-30T17:21:00Z">
+      <w:del w:id="495" w:author="X Han" w:date="2018-10-30T17:21:00Z">
         <w:r>
           <w:delText xml:space="preserve">verify that this bias in slope was not due to the frequency of the IntervalTimer, </w:delText>
         </w:r>
@@ -7231,37 +6950,37 @@
       <w:r>
         <w:t xml:space="preserve">we repeated recordings </w:t>
       </w:r>
-      <w:ins w:id="567" w:author="X Han" w:date="2018-10-30T17:23:00Z">
+      <w:ins w:id="496" w:author="X Han" w:date="2018-10-30T17:23:00Z">
         <w:r>
           <w:t>at 2Hz, 20hz</w:t>
         </w:r>
       </w:ins>
-      <w:ins w:id="568" w:author="X Han" w:date="2018-10-30T17:24:00Z">
+      <w:ins w:id="497" w:author="X Han" w:date="2018-10-30T17:24:00Z">
         <w:r>
           <w:t xml:space="preserve"> and 100Hz</w:t>
         </w:r>
       </w:ins>
-      <w:ins w:id="569" w:author="X Han" w:date="2018-10-30T17:23:00Z">
+      <w:ins w:id="498" w:author="X Han" w:date="2018-10-30T17:23:00Z">
         <w:r>
           <w:t xml:space="preserve">, and found that the </w:t>
         </w:r>
       </w:ins>
-      <w:ins w:id="570" w:author="X Han" w:date="2018-10-30T17:24:00Z">
+      <w:ins w:id="499" w:author="X Han" w:date="2018-10-30T17:24:00Z">
         <w:r>
           <w:t>actual</w:t>
         </w:r>
       </w:ins>
-      <w:ins w:id="571" w:author="X Han" w:date="2018-10-30T17:23:00Z">
+      <w:ins w:id="500" w:author="X Han" w:date="2018-10-30T17:23:00Z">
         <w:r>
           <w:t xml:space="preserve"> </w:t>
         </w:r>
       </w:ins>
-      <w:ins w:id="572" w:author="X Han" w:date="2018-10-30T17:24:00Z">
+      <w:ins w:id="501" w:author="X Han" w:date="2018-10-30T17:24:00Z">
         <w:r>
           <w:t xml:space="preserve">frequency waw 2.00001?Hz and 19.9995? Hz </w:t>
         </w:r>
       </w:ins>
-      <w:del w:id="573" w:author="X Han" w:date="2018-10-30T17:24:00Z">
+      <w:del w:id="502" w:author="X Han" w:date="2018-10-30T17:24:00Z">
         <w:r>
           <w:delText>that were 5 minutes long each, each using the same script except with a 500 microsecond delay between the beginning of the digital pulse and end of the digital pulse. These all had very similar biases, at 28.3 microseconds per second for the 20 Hz recording, and 28.4 microseconds per second for the 50 Hz and 100 Hz recordings,</w:delText>
         </w:r>
@@ -7272,12 +6991,12 @@
       <w:r>
         <w:t xml:space="preserve"> </w:t>
       </w:r>
-      <w:ins w:id="574" w:author="X Han" w:date="2018-10-30T17:25:00Z">
+      <w:ins w:id="503" w:author="X Han" w:date="2018-10-30T17:25:00Z">
         <w:r>
           <w:t xml:space="preserve">This accuracy is consistent with </w:t>
         </w:r>
       </w:ins>
-      <w:del w:id="575" w:author="X Han" w:date="2018-10-30T17:25:00Z">
+      <w:del w:id="504" w:author="X Han" w:date="2018-10-30T17:25:00Z">
         <w:r>
           <w:delText xml:space="preserve">A </w:delText>
         </w:r>
@@ -7288,7 +7007,7 @@
           <w:delText>similar bias in timing was</w:delText>
         </w:r>
       </w:del>
-      <w:ins w:id="576" w:author="X Han" w:date="2018-10-30T17:25:00Z">
+      <w:ins w:id="505" w:author="X Han" w:date="2018-10-30T17:25:00Z">
         <w:r>
           <w:t>that</w:t>
         </w:r>
@@ -7299,7 +7018,7 @@
       <w:r>
         <w:t xml:space="preserve">previously reported </w:t>
       </w:r>
-      <w:del w:id="577" w:author="X Han" w:date="2018-10-30T17:25:00Z">
+      <w:del w:id="506" w:author="X Han" w:date="2018-10-30T17:25:00Z">
         <w:r>
           <w:delText xml:space="preserve">previously </w:delText>
         </w:r>
@@ -7307,28 +7026,24 @@
       <w:r>
         <w:t>using an Arduino UNO</w:t>
       </w:r>
-      <w:ins w:id="578" w:author="X Han" w:date="2018-10-30T17:25:00Z">
+      <w:ins w:id="507" w:author="X Han" w:date="2018-10-30T17:25:00Z">
         <w:r>
           <w:t xml:space="preserve"> where </w:t>
         </w:r>
       </w:ins>
-      <w:del w:id="579" w:author="X Han" w:date="2018-10-30T17:25:00Z">
+      <w:del w:id="508" w:author="X Han" w:date="2018-10-30T17:25:00Z">
         <w:r>
           <w:delText xml:space="preserve">: with repeated sampling of single </w:delText>
         </w:r>
       </w:del>
-      <w:ins w:id="580" w:author="X Han" w:date="2018-10-30T17:25:00Z">
+      <w:ins w:id="509" w:author="X Han" w:date="2018-10-30T17:25:00Z">
         <w:r>
           <w:t xml:space="preserve">Arduino executed 1.001Hz, when 1hz was set in the intervaltimer. </w:t>
         </w:r>
       </w:ins>
-      <w:del w:id="581" w:author="X Han" w:date="2018-10-30T17:26:00Z">
-        <w:r>
-          <w:delText xml:space="preserve">900 ms long TTL pulses with 100 ms inter-pulse intervals, the average length of time </w:delText>
-        </w:r>
-        <w:r>
-          <w:lastRenderedPageBreak/>
-          <w:delText xml:space="preserve">between sequential pulses was 1000.6 milliseconds </w:delText>
+      <w:del w:id="510" w:author="X Han" w:date="2018-10-30T17:26:00Z">
+        <w:r>
+          <w:delText xml:space="preserve">900 ms long TTL pulses with 100 ms inter-pulse intervals, the average length of time between sequential pulses was 1000.6 milliseconds </w:delText>
         </w:r>
       </w:del>
       <w:sdt>
@@ -7336,6 +7051,7 @@
           <w:id w:val="1543626076"/>
           <w:citation/>
         </w:sdtPr>
+        <w:sdtEndPr/>
         <w:sdtContent>
           <w:r>
             <w:fldChar w:fldCharType="begin"/>
@@ -7360,12 +7076,12 @@
       <w:r>
         <w:t>. T</w:t>
       </w:r>
-      <w:ins w:id="582" w:author="X Han" w:date="2018-10-30T17:26:00Z">
+      <w:ins w:id="511" w:author="X Han" w:date="2018-10-30T17:26:00Z">
         <w:r>
           <w:t xml:space="preserve">ogether, these results demonstrate </w:t>
         </w:r>
       </w:ins>
-      <w:del w:id="583" w:author="X Han" w:date="2018-10-30T17:26:00Z">
+      <w:del w:id="512" w:author="X Han" w:date="2018-10-30T17:26:00Z">
         <w:r>
           <w:delText xml:space="preserve">hough the code utilized by that experiment differs from ours, it </w:delText>
         </w:r>
@@ -7379,7 +7095,7 @@
       <w:r>
         <w:t>the</w:t>
       </w:r>
-      <w:ins w:id="584" w:author="X Han" w:date="2018-10-30T17:26:00Z">
+      <w:ins w:id="513" w:author="X Han" w:date="2018-10-30T17:26:00Z">
         <w:r>
           <w:t xml:space="preserve"> temoporal</w:t>
         </w:r>
@@ -7387,7 +7103,7 @@
       <w:r>
         <w:t xml:space="preserve"> precision </w:t>
       </w:r>
-      <w:del w:id="585" w:author="X Han" w:date="2018-10-30T17:27:00Z">
+      <w:del w:id="514" w:author="X Han" w:date="2018-10-30T17:27:00Z">
         <w:r>
           <w:delText xml:space="preserve">and low bias </w:delText>
         </w:r>
@@ -7398,12 +7114,12 @@
       <w:r>
         <w:t xml:space="preserve">the Teensy </w:t>
       </w:r>
-      <w:ins w:id="586" w:author="X Han" w:date="2018-10-30T17:27:00Z">
+      <w:ins w:id="515" w:author="X Han" w:date="2018-10-30T17:27:00Z">
         <w:r>
           <w:t xml:space="preserve">commended with </w:t>
         </w:r>
       </w:ins>
-      <w:del w:id="587" w:author="X Han" w:date="2018-10-30T17:27:00Z">
+      <w:del w:id="516" w:author="X Han" w:date="2018-10-30T17:27:00Z">
         <w:r>
           <w:delText xml:space="preserve">combined with </w:delText>
         </w:r>
@@ -7417,12 +7133,12 @@
       <w:r>
         <w:t xml:space="preserve"> </w:t>
       </w:r>
-      <w:ins w:id="588" w:author="X Han" w:date="2018-10-30T17:28:00Z">
+      <w:ins w:id="517" w:author="X Han" w:date="2018-10-30T17:28:00Z">
         <w:r>
           <w:t xml:space="preserve">in triggering </w:t>
         </w:r>
       </w:ins>
-      <w:del w:id="589" w:author="X Han" w:date="2018-10-30T17:28:00Z">
+      <w:del w:id="518" w:author="X Han" w:date="2018-10-30T17:28:00Z">
         <w:r>
           <w:delText xml:space="preserve">for continual </w:delText>
         </w:r>
@@ -7430,12 +7146,12 @@
       <w:r>
         <w:t>frame-capture</w:t>
       </w:r>
-      <w:ins w:id="590" w:author="X Han" w:date="2018-10-30T17:28:00Z">
+      <w:ins w:id="519" w:author="X Han" w:date="2018-10-30T17:28:00Z">
         <w:r>
           <w:t xml:space="preserve"> during long recording experiments for precise alignment of neuronal data with behavioral states</w:t>
         </w:r>
       </w:ins>
-      <w:del w:id="591" w:author="X Han" w:date="2018-10-30T17:29:00Z">
+      <w:del w:id="520" w:author="X Han" w:date="2018-10-30T17:29:00Z">
         <w:r>
           <w:delText xml:space="preserve"> triggering instead of aligning a camera only to the beginning of a trial or experiment</w:delText>
         </w:r>
@@ -7451,6 +7167,7 @@
           <w:id w:val="-844634540"/>
           <w:citation/>
         </w:sdtPr>
+        <w:sdtEndPr/>
         <w:sdtContent>
           <w:r>
             <w:fldChar w:fldCharType="begin"/>
@@ -7497,22 +7214,22 @@
       <w:r>
         <w:t xml:space="preserve">In the second experiment (Figure 1B and 2B), we constructed a </w:t>
       </w:r>
-      <w:del w:id="592" w:author="X Han" w:date="2018-10-30T17:29:00Z">
+      <w:del w:id="521" w:author="X Han" w:date="2018-10-30T17:29:00Z">
         <w:r>
           <w:delText xml:space="preserve">device </w:delText>
         </w:r>
       </w:del>
-      <w:ins w:id="593" w:author="X Han" w:date="2018-10-30T17:29:00Z">
+      <w:ins w:id="522" w:author="X Han" w:date="2018-10-30T17:29:00Z">
         <w:r>
           <w:t xml:space="preserve">Teensy based setup </w:t>
         </w:r>
       </w:ins>
-      <w:del w:id="594" w:author="X Han" w:date="2018-10-30T17:29:00Z">
+      <w:del w:id="523" w:author="X Han" w:date="2018-10-30T17:29:00Z">
         <w:r>
           <w:delText>capable of running a simple</w:delText>
         </w:r>
       </w:del>
-      <w:ins w:id="595" w:author="X Han" w:date="2018-10-30T17:29:00Z">
+      <w:ins w:id="524" w:author="X Han" w:date="2018-10-30T17:29:00Z">
         <w:r>
           <w:t>for</w:t>
         </w:r>
@@ -7526,7 +7243,7 @@
       <w:r>
         <w:t xml:space="preserve"> conditioning </w:t>
       </w:r>
-      <w:ins w:id="596" w:author="X Han" w:date="2018-10-30T17:29:00Z">
+      <w:ins w:id="525" w:author="X Han" w:date="2018-10-30T17:29:00Z">
         <w:r>
           <w:t xml:space="preserve">learning </w:t>
         </w:r>
@@ -7534,7 +7251,7 @@
       <w:r>
         <w:t xml:space="preserve">experiment, where </w:t>
       </w:r>
-      <w:del w:id="597" w:author="X Han" w:date="2018-10-30T17:29:00Z">
+      <w:del w:id="526" w:author="X Han" w:date="2018-10-30T17:29:00Z">
         <w:r>
           <w:delText>an experimenter trains</w:delText>
         </w:r>
@@ -7545,17 +7262,17 @@
       <w:r>
         <w:t xml:space="preserve">a mouse </w:t>
       </w:r>
-      <w:ins w:id="598" w:author="X Han" w:date="2018-10-30T17:29:00Z">
+      <w:ins w:id="527" w:author="X Han" w:date="2018-10-30T17:29:00Z">
         <w:r>
           <w:t xml:space="preserve">is </w:t>
         </w:r>
       </w:ins>
-      <w:ins w:id="599" w:author="X Han" w:date="2018-10-30T17:30:00Z">
+      <w:ins w:id="528" w:author="X Han" w:date="2018-10-30T17:30:00Z">
         <w:r>
           <w:t>trained</w:t>
         </w:r>
       </w:ins>
-      <w:ins w:id="600" w:author="X Han" w:date="2018-10-30T17:29:00Z">
+      <w:ins w:id="529" w:author="X Han" w:date="2018-10-30T17:29:00Z">
         <w:r>
           <w:t xml:space="preserve"> </w:t>
         </w:r>
@@ -7566,12 +7283,12 @@
       <w:r>
         <w:t xml:space="preserve">associate </w:t>
       </w:r>
-      <w:del w:id="601" w:author="X Han" w:date="2018-10-30T17:31:00Z">
+      <w:del w:id="530" w:author="X Han" w:date="2018-10-30T17:31:00Z">
         <w:r>
           <w:delText xml:space="preserve">a </w:delText>
         </w:r>
       </w:del>
-      <w:del w:id="602" w:author="X Han" w:date="2018-10-30T17:30:00Z">
+      <w:del w:id="531" w:author="X Han" w:date="2018-10-30T17:30:00Z">
         <w:r>
           <w:delText>predictive</w:delText>
         </w:r>
@@ -7579,12 +7296,12 @@
           <w:delText xml:space="preserve"> </w:delText>
         </w:r>
       </w:del>
-      <w:ins w:id="603" w:author="X Han" w:date="2018-10-30T17:30:00Z">
+      <w:ins w:id="532" w:author="X Han" w:date="2018-10-30T17:30:00Z">
         <w:r>
           <w:t xml:space="preserve">conditioned stimuli </w:t>
         </w:r>
       </w:ins>
-      <w:ins w:id="604" w:author="X Han" w:date="2018-10-30T17:31:00Z">
+      <w:ins w:id="533" w:author="X Han" w:date="2018-10-30T17:31:00Z">
         <w:r>
           <w:t>(</w:t>
         </w:r>
@@ -7604,7 +7321,7 @@
       <w:r>
         <w:t xml:space="preserve"> light</w:t>
       </w:r>
-      <w:ins w:id="605" w:author="X Han" w:date="2018-10-30T17:31:00Z">
+      <w:ins w:id="534" w:author="X Han" w:date="2018-10-30T17:31:00Z">
         <w:r>
           <w:t>)</w:t>
         </w:r>
@@ -7612,12 +7329,12 @@
       <w:r>
         <w:t xml:space="preserve"> </w:t>
       </w:r>
-      <w:del w:id="606" w:author="X Han" w:date="2018-10-30T17:30:00Z">
+      <w:del w:id="535" w:author="X Han" w:date="2018-10-30T17:30:00Z">
         <w:r>
           <w:delText xml:space="preserve">to </w:delText>
         </w:r>
       </w:del>
-      <w:ins w:id="607" w:author="X Han" w:date="2018-10-30T17:30:00Z">
+      <w:ins w:id="536" w:author="X Han" w:date="2018-10-30T17:30:00Z">
         <w:r>
           <w:t xml:space="preserve">with </w:t>
         </w:r>
@@ -7625,27 +7342,27 @@
       <w:r>
         <w:t xml:space="preserve">a subsequent </w:t>
       </w:r>
-      <w:ins w:id="608" w:author="X Han" w:date="2018-10-30T17:30:00Z">
+      <w:ins w:id="537" w:author="X Han" w:date="2018-10-30T17:30:00Z">
         <w:r>
           <w:t>unconditioned stimulus</w:t>
         </w:r>
       </w:ins>
-      <w:ins w:id="609" w:author="X Han" w:date="2018-10-30T17:31:00Z">
+      <w:ins w:id="538" w:author="X Han" w:date="2018-10-30T17:31:00Z">
         <w:r>
           <w:t xml:space="preserve"> (</w:t>
         </w:r>
       </w:ins>
-      <w:ins w:id="610" w:author="X Han" w:date="2018-10-30T17:30:00Z">
+      <w:ins w:id="539" w:author="X Han" w:date="2018-10-30T17:30:00Z">
         <w:r>
           <w:t xml:space="preserve">an </w:t>
         </w:r>
       </w:ins>
-      <w:ins w:id="611" w:author="X Han" w:date="2018-10-30T17:31:00Z">
+      <w:ins w:id="540" w:author="X Han" w:date="2018-10-30T17:31:00Z">
         <w:r>
           <w:t>eye</w:t>
         </w:r>
       </w:ins>
-      <w:ins w:id="612" w:author="X Han" w:date="2018-10-30T17:30:00Z">
+      <w:ins w:id="541" w:author="X Han" w:date="2018-10-30T17:30:00Z">
         <w:r>
           <w:t xml:space="preserve"> </w:t>
         </w:r>
@@ -7653,12 +7370,12 @@
       <w:r>
         <w:t>puff</w:t>
       </w:r>
-      <w:ins w:id="613" w:author="X Han" w:date="2018-10-30T17:31:00Z">
+      <w:ins w:id="542" w:author="X Han" w:date="2018-10-30T17:31:00Z">
         <w:r>
           <w:t>) separated by a brief time window</w:t>
         </w:r>
       </w:ins>
-      <w:del w:id="614" w:author="X Han" w:date="2018-10-30T17:30:00Z">
+      <w:del w:id="543" w:author="X Han" w:date="2018-10-30T17:30:00Z">
         <w:r>
           <w:delText xml:space="preserve"> of air as an unconditioned aversive stimulus</w:delText>
         </w:r>
@@ -7666,7 +7383,7 @@
       <w:r>
         <w:t>.</w:t>
       </w:r>
-      <w:del w:id="615" w:author="X Han" w:date="2018-10-30T17:31:00Z">
+      <w:del w:id="544" w:author="X Han" w:date="2018-10-30T17:31:00Z">
         <w:r>
           <w:rPr>
             <w:b/>
@@ -7713,15 +7430,16 @@
           <w:delText xml:space="preserve"> </w:delText>
         </w:r>
       </w:del>
-      <w:customXmlDelRangeStart w:id="616" w:author="X Han" w:date="2018-10-30T17:31:00Z"/>
+      <w:customXmlDelRangeStart w:id="545" w:author="X Han" w:date="2018-10-30T17:31:00Z"/>
       <w:sdt>
         <w:sdtPr>
           <w:id w:val="-2146733386"/>
           <w:citation/>
         </w:sdtPr>
+        <w:sdtEndPr/>
         <w:sdtContent>
-          <w:customXmlDelRangeEnd w:id="616"/>
-          <w:del w:id="617" w:author="X Han" w:date="2018-10-30T17:31:00Z">
+          <w:customXmlDelRangeEnd w:id="545"/>
+          <w:del w:id="546" w:author="X Han" w:date="2018-10-30T17:31:00Z">
             <w:r>
               <w:fldChar w:fldCharType="begin"/>
             </w:r>
@@ -7741,16 +7459,16 @@
               <w:fldChar w:fldCharType="end"/>
             </w:r>
           </w:del>
-          <w:customXmlDelRangeStart w:id="618" w:author="X Han" w:date="2018-10-30T17:31:00Z"/>
+          <w:customXmlDelRangeStart w:id="547" w:author="X Han" w:date="2018-10-30T17:31:00Z"/>
         </w:sdtContent>
       </w:sdt>
-      <w:customXmlDelRangeEnd w:id="618"/>
-      <w:del w:id="619" w:author="X Han" w:date="2018-10-30T17:31:00Z">
+      <w:customXmlDelRangeEnd w:id="547"/>
+      <w:del w:id="548" w:author="X Han" w:date="2018-10-30T17:31:00Z">
         <w:r>
           <w:delText>. Here, w</w:delText>
         </w:r>
       </w:del>
-      <w:ins w:id="620" w:author="X Han" w:date="2018-10-30T17:31:00Z">
+      <w:ins w:id="549" w:author="X Han" w:date="2018-10-30T17:31:00Z">
         <w:r>
           <w:t>W</w:t>
         </w:r>
@@ -7758,12 +7476,12 @@
       <w:r>
         <w:t xml:space="preserve">e set up the Teensy to </w:t>
       </w:r>
-      <w:ins w:id="621" w:author="X Han" w:date="2018-10-30T17:32:00Z">
+      <w:ins w:id="550" w:author="X Han" w:date="2018-10-30T17:32:00Z">
         <w:r>
           <w:t xml:space="preserve"> deliver conditioned stimuli and to record the timing of ??. To deliver an auditory stimuli, we </w:t>
         </w:r>
       </w:ins>
-      <w:del w:id="622" w:author="X Han" w:date="2018-10-30T17:33:00Z">
+      <w:del w:id="551" w:author="X Han" w:date="2018-10-30T17:33:00Z">
         <w:r>
           <w:delText xml:space="preserve">perform such an experiment, and recorded from the relevant pins. </w:delText>
         </w:r>
@@ -7789,7 +7507,7 @@
           <w:delText xml:space="preserve">: </w:delText>
         </w:r>
       </w:del>
-      <w:ins w:id="623" w:author="X Han" w:date="2018-10-30T17:33:00Z">
+      <w:ins w:id="552" w:author="X Han" w:date="2018-10-30T17:33:00Z">
         <w:r>
           <w:t xml:space="preserve">used </w:t>
         </w:r>
@@ -7803,7 +7521,7 @@
       <w:r>
         <w:t>the analog output from the Teensy</w:t>
       </w:r>
-      <w:del w:id="624" w:author="X Han" w:date="2018-10-30T17:33:00Z">
+      <w:del w:id="553" w:author="X Han" w:date="2018-10-30T17:33:00Z">
         <w:r>
           <w:delText xml:space="preserve"> 3.2</w:delText>
         </w:r>
@@ -7814,17 +7532,17 @@
       <w:r>
         <w:t xml:space="preserve"> of both 4 and 8 ohms</w:t>
       </w:r>
-      <w:ins w:id="625" w:author="X Han" w:date="2018-10-30T17:33:00Z">
+      <w:ins w:id="554" w:author="X Han" w:date="2018-10-30T17:33:00Z">
         <w:r>
           <w:t xml:space="preserve">. </w:t>
         </w:r>
       </w:ins>
-      <w:del w:id="626" w:author="X Han" w:date="2018-10-30T17:33:00Z">
+      <w:del w:id="555" w:author="X Han" w:date="2018-10-30T17:33:00Z">
         <w:r>
           <w:delText>, and t</w:delText>
         </w:r>
       </w:del>
-      <w:ins w:id="627" w:author="X Han" w:date="2018-10-30T17:33:00Z">
+      <w:ins w:id="556" w:author="X Han" w:date="2018-10-30T17:33:00Z">
         <w:r>
           <w:t>T</w:t>
         </w:r>
@@ -7840,7 +7558,7 @@
       <w:pPr>
         <w:ind w:firstLine="720"/>
       </w:pPr>
-      <w:del w:id="628" w:author="X Han" w:date="2018-10-30T17:39:00Z">
+      <w:del w:id="557" w:author="X Han" w:date="2018-10-30T17:39:00Z">
         <w:r>
           <w:delText>Imaging can be performed simultaneously by turning on and off</w:delText>
         </w:r>
@@ -7854,7 +7572,7 @@
           <w:delText xml:space="preserve"> mimic experiment, w</w:delText>
         </w:r>
       </w:del>
-      <w:ins w:id="629" w:author="X Han" w:date="2018-10-30T17:39:00Z">
+      <w:ins w:id="558" w:author="X Han" w:date="2018-10-30T17:39:00Z">
         <w:r>
           <w:t>W</w:t>
         </w:r>
@@ -7862,17 +7580,17 @@
       <w:r>
         <w:t xml:space="preserve">e recorded the timings of each </w:t>
       </w:r>
-      <w:del w:id="630" w:author="X Han" w:date="2018-10-30T17:39:00Z">
+      <w:del w:id="559" w:author="X Han" w:date="2018-10-30T17:39:00Z">
         <w:r>
           <w:delText xml:space="preserve">of these </w:delText>
         </w:r>
       </w:del>
-      <w:ins w:id="631" w:author="X Han" w:date="2018-10-30T17:39:00Z">
+      <w:ins w:id="560" w:author="X Han" w:date="2018-10-30T17:39:00Z">
         <w:r>
           <w:t xml:space="preserve">digital outputs </w:t>
         </w:r>
       </w:ins>
-      <w:del w:id="632" w:author="X Han" w:date="2018-10-30T17:39:00Z">
+      <w:del w:id="561" w:author="X Han" w:date="2018-10-30T17:39:00Z">
         <w:r>
           <w:delText xml:space="preserve">triggers </w:delText>
         </w:r>
@@ -7895,12 +7613,12 @@
       <w:r>
         <w:t xml:space="preserve"> </w:t>
       </w:r>
-      <w:del w:id="633" w:author="X Han" w:date="2018-10-30T17:39:00Z">
+      <w:del w:id="562" w:author="X Han" w:date="2018-10-30T17:39:00Z">
         <w:r>
           <w:delText xml:space="preserve">Like </w:delText>
         </w:r>
       </w:del>
-      <w:ins w:id="634" w:author="X Han" w:date="2018-10-30T17:39:00Z">
+      <w:ins w:id="563" w:author="X Han" w:date="2018-10-30T17:39:00Z">
         <w:r>
           <w:t xml:space="preserve">Similar to the observation in </w:t>
         </w:r>
@@ -7908,7 +7626,7 @@
       <w:r>
         <w:t xml:space="preserve">the </w:t>
       </w:r>
-      <w:ins w:id="635" w:author="X Han" w:date="2018-10-30T17:39:00Z">
+      <w:ins w:id="564" w:author="X Han" w:date="2018-10-30T17:39:00Z">
         <w:r>
           <w:t>loco</w:t>
         </w:r>
@@ -7916,12 +7634,12 @@
       <w:r>
         <w:t xml:space="preserve">motion experimental design, the measured timings were </w:t>
       </w:r>
-      <w:ins w:id="636" w:author="X Han" w:date="2018-10-30T17:40:00Z">
+      <w:ins w:id="565" w:author="X Han" w:date="2018-10-30T17:40:00Z">
         <w:r>
           <w:t xml:space="preserve">close to </w:t>
         </w:r>
       </w:ins>
-      <w:del w:id="637" w:author="X Han" w:date="2018-10-30T17:40:00Z">
+      <w:del w:id="566" w:author="X Han" w:date="2018-10-30T17:40:00Z">
         <w:r>
           <w:delText xml:space="preserve">very similar to </w:delText>
         </w:r>
@@ -7929,12 +7647,12 @@
       <w:r>
         <w:t>the theoretical timings,</w:t>
       </w:r>
-      <w:ins w:id="638" w:author="X Han" w:date="2018-10-30T17:40:00Z">
+      <w:ins w:id="567" w:author="X Han" w:date="2018-10-30T17:40:00Z">
         <w:r>
           <w:t xml:space="preserve"> with a </w:t>
         </w:r>
       </w:ins>
-      <w:del w:id="639" w:author="X Han" w:date="2018-10-30T17:40:00Z">
+      <w:del w:id="568" w:author="X Han" w:date="2018-10-30T17:40:00Z">
         <w:r>
           <w:delText xml:space="preserve"> biased by approximately </w:delText>
         </w:r>
@@ -7948,7 +7666,7 @@
       <w:r>
         <w:t xml:space="preserve"> microseconds</w:t>
       </w:r>
-      <w:ins w:id="640" w:author="X Han" w:date="2018-10-30T17:40:00Z">
+      <w:ins w:id="569" w:author="X Han" w:date="2018-10-30T17:40:00Z">
         <w:r>
           <w:t xml:space="preserve"> delay</w:t>
         </w:r>
@@ -7959,36 +7677,36 @@
       <w:r>
         <w:t xml:space="preserve">. </w:t>
       </w:r>
-      <w:ins w:id="641" w:author="X Han" w:date="2018-10-30T17:40:00Z">
+      <w:ins w:id="570" w:author="X Han" w:date="2018-10-30T17:40:00Z">
         <w:r>
           <w:t xml:space="preserve">Additionally, </w:t>
         </w:r>
       </w:ins>
-      <w:del w:id="642" w:author="X Han" w:date="2018-10-30T17:40:00Z">
+      <w:del w:id="571" w:author="X Han" w:date="2018-10-30T17:40:00Z">
         <w:r>
           <w:delText xml:space="preserve">Notably, concomitant execution of </w:delText>
         </w:r>
       </w:del>
-      <w:commentRangeStart w:id="643"/>
+      <w:commentRangeStart w:id="572"/>
       <w:r>
         <w:t>audio and puff signals</w:t>
       </w:r>
-      <w:commentRangeEnd w:id="643"/>
+      <w:commentRangeEnd w:id="572"/>
       <w:r>
         <w:rPr>
           <w:rStyle w:val="CommentReference"/>
         </w:rPr>
-        <w:commentReference w:id="643"/>
+        <w:commentReference w:id="572"/>
       </w:r>
       <w:r>
         <w:t xml:space="preserve"> </w:t>
       </w:r>
-      <w:ins w:id="644" w:author="X Han" w:date="2018-10-30T17:40:00Z">
+      <w:ins w:id="573" w:author="X Han" w:date="2018-10-30T17:40:00Z">
         <w:r>
           <w:t xml:space="preserve">showed no timing drift, mean, standard deviation? </w:t>
         </w:r>
       </w:ins>
-      <w:del w:id="645" w:author="X Han" w:date="2018-10-30T17:41:00Z">
+      <w:del w:id="574" w:author="X Han" w:date="2018-10-30T17:41:00Z">
         <w:r>
           <w:delText>did not appear to greatly alter either the slight timing drift or precision</w:delText>
         </w:r>
@@ -8005,14 +7723,15 @@
         <w:ind w:firstLine="720"/>
       </w:pPr>
       <w:r>
+        <w:lastRenderedPageBreak/>
         <w:t xml:space="preserve">We </w:t>
       </w:r>
-      <w:ins w:id="646" w:author="X Han" w:date="2018-10-30T17:41:00Z">
+      <w:ins w:id="575" w:author="X Han" w:date="2018-10-30T17:41:00Z">
         <w:r>
           <w:t xml:space="preserve">further quantified </w:t>
         </w:r>
       </w:ins>
-      <w:del w:id="647" w:author="X Han" w:date="2018-10-30T17:41:00Z">
+      <w:del w:id="576" w:author="X Han" w:date="2018-10-30T17:41:00Z">
         <w:r>
           <w:delText xml:space="preserve">looked at </w:delText>
         </w:r>
@@ -8029,12 +7748,12 @@
       <w:r>
         <w:t xml:space="preserve"> </w:t>
       </w:r>
-      <w:del w:id="648" w:author="X Han" w:date="2018-10-30T17:41:00Z">
+      <w:del w:id="577" w:author="X Han" w:date="2018-10-30T17:41:00Z">
         <w:r>
           <w:delText>length</w:delText>
         </w:r>
       </w:del>
-      <w:ins w:id="649" w:author="X Han" w:date="2018-10-30T17:41:00Z">
+      <w:ins w:id="578" w:author="X Han" w:date="2018-10-30T17:41:00Z">
         <w:r>
           <w:t>duration</w:t>
         </w:r>
@@ -8048,7 +7767,7 @@
       <w:r>
         <w:t xml:space="preserve">, and puff </w:t>
       </w:r>
-      <w:del w:id="650" w:author="X Han" w:date="2018-10-30T17:41:00Z">
+      <w:del w:id="579" w:author="X Han" w:date="2018-10-30T17:41:00Z">
         <w:r>
           <w:delText xml:space="preserve">length </w:delText>
         </w:r>
@@ -8056,7 +7775,7 @@
           <w:delText>as well</w:delText>
         </w:r>
       </w:del>
-      <w:ins w:id="651" w:author="X Han" w:date="2018-10-30T17:41:00Z">
+      <w:ins w:id="580" w:author="X Han" w:date="2018-10-30T17:41:00Z">
         <w:r>
           <w:t>duration</w:t>
         </w:r>
@@ -8067,12 +7786,12 @@
       <w:r>
         <w:t xml:space="preserve"> As shown in figure 4Biii, </w:t>
       </w:r>
-      <w:ins w:id="652" w:author="X Han" w:date="2018-10-30T17:42:00Z">
+      <w:ins w:id="581" w:author="X Han" w:date="2018-10-30T17:42:00Z">
         <w:r>
           <w:t xml:space="preserve">the digital output for eye puff showed </w:t>
         </w:r>
       </w:ins>
-      <w:del w:id="653" w:author="X Han" w:date="2018-10-30T17:42:00Z">
+      <w:del w:id="582" w:author="X Han" w:date="2018-10-30T17:42:00Z">
         <w:r>
           <w:delText>p</w:delText>
         </w:r>
@@ -8080,7 +7799,7 @@
           <w:delText xml:space="preserve">uff latency was very small, averaging close to </w:delText>
         </w:r>
       </w:del>
-      <w:ins w:id="654" w:author="X Han" w:date="2018-10-30T17:42:00Z">
+      <w:ins w:id="583" w:author="X Han" w:date="2018-10-30T17:42:00Z">
         <w:r>
           <w:t>no delay from the theoretical time (</w:t>
         </w:r>
@@ -8088,12 +7807,12 @@
       <w:r>
         <w:t>0 seconds</w:t>
       </w:r>
-      <w:ins w:id="655" w:author="X Han" w:date="2018-10-30T17:42:00Z">
+      <w:ins w:id="584" w:author="X Han" w:date="2018-10-30T17:42:00Z">
         <w:r>
           <w:t>, with a standard deviation??)</w:t>
         </w:r>
       </w:ins>
-      <w:del w:id="656" w:author="X Han" w:date="2018-10-30T17:42:00Z">
+      <w:del w:id="585" w:author="X Han" w:date="2018-10-30T17:42:00Z">
         <w:r>
           <w:delText xml:space="preserve"> with very high precision</w:delText>
         </w:r>
@@ -8101,12 +7820,12 @@
       <w:r>
         <w:t xml:space="preserve">. </w:t>
       </w:r>
-      <w:del w:id="657" w:author="X Han" w:date="2018-10-30T17:42:00Z">
+      <w:del w:id="586" w:author="X Han" w:date="2018-10-30T17:42:00Z">
         <w:r>
           <w:delText>Further, the length of the</w:delText>
         </w:r>
       </w:del>
-      <w:ins w:id="658" w:author="X Han" w:date="2018-10-30T17:42:00Z">
+      <w:ins w:id="587" w:author="X Han" w:date="2018-10-30T17:42:00Z">
         <w:r>
           <w:t>The duration of the</w:t>
         </w:r>
@@ -8114,12 +7833,12 @@
       <w:r>
         <w:t xml:space="preserve"> puff digital pulse was both highly accurate and consistent, </w:t>
       </w:r>
-      <w:ins w:id="659" w:author="X Han" w:date="2018-10-30T17:43:00Z">
+      <w:ins w:id="588" w:author="X Han" w:date="2018-10-30T17:43:00Z">
         <w:r>
           <w:t xml:space="preserve">and was only 20us shorter </w:t>
         </w:r>
       </w:ins>
-      <w:del w:id="660" w:author="X Han" w:date="2018-10-30T17:43:00Z">
+      <w:del w:id="589" w:author="X Han" w:date="2018-10-30T17:43:00Z">
         <w:r>
           <w:delText>with a range of only 20 m</w:delText>
         </w:r>
@@ -8130,7 +7849,7 @@
       <w:r>
         <w:t xml:space="preserve">over the 50 trials. </w:t>
       </w:r>
-      <w:commentRangeStart w:id="661"/>
+      <w:commentRangeStart w:id="590"/>
       <w:r>
         <w:t>Sound latency</w:t>
       </w:r>
@@ -8167,12 +7886,12 @@
       <w:r>
         <w:t>.</w:t>
       </w:r>
-      <w:commentRangeEnd w:id="661"/>
+      <w:commentRangeEnd w:id="590"/>
       <w:r>
         <w:rPr>
           <w:rStyle w:val="CommentReference"/>
         </w:rPr>
-        <w:commentReference w:id="661"/>
+        <w:commentReference w:id="590"/>
       </w:r>
       <w:r>
         <w:t xml:space="preserve"> Because of the consistency of the timing latency, it would be easy to adjust for this latency within the code, </w:t>
@@ -8206,6 +7925,7 @@
           <w:id w:val="-42610314"/>
           <w:citation/>
         </w:sdtPr>
+        <w:sdtEndPr/>
         <w:sdtContent>
           <w:r>
             <w:fldChar w:fldCharType="begin"/>
@@ -8235,35 +7955,31 @@
       <w:pPr>
         <w:ind w:firstLine="720"/>
       </w:pPr>
-      <w:ins w:id="662" w:author="X Han" w:date="2018-10-30T17:45:00Z">
+      <w:ins w:id="591" w:author="X Han" w:date="2018-10-30T17:45:00Z">
         <w:r>
           <w:t>To further demonstrate the feasibility of modulating sound intensity while maintaining frequency accuracy, we</w:t>
         </w:r>
       </w:ins>
-      <w:ins w:id="663" w:author="X Han" w:date="2018-10-30T17:46:00Z">
+      <w:ins w:id="592" w:author="X Han" w:date="2018-10-30T17:46:00Z">
         <w:r>
           <w:t xml:space="preserve"> delivered sound of…</w:t>
         </w:r>
       </w:ins>
-      <w:commentRangeStart w:id="664"/>
-      <w:ins w:id="665" w:author="X Han" w:date="2018-10-30T17:45:00Z">
+      <w:commentRangeStart w:id="593"/>
+      <w:ins w:id="594" w:author="X Han" w:date="2018-10-30T17:45:00Z">
         <w:r>
           <w:t>…</w:t>
         </w:r>
       </w:ins>
       <w:r>
-        <w:t xml:space="preserve">Using our design, wherein we modulated the amplitude of </w:t>
-      </w:r>
-      <w:r>
-        <w:lastRenderedPageBreak/>
-        <w:t xml:space="preserve">a sine wave in order to deliver a sound, we had very precise results, with a range of timings right around 700 ms with a range of 2.9 ms. </w:t>
-      </w:r>
-      <w:commentRangeEnd w:id="664"/>
+        <w:t xml:space="preserve">Using our design, wherein we modulated the amplitude of a sine wave in order to deliver a sound, we had very precise results, with a range of timings right around 700 ms with a range of 2.9 ms. </w:t>
+      </w:r>
+      <w:commentRangeEnd w:id="593"/>
       <w:r>
         <w:rPr>
           <w:rStyle w:val="CommentReference"/>
         </w:rPr>
-        <w:commentReference w:id="664"/>
+        <w:commentReference w:id="593"/>
       </w:r>
       <w:r>
         <w:t xml:space="preserve">Other  implementations of the Audio library could potentially offer even more precision, if so desired. For example, if one needed to utilize a precise sound sequence in an experiment, they could upload the sound sequence as a .wav file and utilize the Teensy to play the pre-recorded sound </w:t>
@@ -8273,6 +7989,7 @@
           <w:id w:val="1426230556"/>
           <w:citation/>
         </w:sdtPr>
+        <w:sdtEndPr/>
         <w:sdtContent>
           <w:r>
             <w:fldChar w:fldCharType="begin"/>
@@ -8300,16 +8017,16 @@
       <w:r>
         <w:t xml:space="preserve">However, our design can be implemented very simply, utilizing additional code only within the main startup script. </w:t>
       </w:r>
-      <w:commentRangeStart w:id="666"/>
+      <w:commentRangeStart w:id="595"/>
       <w:r>
         <w:t>Ultimately</w:t>
       </w:r>
-      <w:commentRangeEnd w:id="666"/>
+      <w:commentRangeEnd w:id="595"/>
       <w:r>
         <w:rPr>
           <w:rStyle w:val="CommentReference"/>
         </w:rPr>
-        <w:commentReference w:id="666"/>
+        <w:commentReference w:id="595"/>
       </w:r>
       <w:r>
         <w:t>, t</w:t>
@@ -8389,7 +8106,7 @@
         </w:rPr>
         <w:t>Conclusion</w:t>
       </w:r>
-      <w:ins w:id="667" w:author="X Han" w:date="2018-10-30T17:46:00Z">
+      <w:ins w:id="596" w:author="X Han" w:date="2018-10-30T17:46:00Z">
         <w:r>
           <w:rPr>
             <w:b/>
@@ -8405,7 +8122,7 @@
       <w:r>
         <w:t xml:space="preserve">We </w:t>
       </w:r>
-      <w:del w:id="668" w:author="X Han" w:date="2018-10-30T17:46:00Z">
+      <w:del w:id="597" w:author="X Han" w:date="2018-10-30T17:46:00Z">
         <w:r>
           <w:delText>introduce</w:delText>
         </w:r>
@@ -8413,12 +8130,12 @@
           <w:delText xml:space="preserve"> </w:delText>
         </w:r>
       </w:del>
-      <w:ins w:id="669" w:author="X Han" w:date="2018-10-30T17:46:00Z">
+      <w:ins w:id="598" w:author="X Han" w:date="2018-10-30T17:46:00Z">
         <w:r>
           <w:t xml:space="preserve">demonstrate the use of </w:t>
         </w:r>
       </w:ins>
-      <w:del w:id="670" w:author="X Han" w:date="2018-10-30T17:47:00Z">
+      <w:del w:id="599" w:author="X Han" w:date="2018-10-30T17:47:00Z">
         <w:r>
           <w:delText xml:space="preserve">two inexpensive and highly accurate experimental paradigms both constructed around a </w:delText>
         </w:r>
@@ -8426,7 +8143,7 @@
       <w:r>
         <w:t>Teensy 3.2 microcontroller</w:t>
       </w:r>
-      <w:ins w:id="671" w:author="X Han" w:date="2018-10-30T17:47:00Z">
+      <w:ins w:id="600" w:author="X Han" w:date="2018-10-30T17:47:00Z">
         <w:r>
           <w:t xml:space="preserve"> in integrating </w:t>
         </w:r>
@@ -8440,12 +8157,12 @@
           <w:t xml:space="preserve"> devices for behavioral experiments. </w:t>
         </w:r>
       </w:ins>
-      <w:ins w:id="672" w:author="X Han" w:date="2018-10-30T17:48:00Z">
+      <w:ins w:id="601" w:author="X Han" w:date="2018-10-30T17:48:00Z">
         <w:r>
           <w:t xml:space="preserve"> In one example, we </w:t>
         </w:r>
       </w:ins>
-      <w:del w:id="673" w:author="X Han" w:date="2018-10-30T17:48:00Z">
+      <w:del w:id="602" w:author="X Han" w:date="2018-10-30T17:48:00Z">
         <w:r>
           <w:delText xml:space="preserve">. In the first, we </w:delText>
         </w:r>
@@ -8453,7 +8170,7 @@
       <w:r>
         <w:t>utilize</w:t>
       </w:r>
-      <w:ins w:id="674" w:author="X Han" w:date="2018-10-30T17:48:00Z">
+      <w:ins w:id="603" w:author="X Han" w:date="2018-10-30T17:48:00Z">
         <w:r>
           <w:t>d</w:t>
         </w:r>
@@ -8461,12 +8178,12 @@
       <w:r>
         <w:t xml:space="preserve"> </w:t>
       </w:r>
-      <w:ins w:id="675" w:author="X Han" w:date="2018-10-30T17:48:00Z">
+      <w:ins w:id="604" w:author="X Han" w:date="2018-10-30T17:48:00Z">
         <w:r>
           <w:t xml:space="preserve">recently developed </w:t>
         </w:r>
       </w:ins>
-      <w:del w:id="676" w:author="X Han" w:date="2018-10-30T17:48:00Z">
+      <w:del w:id="605" w:author="X Han" w:date="2018-10-30T17:48:00Z">
         <w:r>
           <w:delText xml:space="preserve">highly accurate </w:delText>
         </w:r>
@@ -8474,67 +8191,67 @@
       <w:r>
         <w:t>ADNS-9800 gaming sensors</w:t>
       </w:r>
-      <w:ins w:id="677" w:author="X Han" w:date="2018-10-30T17:48:00Z">
+      <w:ins w:id="606" w:author="X Han" w:date="2018-10-30T17:48:00Z">
         <w:r>
           <w:t xml:space="preserve"> for precise and high speed </w:t>
         </w:r>
       </w:ins>
-      <w:ins w:id="678" w:author="X Han" w:date="2018-10-30T17:49:00Z">
+      <w:ins w:id="607" w:author="X Han" w:date="2018-10-30T17:49:00Z">
         <w:r>
           <w:t>loco</w:t>
         </w:r>
       </w:ins>
-      <w:ins w:id="679" w:author="X Han" w:date="2018-10-30T17:48:00Z">
+      <w:ins w:id="608" w:author="X Han" w:date="2018-10-30T17:48:00Z">
         <w:r>
           <w:t>motion tracking, along with simultaneous camera commands.</w:t>
         </w:r>
       </w:ins>
-      <w:ins w:id="680" w:author="X Han" w:date="2018-10-30T17:53:00Z">
+      <w:ins w:id="609" w:author="X Han" w:date="2018-10-30T17:53:00Z">
         <w:r>
           <w:t xml:space="preserve"> </w:t>
         </w:r>
       </w:ins>
-      <w:ins w:id="681" w:author="X Han" w:date="2018-10-30T17:48:00Z">
+      <w:ins w:id="610" w:author="X Han" w:date="2018-10-30T17:48:00Z">
         <w:r>
           <w:t xml:space="preserve">In a second experiment, we commanded four devices with precise timing during a trace conditioning experiments. </w:t>
         </w:r>
       </w:ins>
-      <w:ins w:id="682" w:author="X Han" w:date="2018-10-30T17:54:00Z">
+      <w:ins w:id="611" w:author="X Han" w:date="2018-10-30T17:54:00Z">
         <w:r>
           <w:t xml:space="preserve">In both expriments, the timing of the Teensy interface was within 30us, suggesting the capablity of performing recording at 1000Hz? </w:t>
         </w:r>
       </w:ins>
-      <w:ins w:id="683" w:author="X Han" w:date="2018-10-30T17:49:00Z">
+      <w:ins w:id="612" w:author="X Han" w:date="2018-10-30T17:49:00Z">
         <w:r>
           <w:t xml:space="preserve">We </w:t>
         </w:r>
       </w:ins>
-      <w:ins w:id="684" w:author="X Han" w:date="2018-10-30T17:50:00Z">
+      <w:ins w:id="613" w:author="X Han" w:date="2018-10-30T17:50:00Z">
         <w:r>
           <w:t xml:space="preserve">developed user-friendly software interface, and </w:t>
         </w:r>
       </w:ins>
-      <w:ins w:id="685" w:author="X Han" w:date="2018-10-30T17:51:00Z">
+      <w:ins w:id="614" w:author="X Han" w:date="2018-10-30T17:51:00Z">
         <w:r>
           <w:t xml:space="preserve">simple </w:t>
         </w:r>
       </w:ins>
-      <w:ins w:id="686" w:author="X Han" w:date="2018-10-30T17:50:00Z">
+      <w:ins w:id="615" w:author="X Han" w:date="2018-10-30T17:50:00Z">
         <w:r>
           <w:t>hardware designs for both experiments.</w:t>
         </w:r>
       </w:ins>
-      <w:ins w:id="687" w:author="X Han" w:date="2018-10-30T17:51:00Z">
+      <w:ins w:id="616" w:author="X Han" w:date="2018-10-30T17:51:00Z">
         <w:r>
           <w:t xml:space="preserve"> Together, these software and hardware configuration can be immediately adopted for the designed behavioral experiments, or customed for other types of </w:t>
         </w:r>
       </w:ins>
-      <w:ins w:id="688" w:author="X Han" w:date="2018-10-30T17:52:00Z">
+      <w:ins w:id="617" w:author="X Han" w:date="2018-10-30T17:52:00Z">
         <w:r>
           <w:t xml:space="preserve">behavioral experiments, where camera based imaging is desired during behavior. </w:t>
         </w:r>
       </w:ins>
-      <w:del w:id="689" w:author="X Han" w:date="2018-10-30T17:55:00Z">
+      <w:del w:id="618" w:author="X Han" w:date="2018-10-30T17:55:00Z">
         <w:r>
           <w:delText xml:space="preserve">, for which exists a user-friendly </w:delText>
         </w:r>
@@ -8623,12 +8340,12 @@
           <w:delText xml:space="preserve">accurate camera trigger. </w:delText>
         </w:r>
       </w:del>
-      <w:ins w:id="690" w:author="X Han" w:date="2018-10-30T17:55:00Z">
+      <w:ins w:id="619" w:author="X Han" w:date="2018-10-30T17:55:00Z">
         <w:r>
           <w:t xml:space="preserve">This platform additionally are low cost and can be easily scaled for parallel experiments across many animals, or further customized for various types of behavioral experiments. </w:t>
         </w:r>
       </w:ins>
-      <w:del w:id="691" w:author="X Han" w:date="2018-10-30T17:56:00Z">
+      <w:del w:id="620" w:author="X Han" w:date="2018-10-30T17:56:00Z">
         <w:r>
           <w:delText xml:space="preserve">This experiment also highlights the benefits of </w:delText>
         </w:r>
@@ -8681,6 +8398,7 @@
         </w:rPr>
       </w:pPr>
       <w:r>
+        <w:lastRenderedPageBreak/>
         <w:t xml:space="preserve">We also demonstrate a setup built to implement a </w:t>
       </w:r>
       <w:r>
@@ -8723,11 +8441,7 @@
         <w:t>As previously stated, a</w:t>
       </w:r>
       <w:r>
-        <w:t xml:space="preserve"> major advantage of the Teensy 3.2 over other microcontrollers such as the Arduino is the fact that it can output a true analog signal, whereas the </w:t>
-      </w:r>
-      <w:r>
-        <w:lastRenderedPageBreak/>
-        <w:t>Arduino U</w:t>
+        <w:t xml:space="preserve"> major advantage of the Teensy 3.2 over other microcontrollers such as the Arduino is the fact that it can output a true analog signal, whereas the Arduino U</w:t>
       </w:r>
       <w:r>
         <w:t>NO</w:t>
@@ -8901,6 +8615,7 @@
           <w:id w:val="-639345187"/>
           <w:citation/>
         </w:sdtPr>
+        <w:sdtEndPr/>
         <w:sdtContent>
           <w:r>
             <w:fldChar w:fldCharType="begin"/>
@@ -8944,6 +8659,7 @@
           <w:id w:val="971557675"/>
           <w:citation/>
         </w:sdtPr>
+        <w:sdtEndPr/>
         <w:sdtContent>
           <w:r>
             <w:fldChar w:fldCharType="begin"/>
@@ -9078,7 +8794,7 @@
       <w:r>
         <w:t xml:space="preserve"> Diagrams of the two experimental device setups</w:t>
       </w:r>
-      <w:ins w:id="692" w:author="X Han" w:date="2018-10-30T17:58:00Z">
+      <w:ins w:id="621" w:author="X Han" w:date="2018-10-30T17:58:00Z">
         <w:r>
           <w:t xml:space="preserve"> using Teesy interface. A</w:t>
         </w:r>
@@ -9086,17 +8802,17 @@
       <w:r>
         <w:t xml:space="preserve">, a floating, </w:t>
       </w:r>
-      <w:ins w:id="693" w:author="X Han" w:date="2018-10-30T17:57:00Z">
+      <w:ins w:id="622" w:author="X Han" w:date="2018-10-30T17:57:00Z">
         <w:r>
           <w:t>spherical</w:t>
         </w:r>
       </w:ins>
-      <w:del w:id="694" w:author="X Han" w:date="2018-10-30T17:57:00Z">
+      <w:del w:id="623" w:author="X Han" w:date="2018-10-30T17:57:00Z">
         <w:r>
           <w:delText>3</w:delText>
         </w:r>
       </w:del>
-      <w:del w:id="695" w:author="X Han" w:date="2018-10-30T17:56:00Z">
+      <w:del w:id="624" w:author="X Han" w:date="2018-10-30T17:56:00Z">
         <w:r>
           <w:delText>D</w:delText>
         </w:r>
@@ -9104,12 +8820,12 @@
       <w:r>
         <w:t xml:space="preserve"> </w:t>
       </w:r>
-      <w:del w:id="696" w:author="X Han" w:date="2018-10-30T17:57:00Z">
+      <w:del w:id="625" w:author="X Han" w:date="2018-10-30T17:57:00Z">
         <w:r>
           <w:delText xml:space="preserve">treadmill </w:delText>
         </w:r>
       </w:del>
-      <w:ins w:id="697" w:author="X Han" w:date="2018-10-30T17:57:00Z">
+      <w:ins w:id="626" w:author="X Han" w:date="2018-10-30T17:57:00Z">
         <w:r>
           <w:t xml:space="preserve">treadmill </w:t>
         </w:r>
@@ -9120,12 +8836,12 @@
           <w:t xml:space="preserve">for </w:t>
         </w:r>
       </w:ins>
-      <w:del w:id="698" w:author="X Han" w:date="2018-10-30T17:57:00Z">
+      <w:del w:id="627" w:author="X Han" w:date="2018-10-30T17:57:00Z">
         <w:r>
           <w:delText xml:space="preserve">with two sensors for recording </w:delText>
         </w:r>
       </w:del>
-      <w:ins w:id="699" w:author="X Han" w:date="2018-10-30T17:57:00Z">
+      <w:ins w:id="628" w:author="X Han" w:date="2018-10-30T17:57:00Z">
         <w:r>
           <w:t>loco</w:t>
         </w:r>
@@ -9133,12 +8849,12 @@
       <w:r>
         <w:t>mot</w:t>
       </w:r>
-      <w:ins w:id="700" w:author="X Han" w:date="2018-10-30T17:57:00Z">
+      <w:ins w:id="629" w:author="X Han" w:date="2018-10-30T17:57:00Z">
         <w:r>
           <w:t xml:space="preserve">ion recording </w:t>
         </w:r>
       </w:ins>
-      <w:del w:id="701" w:author="X Han" w:date="2018-10-30T17:57:00Z">
+      <w:del w:id="630" w:author="X Han" w:date="2018-10-30T17:57:00Z">
         <w:r>
           <w:delText xml:space="preserve">or output </w:delText>
         </w:r>
@@ -9146,7 +8862,7 @@
       <w:r>
         <w:t>(A)</w:t>
       </w:r>
-      <w:ins w:id="702" w:author="X Han" w:date="2018-10-30T17:57:00Z">
+      <w:ins w:id="631" w:author="X Han" w:date="2018-10-30T17:57:00Z">
         <w:r>
           <w:t>,</w:t>
         </w:r>
@@ -9154,12 +8870,12 @@
       <w:r>
         <w:t xml:space="preserve"> </w:t>
       </w:r>
-      <w:del w:id="703" w:author="X Han" w:date="2018-10-30T17:58:00Z">
+      <w:del w:id="632" w:author="X Han" w:date="2018-10-30T17:58:00Z">
         <w:r>
           <w:delText xml:space="preserve">and a tone/light and puff </w:delText>
         </w:r>
       </w:del>
-      <w:del w:id="704" w:author="X Han" w:date="2018-10-30T17:57:00Z">
+      <w:del w:id="633" w:author="X Han" w:date="2018-10-30T17:57:00Z">
         <w:r>
           <w:delText>classical</w:delText>
         </w:r>
@@ -9167,7 +8883,7 @@
           <w:delText xml:space="preserve"> </w:delText>
         </w:r>
       </w:del>
-      <w:del w:id="705" w:author="X Han" w:date="2018-10-30T17:58:00Z">
+      <w:del w:id="634" w:author="X Han" w:date="2018-10-30T17:58:00Z">
         <w:r>
           <w:delText xml:space="preserve">conditioning setup. </w:delText>
         </w:r>
@@ -9179,7 +8895,11 @@
         <w:t>A</w:t>
       </w:r>
       <w:r>
-        <w:t xml:space="preserve"> This experimental design consists of a Teensy 3.2 connected to two ADNS-9800 sensors and a CMOS camera, via serial-peripheral interfaces and a coaxial cable via SMA connectors, respectively. Every 50 milliseconds, a digital pulse triggers the CMOS </w:t>
+        <w:t xml:space="preserve"> This experimental design consists of a </w:t>
+      </w:r>
+      <w:r>
+        <w:lastRenderedPageBreak/>
+        <w:t xml:space="preserve">Teensy 3.2 connected to two ADNS-9800 sensors and a CMOS camera, via serial-peripheral interfaces and a coaxial cable via SMA connectors, respectively. Every 50 milliseconds, a digital pulse triggers the CMOS </w:t>
       </w:r>
       <w:r>
         <w:t>camera to capture an image while simultaneously acquiring motor data from both ADNS sensors and sending them via a USB to a PC. The PC initiates each experiment by sending serial data consisting of the length of the experiment and imaging frequency to the Teensy.</w:t>
@@ -9199,15 +8919,9 @@
       <w:r>
         <w:t xml:space="preserve"> </w:t>
       </w:r>
-      <w:ins w:id="706" w:author="X Han" w:date="2018-10-30T17:58:00Z">
-        <w:r>
-          <w:t>a tone/light and puff trace</w:t>
-        </w:r>
-        <w:r>
-          <w:t xml:space="preserve"> </w:t>
-        </w:r>
-        <w:r>
-          <w:t>conditioning setup.</w:t>
+      <w:ins w:id="635" w:author="X Han" w:date="2018-10-30T17:58:00Z">
+        <w:r>
+          <w:t>a tone/light and puff trace conditioning setup.</w:t>
         </w:r>
       </w:ins>
       <w:r>
@@ -9235,11 +8949,7 @@
         <w:t>initiates</w:t>
       </w:r>
       <w:r>
-        <w:t xml:space="preserve"> the experiment. In each trial, the Teensy </w:t>
-      </w:r>
-      <w:r>
-        <w:lastRenderedPageBreak/>
-        <w:t>initiates a 9500 Hz tone at 44.1 kHz while turning on a light. These stimuli are followed by an air puff, also delivered via the Teensy. In order to generate a sound loud enough for the speaker, the Teensy is soldered to a prop-shield, which contains an amplifier.</w:t>
+        <w:t xml:space="preserve"> the experiment. In each trial, the Teensy initiates a 9500 Hz tone at 44.1 kHz while turning on a light. These stimuli are followed by an air puff, also delivered via the Teensy. In order to generate a sound loud enough for the speaker, the Teensy is soldered to a prop-shield, which contains an amplifier.</w:t>
       </w:r>
       <w:r>
         <w:t xml:space="preserve"> The Teensy 3.2 sends time stamps, trial, and stimulus information via the USB back to the PC.</w:t>
@@ -9258,7 +8968,7 @@
         </w:rPr>
         <w:t xml:space="preserve"> </w:t>
       </w:r>
-      <w:ins w:id="707" w:author="X Han" w:date="2018-10-30T17:59:00Z">
+      <w:ins w:id="636" w:author="X Han" w:date="2018-10-30T17:59:00Z">
         <w:r>
           <w:rPr>
             <w:b/>
@@ -9310,18 +9020,12 @@
       <w:r>
         <w:t xml:space="preserve"> </w:t>
       </w:r>
-      <w:ins w:id="708" w:author="X Han" w:date="2018-10-30T17:59:00Z">
+      <w:ins w:id="637" w:author="X Han" w:date="2018-10-30T17:59:00Z">
         <w:r>
           <w:rPr>
             <w:b/>
           </w:rPr>
-          <w:t>…need a summary title here</w:t>
-        </w:r>
-        <w:r>
-          <w:rPr>
-            <w:b/>
-          </w:rPr>
-          <w:t xml:space="preserve"> </w:t>
+          <w:t xml:space="preserve">…need a summary title here </w:t>
         </w:r>
       </w:ins>
       <w:r>
@@ -9342,7 +9046,7 @@
       <w:r>
         <w:t xml:space="preserve">. </w:t>
       </w:r>
-      <w:commentRangeStart w:id="709"/>
+      <w:commentRangeStart w:id="638"/>
       <w:r>
         <w:t>The mouse’s</w:t>
       </w:r>
@@ -9361,12 +9065,12 @@
       <w:r>
         <w:t xml:space="preserve"> 6.9 cm/s, with a maximum velocity of 47.0 cm/s, within ranges reported elsewhere.</w:t>
       </w:r>
-      <w:commentRangeEnd w:id="709"/>
+      <w:commentRangeEnd w:id="638"/>
       <w:r>
         <w:rPr>
           <w:rStyle w:val="CommentReference"/>
         </w:rPr>
-        <w:commentReference w:id="709"/>
+        <w:commentReference w:id="638"/>
       </w:r>
       <w:r>
         <w:t xml:space="preserve"> </w:t>
@@ -9401,7 +9105,7 @@
       <w:r>
         <w:t xml:space="preserve"> </w:t>
       </w:r>
-      <w:commentRangeStart w:id="710"/>
+      <w:commentRangeStart w:id="639"/>
       <w:r>
         <w:t>The lin</w:t>
       </w:r>
@@ -9507,12 +9211,12 @@
       <w:r>
         <w:t xml:space="preserve"> </w:t>
       </w:r>
-      <w:commentRangeEnd w:id="710"/>
+      <w:commentRangeEnd w:id="639"/>
       <w:r>
         <w:rPr>
           <w:rStyle w:val="CommentReference"/>
         </w:rPr>
-        <w:commentReference w:id="710"/>
+        <w:commentReference w:id="639"/>
       </w:r>
     </w:p>
     <w:p>
@@ -9531,7 +9235,7 @@
       <w:r>
         <w:t xml:space="preserve"> </w:t>
       </w:r>
-      <w:ins w:id="711" w:author="X Han" w:date="2018-10-30T18:00:00Z">
+      <w:ins w:id="640" w:author="X Han" w:date="2018-10-30T18:00:00Z">
         <w:r>
           <w:t>title…</w:t>
         </w:r>
@@ -10195,6 +9899,7 @@
                 <w:sz w:val="20"/>
                 <w:szCs w:val="20"/>
               </w:rPr>
+              <w:lastRenderedPageBreak/>
               <w:t>ADNS-9800 sensors</w:t>
             </w:r>
           </w:p>
@@ -10305,7 +10010,6 @@
         <w:keepNext/>
       </w:pPr>
       <w:r>
-        <w:lastRenderedPageBreak/>
         <w:t>Table 2. Specialty components necessary to build a tone/light-puff system.</w:t>
       </w:r>
     </w:p>
@@ -10748,8 +10452,6 @@
               </w:rPr>
               <w:t>Prop shield</w:t>
             </w:r>
-            <w:bookmarkStart w:id="712" w:name="_GoBack"/>
-            <w:bookmarkEnd w:id="712"/>
           </w:p>
         </w:tc>
         <w:tc>
@@ -10860,6 +10562,7 @@
           <w:docPartUnique/>
         </w:docPartObj>
       </w:sdtPr>
+      <w:sdtEndPr/>
       <w:sdtContent>
         <w:p>
           <w:pPr>
@@ -10874,6 +10577,7 @@
             <w:id w:val="-573587230"/>
             <w:bibliography/>
           </w:sdtPr>
+          <w:sdtEndPr/>
           <w:sdtContent>
             <w:p>
               <w:pPr>
@@ -11159,6 +10863,7 @@
                 <w:rPr>
                   <w:noProof/>
                 </w:rPr>
+                <w:lastRenderedPageBreak/>
                 <w:t xml:space="preserve">Solari, N., Sviatkó, K., Laszlovsky, T., Hegedüs, P., &amp; Hangya, B. (2018). Open Source Tools for Temporally Controlled Rodent Behavior Suitable for Electrophysiology and Optogenetic Manipulations. </w:t>
               </w:r>
               <w:r>
@@ -11188,7 +10893,6 @@
                 <w:rPr>
                   <w:noProof/>
                 </w:rPr>
-                <w:lastRenderedPageBreak/>
                 <w:t xml:space="preserve">Yoav, A., Kim, J. J., Brinks, D., Lou, S., Wu, H., Mostajo-Radji, M. A., . . . Cohen, A. E. (2018). All-Optical Electrophysiology Reveals Brain-State Dependent Changes in Hippocampal Subthreshold Dynamics and Excitability. </w:t>
               </w:r>
               <w:r>
@@ -11233,8 +10937,8 @@
 </file>
 
 <file path=word/comments.xml><?xml version="1.0" encoding="utf-8"?>
-<w:comments xmlns:wpc="http://schemas.microsoft.com/office/word/2010/wordprocessingCanvas" xmlns:cx="http://schemas.microsoft.com/office/drawing/2014/chartex" xmlns:mc="http://schemas.openxmlformats.org/markup-compatibility/2006" xmlns:o="urn:schemas-microsoft-com:office:office" xmlns:r="http://schemas.openxmlformats.org/officeDocument/2006/relationships" xmlns:m="http://schemas.openxmlformats.org/officeDocument/2006/math" xmlns:v="urn:schemas-microsoft-com:vml" xmlns:wp14="http://schemas.microsoft.com/office/word/2010/wordprocessingDrawing" xmlns:wp="http://schemas.openxmlformats.org/drawingml/2006/wordprocessingDrawing" xmlns:w10="urn:schemas-microsoft-com:office:word" xmlns:w="http://schemas.openxmlformats.org/wordprocessingml/2006/main" xmlns:w14="http://schemas.microsoft.com/office/word/2010/wordml" xmlns:w15="http://schemas.microsoft.com/office/word/2012/wordml" xmlns:w16se="http://schemas.microsoft.com/office/word/2015/wordml/symex" xmlns:wpg="http://schemas.microsoft.com/office/word/2010/wordprocessingGroup" xmlns:wpi="http://schemas.microsoft.com/office/word/2010/wordprocessingInk" xmlns:wne="http://schemas.microsoft.com/office/word/2006/wordml" xmlns:wps="http://schemas.microsoft.com/office/word/2010/wordprocessingShape" mc:Ignorable="w14 w15 w16se wp14">
-  <w:comment w:id="12" w:author="X Han" w:date="2018-10-30T09:49:00Z" w:initials="XH">
+<w:comments xmlns:wpc="http://schemas.microsoft.com/office/word/2010/wordprocessingCanvas" xmlns:mc="http://schemas.openxmlformats.org/markup-compatibility/2006" xmlns:o="urn:schemas-microsoft-com:office:office" xmlns:r="http://schemas.openxmlformats.org/officeDocument/2006/relationships" xmlns:m="http://schemas.openxmlformats.org/officeDocument/2006/math" xmlns:v="urn:schemas-microsoft-com:vml" xmlns:wp14="http://schemas.microsoft.com/office/word/2010/wordprocessingDrawing" xmlns:wp="http://schemas.openxmlformats.org/drawingml/2006/wordprocessingDrawing" xmlns:w10="urn:schemas-microsoft-com:office:word" xmlns:w="http://schemas.openxmlformats.org/wordprocessingml/2006/main" xmlns:w14="http://schemas.microsoft.com/office/word/2010/wordml" xmlns:w15="http://schemas.microsoft.com/office/word/2012/wordml" xmlns:wpg="http://schemas.microsoft.com/office/word/2010/wordprocessingGroup" xmlns:wpi="http://schemas.microsoft.com/office/word/2010/wordprocessingInk" xmlns:wne="http://schemas.microsoft.com/office/word/2006/wordml" xmlns:wps="http://schemas.microsoft.com/office/word/2010/wordprocessingShape" mc:Ignorable="w14 w15 wp14">
+  <w:comment w:id="19" w:author="X Han" w:date="2018-10-30T10:49:00Z" w:initials="XH">
     <w:p>
       <w:pPr>
         <w:pStyle w:val="CommentText"/>
@@ -11246,11 +10950,11 @@
         <w:annotationRef/>
       </w:r>
       <w:r>
-        <w:t>Measures of behavioral output is data acquisition!</w:t>
+        <w:t>I am a bit unclear on what we actually developed.</w:t>
       </w:r>
     </w:p>
   </w:comment>
-  <w:comment w:id="51" w:author="X Han" w:date="2018-10-30T10:20:00Z" w:initials="XH">
+  <w:comment w:id="49" w:author="X Han" w:date="2018-10-30T10:50:00Z" w:initials="XH">
     <w:p>
       <w:pPr>
         <w:pStyle w:val="CommentText"/>
@@ -11261,12 +10965,9 @@
         </w:rPr>
         <w:annotationRef/>
       </w:r>
-      <w:r>
-        <w:t>What are the demands? I simply deleted these words that have no real meaning, unless we explain.</w:t>
-      </w:r>
     </w:p>
   </w:comment>
-  <w:comment w:id="85" w:author="X Han" w:date="2018-10-30T10:49:00Z" w:initials="XH">
+  <w:comment w:id="97" w:author="X Han" w:date="2018-10-30T10:59:00Z" w:initials="XH">
     <w:p>
       <w:pPr>
         <w:pStyle w:val="CommentText"/>
@@ -11278,11 +10979,11 @@
         <w:annotationRef/>
       </w:r>
       <w:r>
-        <w:t>I am a bit unclear on what we actually developed.</w:t>
+        <w:t>I don’t think that they are prohibitively expensive for most neuroscience labs. I need to downplay the price point throughout the paper.</w:t>
       </w:r>
     </w:p>
   </w:comment>
-  <w:comment w:id="118" w:author="X Han" w:date="2018-10-30T10:50:00Z" w:initials="XH">
+  <w:comment w:id="102" w:author="X Han" w:date="2018-10-30T14:15:00Z" w:initials="XH">
     <w:p>
       <w:pPr>
         <w:pStyle w:val="CommentText"/>
@@ -11293,9 +10994,12 @@
         </w:rPr>
         <w:annotationRef/>
       </w:r>
+      <w:r>
+        <w:t>Hmm. Can we replace this with a more formal word?</w:t>
+      </w:r>
     </w:p>
   </w:comment>
-  <w:comment w:id="166" w:author="X Han" w:date="2018-10-30T10:59:00Z" w:initials="XH">
+  <w:comment w:id="177" w:author="X Han" w:date="2018-10-30T17:35:00Z" w:initials="XH">
     <w:p>
       <w:pPr>
         <w:pStyle w:val="CommentText"/>
@@ -11307,11 +11011,11 @@
         <w:annotationRef/>
       </w:r>
       <w:r>
-        <w:t>I don’t think that they are prohibitively expensive for most neuroscience labs. I need to downplay the price point throughout the paper.</w:t>
+        <w:t>Add vendor and catalog number for component, unless it is jumper wire. Probably good to add one example anyway, so that people can buy these staff and build it? You can’t assume biologists  know what is jumper wire and where to get it.</w:t>
       </w:r>
     </w:p>
   </w:comment>
-  <w:comment w:id="171" w:author="X Han" w:date="2018-10-30T14:15:00Z" w:initials="XH">
+  <w:comment w:id="208" w:author="X Han" w:date="2018-10-30T14:41:00Z" w:initials="XH">
     <w:p>
       <w:pPr>
         <w:pStyle w:val="CommentText"/>
@@ -11323,11 +11027,11 @@
         <w:annotationRef/>
       </w:r>
       <w:r>
-        <w:t>Hmm. Can we replace this with a more formal word?</w:t>
+        <w:t>Isn’t the previous sentence saying the same thing?</w:t>
       </w:r>
     </w:p>
   </w:comment>
-  <w:comment w:id="246" w:author="X Han" w:date="2018-10-30T17:35:00Z" w:initials="XH">
+  <w:comment w:id="225" w:author="X Han" w:date="2018-10-30T14:43:00Z" w:initials="XH">
     <w:p>
       <w:pPr>
         <w:pStyle w:val="CommentText"/>
@@ -11339,11 +11043,11 @@
         <w:annotationRef/>
       </w:r>
       <w:r>
-        <w:t>Add vendor and catalog number for component, unless it is jumper wire. Probably good to add one example anyway, so that people can buy these staff and build it? You can’t assume biologists  know what is jumper wire and where to get it.</w:t>
+        <w:t>Don’t understand this.</w:t>
       </w:r>
     </w:p>
   </w:comment>
-  <w:comment w:id="277" w:author="X Han" w:date="2018-10-30T14:41:00Z" w:initials="XH">
+  <w:comment w:id="251" w:author="X Han" w:date="2018-10-30T15:20:00Z" w:initials="XH">
     <w:p>
       <w:pPr>
         <w:pStyle w:val="CommentText"/>
@@ -11355,11 +11059,11 @@
         <w:annotationRef/>
       </w:r>
       <w:r>
-        <w:t>Isn’t the previous sentence saying the same thing?</w:t>
+        <w:t>Confused. You interface computer with teensy?</w:t>
       </w:r>
     </w:p>
   </w:comment>
-  <w:comment w:id="294" w:author="X Han" w:date="2018-10-30T14:43:00Z" w:initials="XH">
+  <w:comment w:id="344" w:author="X Han" w:date="2018-10-30T16:49:00Z" w:initials="XH">
     <w:p>
       <w:pPr>
         <w:pStyle w:val="CommentText"/>
@@ -11371,11 +11075,11 @@
         <w:annotationRef/>
       </w:r>
       <w:r>
-        <w:t>Don’t understand this.</w:t>
+        <w:t>List advantages here.</w:t>
       </w:r>
     </w:p>
   </w:comment>
-  <w:comment w:id="320" w:author="X Han" w:date="2018-10-30T15:20:00Z" w:initials="XH">
+  <w:comment w:id="345" w:author="X Han" w:date="2018-10-30T16:47:00Z" w:initials="XH">
     <w:p>
       <w:pPr>
         <w:pStyle w:val="CommentText"/>
@@ -11387,11 +11091,11 @@
         <w:annotationRef/>
       </w:r>
       <w:r>
-        <w:t>Confused. You interface computer with teensy?</w:t>
+        <w:t>To criticize this, more details need to be provided.</w:t>
       </w:r>
     </w:p>
   </w:comment>
-  <w:comment w:id="413" w:author="X Han" w:date="2018-10-30T16:49:00Z" w:initials="XH">
+  <w:comment w:id="346" w:author="X Han" w:date="2018-10-30T16:52:00Z" w:initials="XH">
     <w:p>
       <w:pPr>
         <w:pStyle w:val="CommentText"/>
@@ -11403,11 +11107,11 @@
         <w:annotationRef/>
       </w:r>
       <w:r>
-        <w:t>List advantages here.</w:t>
+        <w:t>Streamline this paragraph</w:t>
       </w:r>
     </w:p>
   </w:comment>
-  <w:comment w:id="414" w:author="X Han" w:date="2018-10-30T16:47:00Z" w:initials="XH">
+  <w:comment w:id="428" w:author="X Han" w:date="2018-10-30T17:04:00Z" w:initials="XH">
     <w:p>
       <w:pPr>
         <w:pStyle w:val="CommentText"/>
@@ -11419,11 +11123,11 @@
         <w:annotationRef/>
       </w:r>
       <w:r>
-        <w:t>To criticize this, more details need to be provided.</w:t>
+        <w:t>This can go to discussion. Include a discussion paragraph?</w:t>
       </w:r>
     </w:p>
   </w:comment>
-  <w:comment w:id="415" w:author="X Han" w:date="2018-10-30T16:52:00Z" w:initials="XH">
+  <w:comment w:id="454" w:author="X Han" w:date="2018-10-30T17:11:00Z" w:initials="XH">
     <w:p>
       <w:pPr>
         <w:pStyle w:val="CommentText"/>
@@ -11435,11 +11139,11 @@
         <w:annotationRef/>
       </w:r>
       <w:r>
-        <w:t>Streamline this paragraph</w:t>
+        <w:t>We are imaging at 20Hz or 1000Hz max. Why is this relevant.</w:t>
       </w:r>
     </w:p>
   </w:comment>
-  <w:comment w:id="499" w:author="X Han" w:date="2018-10-30T17:04:00Z" w:initials="XH">
+  <w:comment w:id="458" w:author="X Han" w:date="2018-10-30T17:12:00Z" w:initials="XH">
     <w:p>
       <w:pPr>
         <w:pStyle w:val="CommentText"/>
@@ -11451,11 +11155,11 @@
         <w:annotationRef/>
       </w:r>
       <w:r>
-        <w:t>This can go to discussion. Include a discussion paragraph?</w:t>
+        <w:t>Why is this better?</w:t>
       </w:r>
     </w:p>
   </w:comment>
-  <w:comment w:id="525" w:author="X Han" w:date="2018-10-30T17:11:00Z" w:initials="XH">
+  <w:comment w:id="461" w:author="X Han" w:date="2018-10-30T17:13:00Z" w:initials="XH">
     <w:p>
       <w:pPr>
         <w:pStyle w:val="CommentText"/>
@@ -11467,11 +11171,11 @@
         <w:annotationRef/>
       </w:r>
       <w:r>
-        <w:t>We are imaging at 20Hz or 1000Hz max. Why is this relevant.</w:t>
+        <w:t>Why would a neuroscientist care about this? They want it to be user friendly. Let’s rephrase this so readers care.</w:t>
       </w:r>
     </w:p>
   </w:comment>
-  <w:comment w:id="529" w:author="X Han" w:date="2018-10-30T17:12:00Z" w:initials="XH">
+  <w:comment w:id="572" w:author="X Han" w:date="2018-10-30T17:40:00Z" w:initials="XH">
     <w:p>
       <w:pPr>
         <w:pStyle w:val="CommentText"/>
@@ -11483,11 +11187,11 @@
         <w:annotationRef/>
       </w:r>
       <w:r>
-        <w:t>Why is this better?</w:t>
+        <w:t>Is it from different pins?</w:t>
       </w:r>
     </w:p>
   </w:comment>
-  <w:comment w:id="532" w:author="X Han" w:date="2018-10-30T17:13:00Z" w:initials="XH">
+  <w:comment w:id="590" w:author="X Han" w:date="2018-10-30T17:43:00Z" w:initials="XH">
     <w:p>
       <w:pPr>
         <w:pStyle w:val="CommentText"/>
@@ -11499,11 +11203,11 @@
         <w:annotationRef/>
       </w:r>
       <w:r>
-        <w:t>Why would a neuroscientist care about this? They want it to be user friendly. Let’s rephrase this so readers care.</w:t>
+        <w:t>What is sound latency? Digital output, or speaker?</w:t>
       </w:r>
     </w:p>
   </w:comment>
-  <w:comment w:id="643" w:author="X Han" w:date="2018-10-30T17:40:00Z" w:initials="XH">
+  <w:comment w:id="593" w:author="X Han" w:date="2018-10-30T17:46:00Z" w:initials="XH">
     <w:p>
       <w:pPr>
         <w:pStyle w:val="CommentText"/>
@@ -11515,11 +11219,11 @@
         <w:annotationRef/>
       </w:r>
       <w:r>
-        <w:t>Is it from different pins?</w:t>
+        <w:t>What is 700ms and 2.9ms?</w:t>
       </w:r>
     </w:p>
   </w:comment>
-  <w:comment w:id="661" w:author="X Han" w:date="2018-10-30T17:43:00Z" w:initials="XH">
+  <w:comment w:id="595" w:author="Michael Romano" w:date="2018-10-28T15:35:00Z" w:initials="c">
     <w:p>
       <w:pPr>
         <w:pStyle w:val="CommentText"/>
@@ -11531,11 +11235,20 @@
         <w:annotationRef/>
       </w:r>
       <w:r>
-        <w:t>What is sound latency? Digital output, or speaker?</w:t>
+        <w:t>The length of the high amplitude time periods is roughly binary, as shown in In Figure 4Bii. These two values are very close to the desired 700 millisecond length, and differ by 2.9 milliseconds. This is consistent with the inner workings of the Audio library. The Audio library produces sound in blocks, and stores by default 128 sound bites in each audio block. It delivers these sound bites at a frequency of 44.1 kHz, which yields an approximate length of 2.9 milliseconds per block. Thus, we should expect the length of each high amplitude period to last some integer multiple of 2.9 milliseconds.</w:t>
+      </w:r>
+      <w:r>
+        <w:rPr>
+          <w:rStyle w:val="CommentReference"/>
+        </w:rPr>
+        <w:annotationRef/>
+      </w:r>
+      <w:r>
+        <w:t xml:space="preserve"> I’ve been looking for a source, but unfortunately, without peeling back the C++ libraries, all I have to go on is the word of members of the library forum</w:t>
       </w:r>
     </w:p>
   </w:comment>
-  <w:comment w:id="664" w:author="X Han" w:date="2018-10-30T17:46:00Z" w:initials="XH">
+  <w:comment w:id="638" w:author="X Han" w:date="2018-10-30T17:59:00Z" w:initials="XH">
     <w:p>
       <w:pPr>
         <w:pStyle w:val="CommentText"/>
@@ -11547,52 +11260,11 @@
         <w:annotationRef/>
       </w:r>
       <w:r>
-        <w:t>What is 700ms and 2.9ms?</w:t>
+        <w:t>Move this to results</w:t>
       </w:r>
     </w:p>
   </w:comment>
-  <w:comment w:id="666" w:author="Michael Romano" w:date="2018-10-28T15:35:00Z" w:initials="c">
-    <w:p>
-      <w:pPr>
-        <w:pStyle w:val="CommentText"/>
-      </w:pPr>
-      <w:r>
-        <w:rPr>
-          <w:rStyle w:val="CommentReference"/>
-        </w:rPr>
-        <w:annotationRef/>
-      </w:r>
-      <w:r>
-        <w:t>The length of the high amplitude time periods is roughly binary, as shown in In Figure 4Bii. These two values are very close to the desired 700 millisecond length, and differ by 2.9 milliseconds. This is consistent with the inner workings of the Audio library. The Audio library produces sound in blocks, and stores by default 128 sound bites in each audio block. It delivers these sound bites at a frequency of 44.1 kHz, which yields an approximate length of 2.9 milliseconds per block. Thus, we should expect the length of each high amplitude period to last some integer multiple of 2.9 milliseconds.</w:t>
-      </w:r>
-      <w:r>
-        <w:rPr>
-          <w:rStyle w:val="CommentReference"/>
-        </w:rPr>
-        <w:annotationRef/>
-      </w:r>
-      <w:r>
-        <w:t xml:space="preserve"> I’ve been looking for a source, but unfortunately, without peeling back the C++ libraries, all I have to go on is the word of members of the library forum</w:t>
-      </w:r>
-    </w:p>
-  </w:comment>
-  <w:comment w:id="709" w:author="X Han" w:date="2018-10-30T17:59:00Z" w:initials="XH">
-    <w:p>
-      <w:pPr>
-        <w:pStyle w:val="CommentText"/>
-      </w:pPr>
-      <w:r>
-        <w:rPr>
-          <w:rStyle w:val="CommentReference"/>
-        </w:rPr>
-        <w:annotationRef/>
-      </w:r>
-      <w:r>
-        <w:t>Move this to results</w:t>
-      </w:r>
-    </w:p>
-  </w:comment>
-  <w:comment w:id="710" w:author="X Han" w:date="2018-10-30T17:59:00Z" w:initials="XH">
+  <w:comment w:id="639" w:author="X Han" w:date="2018-10-30T17:59:00Z" w:initials="XH">
     <w:p>
       <w:pPr>
         <w:pStyle w:val="CommentText"/>
@@ -11612,9 +11284,7 @@
 </file>
 
 <file path=word/commentsExtended.xml><?xml version="1.0" encoding="utf-8"?>
-<w15:commentsEx xmlns:wpc="http://schemas.microsoft.com/office/word/2010/wordprocessingCanvas" xmlns:cx="http://schemas.microsoft.com/office/drawing/2014/chartex" xmlns:mc="http://schemas.openxmlformats.org/markup-compatibility/2006" xmlns:o="urn:schemas-microsoft-com:office:office" xmlns:r="http://schemas.openxmlformats.org/officeDocument/2006/relationships" xmlns:m="http://schemas.openxmlformats.org/officeDocument/2006/math" xmlns:v="urn:schemas-microsoft-com:vml" xmlns:wp14="http://schemas.microsoft.com/office/word/2010/wordprocessingDrawing" xmlns:wp="http://schemas.openxmlformats.org/drawingml/2006/wordprocessingDrawing" xmlns:w10="urn:schemas-microsoft-com:office:word" xmlns:w="http://schemas.openxmlformats.org/wordprocessingml/2006/main" xmlns:w14="http://schemas.microsoft.com/office/word/2010/wordml" xmlns:w15="http://schemas.microsoft.com/office/word/2012/wordml" xmlns:w16se="http://schemas.microsoft.com/office/word/2015/wordml/symex" xmlns:wpg="http://schemas.microsoft.com/office/word/2010/wordprocessingGroup" xmlns:wpi="http://schemas.microsoft.com/office/word/2010/wordprocessingInk" xmlns:wne="http://schemas.microsoft.com/office/word/2006/wordml" xmlns:wps="http://schemas.microsoft.com/office/word/2010/wordprocessingShape" mc:Ignorable="w14 w15 w16se wp14">
-  <w15:commentEx w15:paraId="639C3A62" w15:done="0"/>
-  <w15:commentEx w15:paraId="687489B7" w15:done="0"/>
+<w15:commentsEx xmlns:wpc="http://schemas.microsoft.com/office/word/2010/wordprocessingCanvas" xmlns:mc="http://schemas.openxmlformats.org/markup-compatibility/2006" xmlns:o="urn:schemas-microsoft-com:office:office" xmlns:r="http://schemas.openxmlformats.org/officeDocument/2006/relationships" xmlns:m="http://schemas.openxmlformats.org/officeDocument/2006/math" xmlns:v="urn:schemas-microsoft-com:vml" xmlns:wp14="http://schemas.microsoft.com/office/word/2010/wordprocessingDrawing" xmlns:wp="http://schemas.openxmlformats.org/drawingml/2006/wordprocessingDrawing" xmlns:w10="urn:schemas-microsoft-com:office:word" xmlns:w="http://schemas.openxmlformats.org/wordprocessingml/2006/main" xmlns:w14="http://schemas.microsoft.com/office/word/2010/wordml" xmlns:w15="http://schemas.microsoft.com/office/word/2012/wordml" xmlns:wpg="http://schemas.microsoft.com/office/word/2010/wordprocessingGroup" xmlns:wpi="http://schemas.microsoft.com/office/word/2010/wordprocessingInk" xmlns:wne="http://schemas.microsoft.com/office/word/2006/wordml" xmlns:wps="http://schemas.microsoft.com/office/word/2010/wordprocessingShape" mc:Ignorable="w14 w15 wp14">
   <w15:commentEx w15:paraId="11E650F4" w15:done="0"/>
   <w15:commentEx w15:paraId="1B3BAD40" w15:done="0"/>
   <w15:commentEx w15:paraId="1161D8FE" w15:done="0"/>
@@ -11640,7 +11310,7 @@
 </file>
 
 <file path=word/endnotes.xml><?xml version="1.0" encoding="utf-8"?>
-<w:endnotes xmlns:wpc="http://schemas.microsoft.com/office/word/2010/wordprocessingCanvas" xmlns:cx="http://schemas.microsoft.com/office/drawing/2014/chartex" xmlns:mc="http://schemas.openxmlformats.org/markup-compatibility/2006" xmlns:o="urn:schemas-microsoft-com:office:office" xmlns:r="http://schemas.openxmlformats.org/officeDocument/2006/relationships" xmlns:m="http://schemas.openxmlformats.org/officeDocument/2006/math" xmlns:v="urn:schemas-microsoft-com:vml" xmlns:wp14="http://schemas.microsoft.com/office/word/2010/wordprocessingDrawing" xmlns:wp="http://schemas.openxmlformats.org/drawingml/2006/wordprocessingDrawing" xmlns:w10="urn:schemas-microsoft-com:office:word" xmlns:w="http://schemas.openxmlformats.org/wordprocessingml/2006/main" xmlns:w14="http://schemas.microsoft.com/office/word/2010/wordml" xmlns:w15="http://schemas.microsoft.com/office/word/2012/wordml" xmlns:w16se="http://schemas.microsoft.com/office/word/2015/wordml/symex" xmlns:wpg="http://schemas.microsoft.com/office/word/2010/wordprocessingGroup" xmlns:wpi="http://schemas.microsoft.com/office/word/2010/wordprocessingInk" xmlns:wne="http://schemas.microsoft.com/office/word/2006/wordml" xmlns:wps="http://schemas.microsoft.com/office/word/2010/wordprocessingShape" mc:Ignorable="w14 w15 w16se wp14">
+<w:endnotes xmlns:wpc="http://schemas.microsoft.com/office/word/2010/wordprocessingCanvas" xmlns:mc="http://schemas.openxmlformats.org/markup-compatibility/2006" xmlns:o="urn:schemas-microsoft-com:office:office" xmlns:r="http://schemas.openxmlformats.org/officeDocument/2006/relationships" xmlns:m="http://schemas.openxmlformats.org/officeDocument/2006/math" xmlns:v="urn:schemas-microsoft-com:vml" xmlns:wp14="http://schemas.microsoft.com/office/word/2010/wordprocessingDrawing" xmlns:wp="http://schemas.openxmlformats.org/drawingml/2006/wordprocessingDrawing" xmlns:w10="urn:schemas-microsoft-com:office:word" xmlns:w="http://schemas.openxmlformats.org/wordprocessingml/2006/main" xmlns:w14="http://schemas.microsoft.com/office/word/2010/wordml" xmlns:w15="http://schemas.microsoft.com/office/word/2012/wordml" xmlns:wpg="http://schemas.microsoft.com/office/word/2010/wordprocessingGroup" xmlns:wpi="http://schemas.microsoft.com/office/word/2010/wordprocessingInk" xmlns:wne="http://schemas.microsoft.com/office/word/2006/wordml" xmlns:wps="http://schemas.microsoft.com/office/word/2010/wordprocessingShape" mc:Ignorable="w14 w15 wp14">
   <w:endnote w:type="separator" w:id="-1">
     <w:p>
       <w:pPr>
@@ -11665,7 +11335,7 @@
 </file>
 
 <file path=word/footnotes.xml><?xml version="1.0" encoding="utf-8"?>
-<w:footnotes xmlns:wpc="http://schemas.microsoft.com/office/word/2010/wordprocessingCanvas" xmlns:cx="http://schemas.microsoft.com/office/drawing/2014/chartex" xmlns:mc="http://schemas.openxmlformats.org/markup-compatibility/2006" xmlns:o="urn:schemas-microsoft-com:office:office" xmlns:r="http://schemas.openxmlformats.org/officeDocument/2006/relationships" xmlns:m="http://schemas.openxmlformats.org/officeDocument/2006/math" xmlns:v="urn:schemas-microsoft-com:vml" xmlns:wp14="http://schemas.microsoft.com/office/word/2010/wordprocessingDrawing" xmlns:wp="http://schemas.openxmlformats.org/drawingml/2006/wordprocessingDrawing" xmlns:w10="urn:schemas-microsoft-com:office:word" xmlns:w="http://schemas.openxmlformats.org/wordprocessingml/2006/main" xmlns:w14="http://schemas.microsoft.com/office/word/2010/wordml" xmlns:w15="http://schemas.microsoft.com/office/word/2012/wordml" xmlns:w16se="http://schemas.microsoft.com/office/word/2015/wordml/symex" xmlns:wpg="http://schemas.microsoft.com/office/word/2010/wordprocessingGroup" xmlns:wpi="http://schemas.microsoft.com/office/word/2010/wordprocessingInk" xmlns:wne="http://schemas.microsoft.com/office/word/2006/wordml" xmlns:wps="http://schemas.microsoft.com/office/word/2010/wordprocessingShape" mc:Ignorable="w14 w15 w16se wp14">
+<w:footnotes xmlns:wpc="http://schemas.microsoft.com/office/word/2010/wordprocessingCanvas" xmlns:mc="http://schemas.openxmlformats.org/markup-compatibility/2006" xmlns:o="urn:schemas-microsoft-com:office:office" xmlns:r="http://schemas.openxmlformats.org/officeDocument/2006/relationships" xmlns:m="http://schemas.openxmlformats.org/officeDocument/2006/math" xmlns:v="urn:schemas-microsoft-com:vml" xmlns:wp14="http://schemas.microsoft.com/office/word/2010/wordprocessingDrawing" xmlns:wp="http://schemas.openxmlformats.org/drawingml/2006/wordprocessingDrawing" xmlns:w10="urn:schemas-microsoft-com:office:word" xmlns:w="http://schemas.openxmlformats.org/wordprocessingml/2006/main" xmlns:w14="http://schemas.microsoft.com/office/word/2010/wordml" xmlns:w15="http://schemas.microsoft.com/office/word/2012/wordml" xmlns:wpg="http://schemas.microsoft.com/office/word/2010/wordprocessingGroup" xmlns:wpi="http://schemas.microsoft.com/office/word/2010/wordprocessingInk" xmlns:wne="http://schemas.microsoft.com/office/word/2006/wordml" xmlns:wps="http://schemas.microsoft.com/office/word/2010/wordprocessingShape" mc:Ignorable="w14 w15 wp14">
   <w:footnote w:type="separator" w:id="-1">
     <w:p>
       <w:pPr>
@@ -11690,8 +11360,8 @@
 </file>
 
 <file path=word/numbering.xml><?xml version="1.0" encoding="utf-8"?>
-<w:numbering xmlns:wpc="http://schemas.microsoft.com/office/word/2010/wordprocessingCanvas" xmlns:cx="http://schemas.microsoft.com/office/drawing/2014/chartex" xmlns:mc="http://schemas.openxmlformats.org/markup-compatibility/2006" xmlns:o="urn:schemas-microsoft-com:office:office" xmlns:r="http://schemas.openxmlformats.org/officeDocument/2006/relationships" xmlns:m="http://schemas.openxmlformats.org/officeDocument/2006/math" xmlns:v="urn:schemas-microsoft-com:vml" xmlns:wp14="http://schemas.microsoft.com/office/word/2010/wordprocessingDrawing" xmlns:wp="http://schemas.openxmlformats.org/drawingml/2006/wordprocessingDrawing" xmlns:w10="urn:schemas-microsoft-com:office:word" xmlns:w="http://schemas.openxmlformats.org/wordprocessingml/2006/main" xmlns:w14="http://schemas.microsoft.com/office/word/2010/wordml" xmlns:w15="http://schemas.microsoft.com/office/word/2012/wordml" xmlns:w16se="http://schemas.microsoft.com/office/word/2015/wordml/symex" xmlns:wpg="http://schemas.microsoft.com/office/word/2010/wordprocessingGroup" xmlns:wpi="http://schemas.microsoft.com/office/word/2010/wordprocessingInk" xmlns:wne="http://schemas.microsoft.com/office/word/2006/wordml" xmlns:wps="http://schemas.microsoft.com/office/word/2010/wordprocessingShape" mc:Ignorable="w14 w15 w16se wp14">
-  <w:abstractNum w:abstractNumId="0" w15:restartNumberingAfterBreak="0">
+<w:numbering xmlns:wpc="http://schemas.microsoft.com/office/word/2010/wordprocessingCanvas" xmlns:mc="http://schemas.openxmlformats.org/markup-compatibility/2006" xmlns:o="urn:schemas-microsoft-com:office:office" xmlns:r="http://schemas.openxmlformats.org/officeDocument/2006/relationships" xmlns:m="http://schemas.openxmlformats.org/officeDocument/2006/math" xmlns:v="urn:schemas-microsoft-com:vml" xmlns:wp14="http://schemas.microsoft.com/office/word/2010/wordprocessingDrawing" xmlns:wp="http://schemas.openxmlformats.org/drawingml/2006/wordprocessingDrawing" xmlns:w10="urn:schemas-microsoft-com:office:word" xmlns:w="http://schemas.openxmlformats.org/wordprocessingml/2006/main" xmlns:w14="http://schemas.microsoft.com/office/word/2010/wordml" xmlns:w15="http://schemas.microsoft.com/office/word/2012/wordml" xmlns:wpg="http://schemas.microsoft.com/office/word/2010/wordprocessingGroup" xmlns:wpi="http://schemas.microsoft.com/office/word/2010/wordprocessingInk" xmlns:wne="http://schemas.microsoft.com/office/word/2006/wordml" xmlns:wps="http://schemas.microsoft.com/office/word/2010/wordprocessingShape" mc:Ignorable="w14 w15 wp14">
+  <w:abstractNum w:abstractNumId="0">
     <w:nsid w:val="22541B6F"/>
     <w:multiLevelType w:val="hybridMultilevel"/>
     <w:tmpl w:val="1804D384"/>
@@ -11804,7 +11474,7 @@
       </w:rPr>
     </w:lvl>
   </w:abstractNum>
-  <w:abstractNum w:abstractNumId="1" w15:restartNumberingAfterBreak="0">
+  <w:abstractNum w:abstractNumId="1">
     <w:nsid w:val="31D906F4"/>
     <w:multiLevelType w:val="hybridMultilevel"/>
     <w:tmpl w:val="6102E04E"/>
@@ -11893,7 +11563,7 @@
       </w:pPr>
     </w:lvl>
   </w:abstractNum>
-  <w:abstractNum w:abstractNumId="2" w15:restartNumberingAfterBreak="0">
+  <w:abstractNum w:abstractNumId="2">
     <w:nsid w:val="5C01631E"/>
     <w:multiLevelType w:val="hybridMultilevel"/>
     <w:tmpl w:val="BA0263F2"/>
@@ -12006,7 +11676,7 @@
       </w:rPr>
     </w:lvl>
   </w:abstractNum>
-  <w:abstractNum w:abstractNumId="3" w15:restartNumberingAfterBreak="0">
+  <w:abstractNum w:abstractNumId="3">
     <w:nsid w:val="67F605F8"/>
     <w:multiLevelType w:val="hybridMultilevel"/>
     <w:tmpl w:val="A18AD0AA"/>
@@ -12111,18 +11781,18 @@
 </file>
 
 <file path=word/people.xml><?xml version="1.0" encoding="utf-8"?>
-<w15:people xmlns:wpc="http://schemas.microsoft.com/office/word/2010/wordprocessingCanvas" xmlns:cx="http://schemas.microsoft.com/office/drawing/2014/chartex" xmlns:mc="http://schemas.openxmlformats.org/markup-compatibility/2006" xmlns:o="urn:schemas-microsoft-com:office:office" xmlns:r="http://schemas.openxmlformats.org/officeDocument/2006/relationships" xmlns:m="http://schemas.openxmlformats.org/officeDocument/2006/math" xmlns:v="urn:schemas-microsoft-com:vml" xmlns:wp14="http://schemas.microsoft.com/office/word/2010/wordprocessingDrawing" xmlns:wp="http://schemas.openxmlformats.org/drawingml/2006/wordprocessingDrawing" xmlns:w10="urn:schemas-microsoft-com:office:word" xmlns:w="http://schemas.openxmlformats.org/wordprocessingml/2006/main" xmlns:w14="http://schemas.microsoft.com/office/word/2010/wordml" xmlns:w15="http://schemas.microsoft.com/office/word/2012/wordml" xmlns:w16se="http://schemas.microsoft.com/office/word/2015/wordml/symex" xmlns:wpg="http://schemas.microsoft.com/office/word/2010/wordprocessingGroup" xmlns:wpi="http://schemas.microsoft.com/office/word/2010/wordprocessingInk" xmlns:wne="http://schemas.microsoft.com/office/word/2006/wordml" xmlns:wps="http://schemas.microsoft.com/office/word/2010/wordprocessingShape" mc:Ignorable="w14 w15 w16se wp14">
+<w15:people xmlns:wpc="http://schemas.microsoft.com/office/word/2010/wordprocessingCanvas" xmlns:mc="http://schemas.openxmlformats.org/markup-compatibility/2006" xmlns:o="urn:schemas-microsoft-com:office:office" xmlns:r="http://schemas.openxmlformats.org/officeDocument/2006/relationships" xmlns:m="http://schemas.openxmlformats.org/officeDocument/2006/math" xmlns:v="urn:schemas-microsoft-com:vml" xmlns:wp14="http://schemas.microsoft.com/office/word/2010/wordprocessingDrawing" xmlns:wp="http://schemas.openxmlformats.org/drawingml/2006/wordprocessingDrawing" xmlns:w10="urn:schemas-microsoft-com:office:word" xmlns:w="http://schemas.openxmlformats.org/wordprocessingml/2006/main" xmlns:w14="http://schemas.microsoft.com/office/word/2010/wordml" xmlns:w15="http://schemas.microsoft.com/office/word/2012/wordml" xmlns:wpg="http://schemas.microsoft.com/office/word/2010/wordprocessingGroup" xmlns:wpi="http://schemas.microsoft.com/office/word/2010/wordprocessingInk" xmlns:wne="http://schemas.microsoft.com/office/word/2006/wordml" xmlns:wps="http://schemas.microsoft.com/office/word/2010/wordprocessingShape" mc:Ignorable="w14 w15 wp14">
+  <w15:person w15:author="Michael Romano">
+    <w15:presenceInfo w15:providerId="None" w15:userId="Michael Romano"/>
+  </w15:person>
   <w15:person w15:author="X Han">
     <w15:presenceInfo w15:providerId="None" w15:userId="X Han"/>
-  </w15:person>
-  <w15:person w15:author="Michael Romano">
-    <w15:presenceInfo w15:providerId="None" w15:userId="Michael Romano"/>
   </w15:person>
 </w15:people>
 </file>
 
 <file path=word/styles.xml><?xml version="1.0" encoding="utf-8"?>
-<w:styles xmlns:mc="http://schemas.openxmlformats.org/markup-compatibility/2006" xmlns:r="http://schemas.openxmlformats.org/officeDocument/2006/relationships" xmlns:w="http://schemas.openxmlformats.org/wordprocessingml/2006/main" xmlns:w14="http://schemas.microsoft.com/office/word/2010/wordml" xmlns:w15="http://schemas.microsoft.com/office/word/2012/wordml" xmlns:w16se="http://schemas.microsoft.com/office/word/2015/wordml/symex" mc:Ignorable="w14 w15 w16se">
+<w:styles xmlns:mc="http://schemas.openxmlformats.org/markup-compatibility/2006" xmlns:r="http://schemas.openxmlformats.org/officeDocument/2006/relationships" xmlns:w="http://schemas.openxmlformats.org/wordprocessingml/2006/main" xmlns:w14="http://schemas.microsoft.com/office/word/2010/wordml" xmlns:w15="http://schemas.microsoft.com/office/word/2012/wordml" mc:Ignorable="w14 w15">
   <w:docDefaults>
     <w:rPrDefault>
       <w:rPr>
@@ -13598,7 +13268,7 @@
 </file>
 
 <file path=customXml/itemProps1.xml><?xml version="1.0" encoding="utf-8"?>
-<ds:datastoreItem xmlns:ds="http://schemas.openxmlformats.org/officeDocument/2006/customXml" ds:itemID="{A0E87945-338C-4EA4-8594-86EC277C4CBA}">
+<ds:datastoreItem xmlns:ds="http://schemas.openxmlformats.org/officeDocument/2006/customXml" ds:itemID="{10221DC3-1CB6-4951-A5BD-D12E014A4567}">
   <ds:schemaRefs>
     <ds:schemaRef ds:uri="http://schemas.openxmlformats.org/officeDocument/2006/bibliography"/>
   </ds:schemaRefs>
